--- a/files/word/word_replacement.docx
+++ b/files/word/word_replacement.docx
@@ -42,7 +42,7 @@
           <wp:inline distR="0" distL="0" distB="0" distT="0">
             <wp:extent cy="5486400" cx="5486400"/>
             <wp:effectExtent b="0" r="0" t="0" l="0"/>
-            <wp:docPr descr="image" name="/var/folders/51/6jygptvs3bb4njv0t6x7br900000gn/T/RtmpA3i3Ch/filecc3b1bbc8997/plot001.png" id="6"/>
+            <wp:docPr descr="image" name="/var/folders/51/6jygptvs3bb4njv0t6x7br900000gn/T/Rtmpgzip8l/file4681867dce/plot001.png" id="6"/>
             <wp:cNvGraphicFramePr>
               <a:graphicFrameLocks noChangeAspect="true"/>
             </wp:cNvGraphicFramePr>
@@ -50,7 +50,7 @@
               <a:graphicData uri="http://schemas.openxmlformats.org/drawingml/2006/picture">
                 <pic:pic>
                   <pic:nvPicPr>
-                    <pic:cNvPr name="/var/folders/51/6jygptvs3bb4njv0t6x7br900000gn/T/RtmpA3i3Ch/filecc3b1bbc8997/plot001.png" id="7"/>
+                    <pic:cNvPr name="/var/folders/51/6jygptvs3bb4njv0t6x7br900000gn/T/Rtmpgzip8l/file4681867dce/plot001.png" id="7"/>
                     <pic:cNvPicPr/>
                   </pic:nvPicPr>
                   <pic:blipFill>
@@ -557,7 +557,7 @@
               <w:bottom w:sz="4" w:color="#000000" w:val="single"/>
               <w:right w:sz="4" w:color="#000000" w:val="single"/>
             </w:tcBorders>
-            <w:shd w:fill="#FFFFFF"/>
+            <w:shd w:fill="FFFFFF"/>
             <w:vAlign w:val="center"/>
           </w:tcPr>
           <w:p>
@@ -571,22 +571,22 @@
               <w:rPr>
                 <w:rFonts w:cs="Times New Roman" w:hAnsi="Times New Roman" w:ascii="Times New Roman"/>
                 <w:b w:val="true"/>
-                <w:color w:val="#000000"/>
-                <w:sz w:val="22"/>
-              </w:rPr>
-              <w:t xml:space="preserve"/>
-            </w:r>
-          </w:p>
-        </w:tc>
-        <w:tc>
-          <w:tcPr>
-            <w:tcBorders>
-              <w:top w:sz="4" w:color="#000000" w:val="single"/>
-              <w:left w:sz="4" w:color="#000000" w:val="single"/>
-              <w:bottom w:sz="4" w:color="#000000" w:val="single"/>
-              <w:right w:sz="4" w:color="#000000" w:val="single"/>
-            </w:tcBorders>
-            <w:shd w:fill="#FFFFFF"/>
+                <w:color w:val="000000"/>
+                <w:sz w:val="22"/>
+              </w:rPr>
+              <w:t xml:space="preserve"/>
+            </w:r>
+          </w:p>
+        </w:tc>
+        <w:tc>
+          <w:tcPr>
+            <w:tcBorders>
+              <w:top w:sz="4" w:color="#000000" w:val="single"/>
+              <w:left w:sz="4" w:color="#000000" w:val="single"/>
+              <w:bottom w:sz="4" w:color="#000000" w:val="single"/>
+              <w:right w:sz="4" w:color="#000000" w:val="single"/>
+            </w:tcBorders>
+            <w:shd w:fill="FFFFFF"/>
             <w:vAlign w:val="center"/>
           </w:tcPr>
           <w:p>
@@ -600,7 +600,7 @@
               <w:rPr>
                 <w:rFonts w:cs="Times New Roman" w:hAnsi="Times New Roman" w:ascii="Times New Roman"/>
                 <w:b w:val="true"/>
-                <w:color w:val="#000000"/>
+                <w:color w:val="000000"/>
                 <w:sz w:val="22"/>
               </w:rPr>
               <w:t xml:space="preserve">mpg</w:t>
@@ -615,7 +615,7 @@
               <w:bottom w:sz="4" w:color="#000000" w:val="single"/>
               <w:right w:sz="4" w:color="#000000" w:val="single"/>
             </w:tcBorders>
-            <w:shd w:fill="#FFFFFF"/>
+            <w:shd w:fill="FFFFFF"/>
             <w:vAlign w:val="center"/>
           </w:tcPr>
           <w:p>
@@ -629,7 +629,7 @@
               <w:rPr>
                 <w:rFonts w:cs="Times New Roman" w:hAnsi="Times New Roman" w:ascii="Times New Roman"/>
                 <w:b w:val="true"/>
-                <w:color w:val="#000000"/>
+                <w:color w:val="000000"/>
                 <w:sz w:val="22"/>
               </w:rPr>
               <w:t xml:space="preserve">cyl</w:t>
@@ -644,7 +644,7 @@
               <w:bottom w:sz="4" w:color="#000000" w:val="single"/>
               <w:right w:sz="4" w:color="#000000" w:val="single"/>
             </w:tcBorders>
-            <w:shd w:fill="#FFFFFF"/>
+            <w:shd w:fill="FFFFFF"/>
             <w:vAlign w:val="center"/>
           </w:tcPr>
           <w:p>
@@ -658,7 +658,7 @@
               <w:rPr>
                 <w:rFonts w:cs="Times New Roman" w:hAnsi="Times New Roman" w:ascii="Times New Roman"/>
                 <w:b w:val="true"/>
-                <w:color w:val="#000000"/>
+                <w:color w:val="000000"/>
                 <w:sz w:val="22"/>
               </w:rPr>
               <w:t xml:space="preserve">disp</w:t>
@@ -673,7 +673,7 @@
               <w:bottom w:sz="4" w:color="#000000" w:val="single"/>
               <w:right w:sz="4" w:color="#000000" w:val="single"/>
             </w:tcBorders>
-            <w:shd w:fill="#FFFFFF"/>
+            <w:shd w:fill="FFFFFF"/>
             <w:vAlign w:val="center"/>
           </w:tcPr>
           <w:p>
@@ -687,7 +687,7 @@
               <w:rPr>
                 <w:rFonts w:cs="Times New Roman" w:hAnsi="Times New Roman" w:ascii="Times New Roman"/>
                 <w:b w:val="true"/>
-                <w:color w:val="#000000"/>
+                <w:color w:val="000000"/>
                 <w:sz w:val="22"/>
               </w:rPr>
               <w:t xml:space="preserve">hp</w:t>
@@ -702,7 +702,7 @@
               <w:bottom w:sz="4" w:color="#000000" w:val="single"/>
               <w:right w:sz="4" w:color="#000000" w:val="single"/>
             </w:tcBorders>
-            <w:shd w:fill="#FFFFFF"/>
+            <w:shd w:fill="FFFFFF"/>
             <w:vAlign w:val="center"/>
           </w:tcPr>
           <w:p>
@@ -716,7 +716,7 @@
               <w:rPr>
                 <w:rFonts w:cs="Times New Roman" w:hAnsi="Times New Roman" w:ascii="Times New Roman"/>
                 <w:b w:val="true"/>
-                <w:color w:val="#000000"/>
+                <w:color w:val="000000"/>
                 <w:sz w:val="22"/>
               </w:rPr>
               <w:t xml:space="preserve">drat</w:t>
@@ -731,7 +731,7 @@
               <w:bottom w:sz="4" w:color="#000000" w:val="single"/>
               <w:right w:sz="4" w:color="#000000" w:val="single"/>
             </w:tcBorders>
-            <w:shd w:fill="#FFFFFF"/>
+            <w:shd w:fill="FFFFFF"/>
             <w:vAlign w:val="center"/>
           </w:tcPr>
           <w:p>
@@ -745,7 +745,7 @@
               <w:rPr>
                 <w:rFonts w:cs="Times New Roman" w:hAnsi="Times New Roman" w:ascii="Times New Roman"/>
                 <w:b w:val="true"/>
-                <w:color w:val="#000000"/>
+                <w:color w:val="000000"/>
                 <w:sz w:val="22"/>
               </w:rPr>
               <w:t xml:space="preserve">wt</w:t>
@@ -760,7 +760,7 @@
               <w:bottom w:sz="4" w:color="#000000" w:val="single"/>
               <w:right w:sz="4" w:color="#000000" w:val="single"/>
             </w:tcBorders>
-            <w:shd w:fill="#FFFFFF"/>
+            <w:shd w:fill="FFFFFF"/>
             <w:vAlign w:val="center"/>
           </w:tcPr>
           <w:p>
@@ -774,7 +774,7 @@
               <w:rPr>
                 <w:rFonts w:cs="Times New Roman" w:hAnsi="Times New Roman" w:ascii="Times New Roman"/>
                 <w:b w:val="true"/>
-                <w:color w:val="#000000"/>
+                <w:color w:val="000000"/>
                 <w:sz w:val="22"/>
               </w:rPr>
               <w:t xml:space="preserve">qsec</w:t>
@@ -789,7 +789,7 @@
               <w:bottom w:sz="4" w:color="#000000" w:val="single"/>
               <w:right w:sz="4" w:color="#000000" w:val="single"/>
             </w:tcBorders>
-            <w:shd w:fill="#FFFFFF"/>
+            <w:shd w:fill="FFFFFF"/>
             <w:vAlign w:val="center"/>
           </w:tcPr>
           <w:p>
@@ -803,7 +803,7 @@
               <w:rPr>
                 <w:rFonts w:cs="Times New Roman" w:hAnsi="Times New Roman" w:ascii="Times New Roman"/>
                 <w:b w:val="true"/>
-                <w:color w:val="#000000"/>
+                <w:color w:val="000000"/>
                 <w:sz w:val="22"/>
               </w:rPr>
               <w:t xml:space="preserve">vs</w:t>
@@ -818,7 +818,7 @@
               <w:bottom w:sz="4" w:color="#000000" w:val="single"/>
               <w:right w:sz="4" w:color="#000000" w:val="single"/>
             </w:tcBorders>
-            <w:shd w:fill="#FFFFFF"/>
+            <w:shd w:fill="FFFFFF"/>
             <w:vAlign w:val="center"/>
           </w:tcPr>
           <w:p>
@@ -832,7 +832,7 @@
               <w:rPr>
                 <w:rFonts w:cs="Times New Roman" w:hAnsi="Times New Roman" w:ascii="Times New Roman"/>
                 <w:b w:val="true"/>
-                <w:color w:val="#000000"/>
+                <w:color w:val="000000"/>
                 <w:sz w:val="22"/>
               </w:rPr>
               <w:t xml:space="preserve">am</w:t>
@@ -847,7 +847,7 @@
               <w:bottom w:sz="4" w:color="#000000" w:val="single"/>
               <w:right w:sz="4" w:color="#000000" w:val="single"/>
             </w:tcBorders>
-            <w:shd w:fill="#FFFFFF"/>
+            <w:shd w:fill="FFFFFF"/>
             <w:vAlign w:val="center"/>
           </w:tcPr>
           <w:p>
@@ -861,7 +861,7 @@
               <w:rPr>
                 <w:rFonts w:cs="Times New Roman" w:hAnsi="Times New Roman" w:ascii="Times New Roman"/>
                 <w:b w:val="true"/>
-                <w:color w:val="#000000"/>
+                <w:color w:val="000000"/>
                 <w:sz w:val="22"/>
               </w:rPr>
               <w:t xml:space="preserve">gear</w:t>
@@ -876,7 +876,7 @@
               <w:bottom w:sz="4" w:color="#000000" w:val="single"/>
               <w:right w:sz="4" w:color="#000000" w:val="single"/>
             </w:tcBorders>
-            <w:shd w:fill="#FFFFFF"/>
+            <w:shd w:fill="FFFFFF"/>
             <w:vAlign w:val="center"/>
           </w:tcPr>
           <w:p>
@@ -890,7 +890,7 @@
               <w:rPr>
                 <w:rFonts w:cs="Times New Roman" w:hAnsi="Times New Roman" w:ascii="Times New Roman"/>
                 <w:b w:val="true"/>
-                <w:color w:val="#000000"/>
+                <w:color w:val="000000"/>
                 <w:sz w:val="22"/>
               </w:rPr>
               <w:t xml:space="preserve">carb</w:t>
@@ -907,28 +907,28 @@
               <w:bottom w:sz="4" w:color="#000000" w:val="single"/>
               <w:right w:sz="4" w:color="#000000" w:val="single"/>
             </w:tcBorders>
-            <w:shd w:fill="#FFFFFF"/>
-            <w:vAlign w:val="center"/>
-          </w:tcPr>
-          <w:p>
-            <w:pPr>
-              <w:pBdr/>
-              <w:spacing w:after="0" w:before="0"/>
-              <w:ind w:right="0" w:left="0"/>
-              <w:jc w:val="left"/>
-            </w:pPr>
-            <w:r>
-              <w:rPr>
-                <w:rFonts w:cs="Times New Roman" w:hAnsi="Times New Roman" w:ascii="Times New Roman"/>
-                <w:color w:val="#000000"/>
-                <w:sz w:val="22"/>
-              </w:rPr>
-              <w:t xml:space="preserve"/>
-            </w:r>
-            <w:r>
-              <w:rPr>
-                <w:rFonts w:cs="Times New Roman" w:hAnsi="Times New Roman" w:ascii="Times New Roman"/>
-                <w:color w:val="#000000"/>
+            <w:shd w:fill="FFFFFF"/>
+            <w:vAlign w:val="center"/>
+          </w:tcPr>
+          <w:p>
+            <w:pPr>
+              <w:pBdr/>
+              <w:spacing w:after="0" w:before="0"/>
+              <w:ind w:right="0" w:left="0"/>
+              <w:jc w:val="left"/>
+            </w:pPr>
+            <w:r>
+              <w:rPr>
+                <w:rFonts w:cs="Times New Roman" w:hAnsi="Times New Roman" w:ascii="Times New Roman"/>
+                <w:color w:val="000000"/>
+                <w:sz w:val="22"/>
+              </w:rPr>
+              <w:t xml:space="preserve"/>
+            </w:r>
+            <w:r>
+              <w:rPr>
+                <w:rFonts w:cs="Times New Roman" w:hAnsi="Times New Roman" w:ascii="Times New Roman"/>
+                <w:color w:val="000000"/>
                 <w:sz w:val="22"/>
               </w:rPr>
               <w:t xml:space="preserve">Mazda RX4</w:t>
@@ -943,28 +943,28 @@
               <w:bottom w:sz="4" w:color="#000000" w:val="single"/>
               <w:right w:sz="4" w:color="#000000" w:val="single"/>
             </w:tcBorders>
-            <w:shd w:fill="#FFFFFF"/>
-            <w:vAlign w:val="center"/>
-          </w:tcPr>
-          <w:p>
-            <w:pPr>
-              <w:pBdr/>
-              <w:spacing w:after="0" w:before="0"/>
-              <w:ind w:right="0" w:left="0"/>
-              <w:jc w:val="left"/>
-            </w:pPr>
-            <w:r>
-              <w:rPr>
-                <w:rFonts w:cs="Times New Roman" w:hAnsi="Times New Roman" w:ascii="Times New Roman"/>
-                <w:color w:val="#000000"/>
-                <w:sz w:val="22"/>
-              </w:rPr>
-              <w:t xml:space="preserve"/>
-            </w:r>
-            <w:r>
-              <w:rPr>
-                <w:rFonts w:cs="Times New Roman" w:hAnsi="Times New Roman" w:ascii="Times New Roman"/>
-                <w:color w:val="#000000"/>
+            <w:shd w:fill="FFFFFF"/>
+            <w:vAlign w:val="center"/>
+          </w:tcPr>
+          <w:p>
+            <w:pPr>
+              <w:pBdr/>
+              <w:spacing w:after="0" w:before="0"/>
+              <w:ind w:right="0" w:left="0"/>
+              <w:jc w:val="left"/>
+            </w:pPr>
+            <w:r>
+              <w:rPr>
+                <w:rFonts w:cs="Times New Roman" w:hAnsi="Times New Roman" w:ascii="Times New Roman"/>
+                <w:color w:val="000000"/>
+                <w:sz w:val="22"/>
+              </w:rPr>
+              <w:t xml:space="preserve"/>
+            </w:r>
+            <w:r>
+              <w:rPr>
+                <w:rFonts w:cs="Times New Roman" w:hAnsi="Times New Roman" w:ascii="Times New Roman"/>
+                <w:color w:val="000000"/>
                 <w:sz w:val="22"/>
               </w:rPr>
               <w:t xml:space="preserve">21.0</w:t>
@@ -979,28 +979,28 @@
               <w:bottom w:sz="4" w:color="#000000" w:val="single"/>
               <w:right w:sz="4" w:color="#000000" w:val="single"/>
             </w:tcBorders>
-            <w:shd w:fill="#FFFFFF"/>
-            <w:vAlign w:val="center"/>
-          </w:tcPr>
-          <w:p>
-            <w:pPr>
-              <w:pBdr/>
-              <w:spacing w:after="0" w:before="0"/>
-              <w:ind w:right="0" w:left="0"/>
-              <w:jc w:val="left"/>
-            </w:pPr>
-            <w:r>
-              <w:rPr>
-                <w:rFonts w:cs="Times New Roman" w:hAnsi="Times New Roman" w:ascii="Times New Roman"/>
-                <w:color w:val="#000000"/>
-                <w:sz w:val="22"/>
-              </w:rPr>
-              <w:t xml:space="preserve"/>
-            </w:r>
-            <w:r>
-              <w:rPr>
-                <w:rFonts w:cs="Times New Roman" w:hAnsi="Times New Roman" w:ascii="Times New Roman"/>
-                <w:color w:val="#000000"/>
+            <w:shd w:fill="FFFFFF"/>
+            <w:vAlign w:val="center"/>
+          </w:tcPr>
+          <w:p>
+            <w:pPr>
+              <w:pBdr/>
+              <w:spacing w:after="0" w:before="0"/>
+              <w:ind w:right="0" w:left="0"/>
+              <w:jc w:val="left"/>
+            </w:pPr>
+            <w:r>
+              <w:rPr>
+                <w:rFonts w:cs="Times New Roman" w:hAnsi="Times New Roman" w:ascii="Times New Roman"/>
+                <w:color w:val="000000"/>
+                <w:sz w:val="22"/>
+              </w:rPr>
+              <w:t xml:space="preserve"/>
+            </w:r>
+            <w:r>
+              <w:rPr>
+                <w:rFonts w:cs="Times New Roman" w:hAnsi="Times New Roman" w:ascii="Times New Roman"/>
+                <w:color w:val="000000"/>
                 <w:sz w:val="22"/>
               </w:rPr>
               <w:t xml:space="preserve">6</w:t>
@@ -1015,28 +1015,28 @@
               <w:bottom w:sz="4" w:color="#000000" w:val="single"/>
               <w:right w:sz="4" w:color="#000000" w:val="single"/>
             </w:tcBorders>
-            <w:shd w:fill="#FFFFFF"/>
-            <w:vAlign w:val="center"/>
-          </w:tcPr>
-          <w:p>
-            <w:pPr>
-              <w:pBdr/>
-              <w:spacing w:after="0" w:before="0"/>
-              <w:ind w:right="0" w:left="0"/>
-              <w:jc w:val="left"/>
-            </w:pPr>
-            <w:r>
-              <w:rPr>
-                <w:rFonts w:cs="Times New Roman" w:hAnsi="Times New Roman" w:ascii="Times New Roman"/>
-                <w:color w:val="#000000"/>
-                <w:sz w:val="22"/>
-              </w:rPr>
-              <w:t xml:space="preserve"/>
-            </w:r>
-            <w:r>
-              <w:rPr>
-                <w:rFonts w:cs="Times New Roman" w:hAnsi="Times New Roman" w:ascii="Times New Roman"/>
-                <w:color w:val="#000000"/>
+            <w:shd w:fill="FFFFFF"/>
+            <w:vAlign w:val="center"/>
+          </w:tcPr>
+          <w:p>
+            <w:pPr>
+              <w:pBdr/>
+              <w:spacing w:after="0" w:before="0"/>
+              <w:ind w:right="0" w:left="0"/>
+              <w:jc w:val="left"/>
+            </w:pPr>
+            <w:r>
+              <w:rPr>
+                <w:rFonts w:cs="Times New Roman" w:hAnsi="Times New Roman" w:ascii="Times New Roman"/>
+                <w:color w:val="000000"/>
+                <w:sz w:val="22"/>
+              </w:rPr>
+              <w:t xml:space="preserve"/>
+            </w:r>
+            <w:r>
+              <w:rPr>
+                <w:rFonts w:cs="Times New Roman" w:hAnsi="Times New Roman" w:ascii="Times New Roman"/>
+                <w:color w:val="000000"/>
                 <w:sz w:val="22"/>
               </w:rPr>
               <w:t xml:space="preserve">160.0</w:t>
@@ -1051,28 +1051,28 @@
               <w:bottom w:sz="4" w:color="#000000" w:val="single"/>
               <w:right w:sz="4" w:color="#000000" w:val="single"/>
             </w:tcBorders>
-            <w:shd w:fill="#FFFFFF"/>
-            <w:vAlign w:val="center"/>
-          </w:tcPr>
-          <w:p>
-            <w:pPr>
-              <w:pBdr/>
-              <w:spacing w:after="0" w:before="0"/>
-              <w:ind w:right="0" w:left="0"/>
-              <w:jc w:val="left"/>
-            </w:pPr>
-            <w:r>
-              <w:rPr>
-                <w:rFonts w:cs="Times New Roman" w:hAnsi="Times New Roman" w:ascii="Times New Roman"/>
-                <w:color w:val="#000000"/>
-                <w:sz w:val="22"/>
-              </w:rPr>
-              <w:t xml:space="preserve"/>
-            </w:r>
-            <w:r>
-              <w:rPr>
-                <w:rFonts w:cs="Times New Roman" w:hAnsi="Times New Roman" w:ascii="Times New Roman"/>
-                <w:color w:val="#000000"/>
+            <w:shd w:fill="FFFFFF"/>
+            <w:vAlign w:val="center"/>
+          </w:tcPr>
+          <w:p>
+            <w:pPr>
+              <w:pBdr/>
+              <w:spacing w:after="0" w:before="0"/>
+              <w:ind w:right="0" w:left="0"/>
+              <w:jc w:val="left"/>
+            </w:pPr>
+            <w:r>
+              <w:rPr>
+                <w:rFonts w:cs="Times New Roman" w:hAnsi="Times New Roman" w:ascii="Times New Roman"/>
+                <w:color w:val="000000"/>
+                <w:sz w:val="22"/>
+              </w:rPr>
+              <w:t xml:space="preserve"/>
+            </w:r>
+            <w:r>
+              <w:rPr>
+                <w:rFonts w:cs="Times New Roman" w:hAnsi="Times New Roman" w:ascii="Times New Roman"/>
+                <w:color w:val="000000"/>
                 <w:sz w:val="22"/>
               </w:rPr>
               <w:t xml:space="preserve">110</w:t>
@@ -1087,28 +1087,28 @@
               <w:bottom w:sz="4" w:color="#000000" w:val="single"/>
               <w:right w:sz="4" w:color="#000000" w:val="single"/>
             </w:tcBorders>
-            <w:shd w:fill="#FFFFFF"/>
-            <w:vAlign w:val="center"/>
-          </w:tcPr>
-          <w:p>
-            <w:pPr>
-              <w:pBdr/>
-              <w:spacing w:after="0" w:before="0"/>
-              <w:ind w:right="0" w:left="0"/>
-              <w:jc w:val="left"/>
-            </w:pPr>
-            <w:r>
-              <w:rPr>
-                <w:rFonts w:cs="Times New Roman" w:hAnsi="Times New Roman" w:ascii="Times New Roman"/>
-                <w:color w:val="#000000"/>
-                <w:sz w:val="22"/>
-              </w:rPr>
-              <w:t xml:space="preserve"/>
-            </w:r>
-            <w:r>
-              <w:rPr>
-                <w:rFonts w:cs="Times New Roman" w:hAnsi="Times New Roman" w:ascii="Times New Roman"/>
-                <w:color w:val="#000000"/>
+            <w:shd w:fill="FFFFFF"/>
+            <w:vAlign w:val="center"/>
+          </w:tcPr>
+          <w:p>
+            <w:pPr>
+              <w:pBdr/>
+              <w:spacing w:after="0" w:before="0"/>
+              <w:ind w:right="0" w:left="0"/>
+              <w:jc w:val="left"/>
+            </w:pPr>
+            <w:r>
+              <w:rPr>
+                <w:rFonts w:cs="Times New Roman" w:hAnsi="Times New Roman" w:ascii="Times New Roman"/>
+                <w:color w:val="000000"/>
+                <w:sz w:val="22"/>
+              </w:rPr>
+              <w:t xml:space="preserve"/>
+            </w:r>
+            <w:r>
+              <w:rPr>
+                <w:rFonts w:cs="Times New Roman" w:hAnsi="Times New Roman" w:ascii="Times New Roman"/>
+                <w:color w:val="000000"/>
                 <w:sz w:val="22"/>
               </w:rPr>
               <w:t xml:space="preserve">3.90</w:t>
@@ -1123,28 +1123,28 @@
               <w:bottom w:sz="4" w:color="#000000" w:val="single"/>
               <w:right w:sz="4" w:color="#000000" w:val="single"/>
             </w:tcBorders>
-            <w:shd w:fill="#FFFFFF"/>
-            <w:vAlign w:val="center"/>
-          </w:tcPr>
-          <w:p>
-            <w:pPr>
-              <w:pBdr/>
-              <w:spacing w:after="0" w:before="0"/>
-              <w:ind w:right="0" w:left="0"/>
-              <w:jc w:val="left"/>
-            </w:pPr>
-            <w:r>
-              <w:rPr>
-                <w:rFonts w:cs="Times New Roman" w:hAnsi="Times New Roman" w:ascii="Times New Roman"/>
-                <w:color w:val="#000000"/>
-                <w:sz w:val="22"/>
-              </w:rPr>
-              <w:t xml:space="preserve"/>
-            </w:r>
-            <w:r>
-              <w:rPr>
-                <w:rFonts w:cs="Times New Roman" w:hAnsi="Times New Roman" w:ascii="Times New Roman"/>
-                <w:color w:val="#000000"/>
+            <w:shd w:fill="FFFFFF"/>
+            <w:vAlign w:val="center"/>
+          </w:tcPr>
+          <w:p>
+            <w:pPr>
+              <w:pBdr/>
+              <w:spacing w:after="0" w:before="0"/>
+              <w:ind w:right="0" w:left="0"/>
+              <w:jc w:val="left"/>
+            </w:pPr>
+            <w:r>
+              <w:rPr>
+                <w:rFonts w:cs="Times New Roman" w:hAnsi="Times New Roman" w:ascii="Times New Roman"/>
+                <w:color w:val="000000"/>
+                <w:sz w:val="22"/>
+              </w:rPr>
+              <w:t xml:space="preserve"/>
+            </w:r>
+            <w:r>
+              <w:rPr>
+                <w:rFonts w:cs="Times New Roman" w:hAnsi="Times New Roman" w:ascii="Times New Roman"/>
+                <w:color w:val="000000"/>
                 <w:sz w:val="22"/>
               </w:rPr>
               <w:t xml:space="preserve">2.620</w:t>
@@ -1159,28 +1159,28 @@
               <w:bottom w:sz="4" w:color="#000000" w:val="single"/>
               <w:right w:sz="4" w:color="#000000" w:val="single"/>
             </w:tcBorders>
-            <w:shd w:fill="#FFFFFF"/>
-            <w:vAlign w:val="center"/>
-          </w:tcPr>
-          <w:p>
-            <w:pPr>
-              <w:pBdr/>
-              <w:spacing w:after="0" w:before="0"/>
-              <w:ind w:right="0" w:left="0"/>
-              <w:jc w:val="left"/>
-            </w:pPr>
-            <w:r>
-              <w:rPr>
-                <w:rFonts w:cs="Times New Roman" w:hAnsi="Times New Roman" w:ascii="Times New Roman"/>
-                <w:color w:val="#000000"/>
-                <w:sz w:val="22"/>
-              </w:rPr>
-              <w:t xml:space="preserve"/>
-            </w:r>
-            <w:r>
-              <w:rPr>
-                <w:rFonts w:cs="Times New Roman" w:hAnsi="Times New Roman" w:ascii="Times New Roman"/>
-                <w:color w:val="#000000"/>
+            <w:shd w:fill="FFFFFF"/>
+            <w:vAlign w:val="center"/>
+          </w:tcPr>
+          <w:p>
+            <w:pPr>
+              <w:pBdr/>
+              <w:spacing w:after="0" w:before="0"/>
+              <w:ind w:right="0" w:left="0"/>
+              <w:jc w:val="left"/>
+            </w:pPr>
+            <w:r>
+              <w:rPr>
+                <w:rFonts w:cs="Times New Roman" w:hAnsi="Times New Roman" w:ascii="Times New Roman"/>
+                <w:color w:val="000000"/>
+                <w:sz w:val="22"/>
+              </w:rPr>
+              <w:t xml:space="preserve"/>
+            </w:r>
+            <w:r>
+              <w:rPr>
+                <w:rFonts w:cs="Times New Roman" w:hAnsi="Times New Roman" w:ascii="Times New Roman"/>
+                <w:color w:val="000000"/>
                 <w:sz w:val="22"/>
               </w:rPr>
               <w:t xml:space="preserve">16.46</w:t>
@@ -1195,28 +1195,28 @@
               <w:bottom w:sz="4" w:color="#000000" w:val="single"/>
               <w:right w:sz="4" w:color="#000000" w:val="single"/>
             </w:tcBorders>
-            <w:shd w:fill="#FFFFFF"/>
-            <w:vAlign w:val="center"/>
-          </w:tcPr>
-          <w:p>
-            <w:pPr>
-              <w:pBdr/>
-              <w:spacing w:after="0" w:before="0"/>
-              <w:ind w:right="0" w:left="0"/>
-              <w:jc w:val="left"/>
-            </w:pPr>
-            <w:r>
-              <w:rPr>
-                <w:rFonts w:cs="Times New Roman" w:hAnsi="Times New Roman" w:ascii="Times New Roman"/>
-                <w:color w:val="#000000"/>
-                <w:sz w:val="22"/>
-              </w:rPr>
-              <w:t xml:space="preserve"/>
-            </w:r>
-            <w:r>
-              <w:rPr>
-                <w:rFonts w:cs="Times New Roman" w:hAnsi="Times New Roman" w:ascii="Times New Roman"/>
-                <w:color w:val="#000000"/>
+            <w:shd w:fill="FFFFFF"/>
+            <w:vAlign w:val="center"/>
+          </w:tcPr>
+          <w:p>
+            <w:pPr>
+              <w:pBdr/>
+              <w:spacing w:after="0" w:before="0"/>
+              <w:ind w:right="0" w:left="0"/>
+              <w:jc w:val="left"/>
+            </w:pPr>
+            <w:r>
+              <w:rPr>
+                <w:rFonts w:cs="Times New Roman" w:hAnsi="Times New Roman" w:ascii="Times New Roman"/>
+                <w:color w:val="000000"/>
+                <w:sz w:val="22"/>
+              </w:rPr>
+              <w:t xml:space="preserve"/>
+            </w:r>
+            <w:r>
+              <w:rPr>
+                <w:rFonts w:cs="Times New Roman" w:hAnsi="Times New Roman" w:ascii="Times New Roman"/>
+                <w:color w:val="000000"/>
                 <w:sz w:val="22"/>
               </w:rPr>
               <w:t xml:space="preserve">0</w:t>
@@ -1231,28 +1231,28 @@
               <w:bottom w:sz="4" w:color="#000000" w:val="single"/>
               <w:right w:sz="4" w:color="#000000" w:val="single"/>
             </w:tcBorders>
-            <w:shd w:fill="#FFFFFF"/>
-            <w:vAlign w:val="center"/>
-          </w:tcPr>
-          <w:p>
-            <w:pPr>
-              <w:pBdr/>
-              <w:spacing w:after="0" w:before="0"/>
-              <w:ind w:right="0" w:left="0"/>
-              <w:jc w:val="left"/>
-            </w:pPr>
-            <w:r>
-              <w:rPr>
-                <w:rFonts w:cs="Times New Roman" w:hAnsi="Times New Roman" w:ascii="Times New Roman"/>
-                <w:color w:val="#000000"/>
-                <w:sz w:val="22"/>
-              </w:rPr>
-              <w:t xml:space="preserve"/>
-            </w:r>
-            <w:r>
-              <w:rPr>
-                <w:rFonts w:cs="Times New Roman" w:hAnsi="Times New Roman" w:ascii="Times New Roman"/>
-                <w:color w:val="#000000"/>
+            <w:shd w:fill="FFFFFF"/>
+            <w:vAlign w:val="center"/>
+          </w:tcPr>
+          <w:p>
+            <w:pPr>
+              <w:pBdr/>
+              <w:spacing w:after="0" w:before="0"/>
+              <w:ind w:right="0" w:left="0"/>
+              <w:jc w:val="left"/>
+            </w:pPr>
+            <w:r>
+              <w:rPr>
+                <w:rFonts w:cs="Times New Roman" w:hAnsi="Times New Roman" w:ascii="Times New Roman"/>
+                <w:color w:val="000000"/>
+                <w:sz w:val="22"/>
+              </w:rPr>
+              <w:t xml:space="preserve"/>
+            </w:r>
+            <w:r>
+              <w:rPr>
+                <w:rFonts w:cs="Times New Roman" w:hAnsi="Times New Roman" w:ascii="Times New Roman"/>
+                <w:color w:val="000000"/>
                 <w:sz w:val="22"/>
               </w:rPr>
               <w:t xml:space="preserve">1</w:t>
@@ -1267,28 +1267,28 @@
               <w:bottom w:sz="4" w:color="#000000" w:val="single"/>
               <w:right w:sz="4" w:color="#000000" w:val="single"/>
             </w:tcBorders>
-            <w:shd w:fill="#FFFFFF"/>
-            <w:vAlign w:val="center"/>
-          </w:tcPr>
-          <w:p>
-            <w:pPr>
-              <w:pBdr/>
-              <w:spacing w:after="0" w:before="0"/>
-              <w:ind w:right="0" w:left="0"/>
-              <w:jc w:val="left"/>
-            </w:pPr>
-            <w:r>
-              <w:rPr>
-                <w:rFonts w:cs="Times New Roman" w:hAnsi="Times New Roman" w:ascii="Times New Roman"/>
-                <w:color w:val="#000000"/>
-                <w:sz w:val="22"/>
-              </w:rPr>
-              <w:t xml:space="preserve"/>
-            </w:r>
-            <w:r>
-              <w:rPr>
-                <w:rFonts w:cs="Times New Roman" w:hAnsi="Times New Roman" w:ascii="Times New Roman"/>
-                <w:color w:val="#000000"/>
+            <w:shd w:fill="FFFFFF"/>
+            <w:vAlign w:val="center"/>
+          </w:tcPr>
+          <w:p>
+            <w:pPr>
+              <w:pBdr/>
+              <w:spacing w:after="0" w:before="0"/>
+              <w:ind w:right="0" w:left="0"/>
+              <w:jc w:val="left"/>
+            </w:pPr>
+            <w:r>
+              <w:rPr>
+                <w:rFonts w:cs="Times New Roman" w:hAnsi="Times New Roman" w:ascii="Times New Roman"/>
+                <w:color w:val="000000"/>
+                <w:sz w:val="22"/>
+              </w:rPr>
+              <w:t xml:space="preserve"/>
+            </w:r>
+            <w:r>
+              <w:rPr>
+                <w:rFonts w:cs="Times New Roman" w:hAnsi="Times New Roman" w:ascii="Times New Roman"/>
+                <w:color w:val="000000"/>
                 <w:sz w:val="22"/>
               </w:rPr>
               <w:t xml:space="preserve">4</w:t>
@@ -1303,28 +1303,28 @@
               <w:bottom w:sz="4" w:color="#000000" w:val="single"/>
               <w:right w:sz="4" w:color="#000000" w:val="single"/>
             </w:tcBorders>
-            <w:shd w:fill="#FFFFFF"/>
-            <w:vAlign w:val="center"/>
-          </w:tcPr>
-          <w:p>
-            <w:pPr>
-              <w:pBdr/>
-              <w:spacing w:after="0" w:before="0"/>
-              <w:ind w:right="0" w:left="0"/>
-              <w:jc w:val="left"/>
-            </w:pPr>
-            <w:r>
-              <w:rPr>
-                <w:rFonts w:cs="Times New Roman" w:hAnsi="Times New Roman" w:ascii="Times New Roman"/>
-                <w:color w:val="#000000"/>
-                <w:sz w:val="22"/>
-              </w:rPr>
-              <w:t xml:space="preserve"/>
-            </w:r>
-            <w:r>
-              <w:rPr>
-                <w:rFonts w:cs="Times New Roman" w:hAnsi="Times New Roman" w:ascii="Times New Roman"/>
-                <w:color w:val="#000000"/>
+            <w:shd w:fill="FFFFFF"/>
+            <w:vAlign w:val="center"/>
+          </w:tcPr>
+          <w:p>
+            <w:pPr>
+              <w:pBdr/>
+              <w:spacing w:after="0" w:before="0"/>
+              <w:ind w:right="0" w:left="0"/>
+              <w:jc w:val="left"/>
+            </w:pPr>
+            <w:r>
+              <w:rPr>
+                <w:rFonts w:cs="Times New Roman" w:hAnsi="Times New Roman" w:ascii="Times New Roman"/>
+                <w:color w:val="000000"/>
+                <w:sz w:val="22"/>
+              </w:rPr>
+              <w:t xml:space="preserve"/>
+            </w:r>
+            <w:r>
+              <w:rPr>
+                <w:rFonts w:cs="Times New Roman" w:hAnsi="Times New Roman" w:ascii="Times New Roman"/>
+                <w:color w:val="000000"/>
                 <w:sz w:val="22"/>
               </w:rPr>
               <w:t xml:space="preserve">4</w:t>
@@ -1341,28 +1341,28 @@
               <w:bottom w:sz="4" w:color="#000000" w:val="single"/>
               <w:right w:sz="4" w:color="#000000" w:val="single"/>
             </w:tcBorders>
-            <w:shd w:fill="#FFFFFF"/>
-            <w:vAlign w:val="center"/>
-          </w:tcPr>
-          <w:p>
-            <w:pPr>
-              <w:pBdr/>
-              <w:spacing w:after="0" w:before="0"/>
-              <w:ind w:right="0" w:left="0"/>
-              <w:jc w:val="left"/>
-            </w:pPr>
-            <w:r>
-              <w:rPr>
-                <w:rFonts w:cs="Times New Roman" w:hAnsi="Times New Roman" w:ascii="Times New Roman"/>
-                <w:color w:val="#000000"/>
-                <w:sz w:val="22"/>
-              </w:rPr>
-              <w:t xml:space="preserve"/>
-            </w:r>
-            <w:r>
-              <w:rPr>
-                <w:rFonts w:cs="Times New Roman" w:hAnsi="Times New Roman" w:ascii="Times New Roman"/>
-                <w:color w:val="#000000"/>
+            <w:shd w:fill="FFFFFF"/>
+            <w:vAlign w:val="center"/>
+          </w:tcPr>
+          <w:p>
+            <w:pPr>
+              <w:pBdr/>
+              <w:spacing w:after="0" w:before="0"/>
+              <w:ind w:right="0" w:left="0"/>
+              <w:jc w:val="left"/>
+            </w:pPr>
+            <w:r>
+              <w:rPr>
+                <w:rFonts w:cs="Times New Roman" w:hAnsi="Times New Roman" w:ascii="Times New Roman"/>
+                <w:color w:val="000000"/>
+                <w:sz w:val="22"/>
+              </w:rPr>
+              <w:t xml:space="preserve"/>
+            </w:r>
+            <w:r>
+              <w:rPr>
+                <w:rFonts w:cs="Times New Roman" w:hAnsi="Times New Roman" w:ascii="Times New Roman"/>
+                <w:color w:val="000000"/>
                 <w:sz w:val="22"/>
               </w:rPr>
               <w:t xml:space="preserve">Mazda RX4 Wag</w:t>
@@ -1377,28 +1377,28 @@
               <w:bottom w:sz="4" w:color="#000000" w:val="single"/>
               <w:right w:sz="4" w:color="#000000" w:val="single"/>
             </w:tcBorders>
-            <w:shd w:fill="#FFFFFF"/>
-            <w:vAlign w:val="center"/>
-          </w:tcPr>
-          <w:p>
-            <w:pPr>
-              <w:pBdr/>
-              <w:spacing w:after="0" w:before="0"/>
-              <w:ind w:right="0" w:left="0"/>
-              <w:jc w:val="left"/>
-            </w:pPr>
-            <w:r>
-              <w:rPr>
-                <w:rFonts w:cs="Times New Roman" w:hAnsi="Times New Roman" w:ascii="Times New Roman"/>
-                <w:color w:val="#000000"/>
-                <w:sz w:val="22"/>
-              </w:rPr>
-              <w:t xml:space="preserve"/>
-            </w:r>
-            <w:r>
-              <w:rPr>
-                <w:rFonts w:cs="Times New Roman" w:hAnsi="Times New Roman" w:ascii="Times New Roman"/>
-                <w:color w:val="#000000"/>
+            <w:shd w:fill="FFFFFF"/>
+            <w:vAlign w:val="center"/>
+          </w:tcPr>
+          <w:p>
+            <w:pPr>
+              <w:pBdr/>
+              <w:spacing w:after="0" w:before="0"/>
+              <w:ind w:right="0" w:left="0"/>
+              <w:jc w:val="left"/>
+            </w:pPr>
+            <w:r>
+              <w:rPr>
+                <w:rFonts w:cs="Times New Roman" w:hAnsi="Times New Roman" w:ascii="Times New Roman"/>
+                <w:color w:val="000000"/>
+                <w:sz w:val="22"/>
+              </w:rPr>
+              <w:t xml:space="preserve"/>
+            </w:r>
+            <w:r>
+              <w:rPr>
+                <w:rFonts w:cs="Times New Roman" w:hAnsi="Times New Roman" w:ascii="Times New Roman"/>
+                <w:color w:val="000000"/>
                 <w:sz w:val="22"/>
               </w:rPr>
               <w:t xml:space="preserve">21.0</w:t>
@@ -1413,28 +1413,28 @@
               <w:bottom w:sz="4" w:color="#000000" w:val="single"/>
               <w:right w:sz="4" w:color="#000000" w:val="single"/>
             </w:tcBorders>
-            <w:shd w:fill="#FFFFFF"/>
-            <w:vAlign w:val="center"/>
-          </w:tcPr>
-          <w:p>
-            <w:pPr>
-              <w:pBdr/>
-              <w:spacing w:after="0" w:before="0"/>
-              <w:ind w:right="0" w:left="0"/>
-              <w:jc w:val="left"/>
-            </w:pPr>
-            <w:r>
-              <w:rPr>
-                <w:rFonts w:cs="Times New Roman" w:hAnsi="Times New Roman" w:ascii="Times New Roman"/>
-                <w:color w:val="#000000"/>
-                <w:sz w:val="22"/>
-              </w:rPr>
-              <w:t xml:space="preserve"/>
-            </w:r>
-            <w:r>
-              <w:rPr>
-                <w:rFonts w:cs="Times New Roman" w:hAnsi="Times New Roman" w:ascii="Times New Roman"/>
-                <w:color w:val="#000000"/>
+            <w:shd w:fill="FFFFFF"/>
+            <w:vAlign w:val="center"/>
+          </w:tcPr>
+          <w:p>
+            <w:pPr>
+              <w:pBdr/>
+              <w:spacing w:after="0" w:before="0"/>
+              <w:ind w:right="0" w:left="0"/>
+              <w:jc w:val="left"/>
+            </w:pPr>
+            <w:r>
+              <w:rPr>
+                <w:rFonts w:cs="Times New Roman" w:hAnsi="Times New Roman" w:ascii="Times New Roman"/>
+                <w:color w:val="000000"/>
+                <w:sz w:val="22"/>
+              </w:rPr>
+              <w:t xml:space="preserve"/>
+            </w:r>
+            <w:r>
+              <w:rPr>
+                <w:rFonts w:cs="Times New Roman" w:hAnsi="Times New Roman" w:ascii="Times New Roman"/>
+                <w:color w:val="000000"/>
                 <w:sz w:val="22"/>
               </w:rPr>
               <w:t xml:space="preserve">6</w:t>
@@ -1449,28 +1449,28 @@
               <w:bottom w:sz="4" w:color="#000000" w:val="single"/>
               <w:right w:sz="4" w:color="#000000" w:val="single"/>
             </w:tcBorders>
-            <w:shd w:fill="#FFFFFF"/>
-            <w:vAlign w:val="center"/>
-          </w:tcPr>
-          <w:p>
-            <w:pPr>
-              <w:pBdr/>
-              <w:spacing w:after="0" w:before="0"/>
-              <w:ind w:right="0" w:left="0"/>
-              <w:jc w:val="left"/>
-            </w:pPr>
-            <w:r>
-              <w:rPr>
-                <w:rFonts w:cs="Times New Roman" w:hAnsi="Times New Roman" w:ascii="Times New Roman"/>
-                <w:color w:val="#000000"/>
-                <w:sz w:val="22"/>
-              </w:rPr>
-              <w:t xml:space="preserve"/>
-            </w:r>
-            <w:r>
-              <w:rPr>
-                <w:rFonts w:cs="Times New Roman" w:hAnsi="Times New Roman" w:ascii="Times New Roman"/>
-                <w:color w:val="#000000"/>
+            <w:shd w:fill="FFFFFF"/>
+            <w:vAlign w:val="center"/>
+          </w:tcPr>
+          <w:p>
+            <w:pPr>
+              <w:pBdr/>
+              <w:spacing w:after="0" w:before="0"/>
+              <w:ind w:right="0" w:left="0"/>
+              <w:jc w:val="left"/>
+            </w:pPr>
+            <w:r>
+              <w:rPr>
+                <w:rFonts w:cs="Times New Roman" w:hAnsi="Times New Roman" w:ascii="Times New Roman"/>
+                <w:color w:val="000000"/>
+                <w:sz w:val="22"/>
+              </w:rPr>
+              <w:t xml:space="preserve"/>
+            </w:r>
+            <w:r>
+              <w:rPr>
+                <w:rFonts w:cs="Times New Roman" w:hAnsi="Times New Roman" w:ascii="Times New Roman"/>
+                <w:color w:val="000000"/>
                 <w:sz w:val="22"/>
               </w:rPr>
               <w:t xml:space="preserve">160.0</w:t>
@@ -1485,28 +1485,28 @@
               <w:bottom w:sz="4" w:color="#000000" w:val="single"/>
               <w:right w:sz="4" w:color="#000000" w:val="single"/>
             </w:tcBorders>
-            <w:shd w:fill="#FFFFFF"/>
-            <w:vAlign w:val="center"/>
-          </w:tcPr>
-          <w:p>
-            <w:pPr>
-              <w:pBdr/>
-              <w:spacing w:after="0" w:before="0"/>
-              <w:ind w:right="0" w:left="0"/>
-              <w:jc w:val="left"/>
-            </w:pPr>
-            <w:r>
-              <w:rPr>
-                <w:rFonts w:cs="Times New Roman" w:hAnsi="Times New Roman" w:ascii="Times New Roman"/>
-                <w:color w:val="#000000"/>
-                <w:sz w:val="22"/>
-              </w:rPr>
-              <w:t xml:space="preserve"/>
-            </w:r>
-            <w:r>
-              <w:rPr>
-                <w:rFonts w:cs="Times New Roman" w:hAnsi="Times New Roman" w:ascii="Times New Roman"/>
-                <w:color w:val="#000000"/>
+            <w:shd w:fill="FFFFFF"/>
+            <w:vAlign w:val="center"/>
+          </w:tcPr>
+          <w:p>
+            <w:pPr>
+              <w:pBdr/>
+              <w:spacing w:after="0" w:before="0"/>
+              <w:ind w:right="0" w:left="0"/>
+              <w:jc w:val="left"/>
+            </w:pPr>
+            <w:r>
+              <w:rPr>
+                <w:rFonts w:cs="Times New Roman" w:hAnsi="Times New Roman" w:ascii="Times New Roman"/>
+                <w:color w:val="000000"/>
+                <w:sz w:val="22"/>
+              </w:rPr>
+              <w:t xml:space="preserve"/>
+            </w:r>
+            <w:r>
+              <w:rPr>
+                <w:rFonts w:cs="Times New Roman" w:hAnsi="Times New Roman" w:ascii="Times New Roman"/>
+                <w:color w:val="000000"/>
                 <w:sz w:val="22"/>
               </w:rPr>
               <w:t xml:space="preserve">110</w:t>
@@ -1521,28 +1521,28 @@
               <w:bottom w:sz="4" w:color="#000000" w:val="single"/>
               <w:right w:sz="4" w:color="#000000" w:val="single"/>
             </w:tcBorders>
-            <w:shd w:fill="#FFFFFF"/>
-            <w:vAlign w:val="center"/>
-          </w:tcPr>
-          <w:p>
-            <w:pPr>
-              <w:pBdr/>
-              <w:spacing w:after="0" w:before="0"/>
-              <w:ind w:right="0" w:left="0"/>
-              <w:jc w:val="left"/>
-            </w:pPr>
-            <w:r>
-              <w:rPr>
-                <w:rFonts w:cs="Times New Roman" w:hAnsi="Times New Roman" w:ascii="Times New Roman"/>
-                <w:color w:val="#000000"/>
-                <w:sz w:val="22"/>
-              </w:rPr>
-              <w:t xml:space="preserve"/>
-            </w:r>
-            <w:r>
-              <w:rPr>
-                <w:rFonts w:cs="Times New Roman" w:hAnsi="Times New Roman" w:ascii="Times New Roman"/>
-                <w:color w:val="#000000"/>
+            <w:shd w:fill="FFFFFF"/>
+            <w:vAlign w:val="center"/>
+          </w:tcPr>
+          <w:p>
+            <w:pPr>
+              <w:pBdr/>
+              <w:spacing w:after="0" w:before="0"/>
+              <w:ind w:right="0" w:left="0"/>
+              <w:jc w:val="left"/>
+            </w:pPr>
+            <w:r>
+              <w:rPr>
+                <w:rFonts w:cs="Times New Roman" w:hAnsi="Times New Roman" w:ascii="Times New Roman"/>
+                <w:color w:val="000000"/>
+                <w:sz w:val="22"/>
+              </w:rPr>
+              <w:t xml:space="preserve"/>
+            </w:r>
+            <w:r>
+              <w:rPr>
+                <w:rFonts w:cs="Times New Roman" w:hAnsi="Times New Roman" w:ascii="Times New Roman"/>
+                <w:color w:val="000000"/>
                 <w:sz w:val="22"/>
               </w:rPr>
               <w:t xml:space="preserve">3.90</w:t>
@@ -1557,28 +1557,28 @@
               <w:bottom w:sz="4" w:color="#000000" w:val="single"/>
               <w:right w:sz="4" w:color="#000000" w:val="single"/>
             </w:tcBorders>
-            <w:shd w:fill="#FFFFFF"/>
-            <w:vAlign w:val="center"/>
-          </w:tcPr>
-          <w:p>
-            <w:pPr>
-              <w:pBdr/>
-              <w:spacing w:after="0" w:before="0"/>
-              <w:ind w:right="0" w:left="0"/>
-              <w:jc w:val="left"/>
-            </w:pPr>
-            <w:r>
-              <w:rPr>
-                <w:rFonts w:cs="Times New Roman" w:hAnsi="Times New Roman" w:ascii="Times New Roman"/>
-                <w:color w:val="#000000"/>
-                <w:sz w:val="22"/>
-              </w:rPr>
-              <w:t xml:space="preserve"/>
-            </w:r>
-            <w:r>
-              <w:rPr>
-                <w:rFonts w:cs="Times New Roman" w:hAnsi="Times New Roman" w:ascii="Times New Roman"/>
-                <w:color w:val="#000000"/>
+            <w:shd w:fill="FFFFFF"/>
+            <w:vAlign w:val="center"/>
+          </w:tcPr>
+          <w:p>
+            <w:pPr>
+              <w:pBdr/>
+              <w:spacing w:after="0" w:before="0"/>
+              <w:ind w:right="0" w:left="0"/>
+              <w:jc w:val="left"/>
+            </w:pPr>
+            <w:r>
+              <w:rPr>
+                <w:rFonts w:cs="Times New Roman" w:hAnsi="Times New Roman" w:ascii="Times New Roman"/>
+                <w:color w:val="000000"/>
+                <w:sz w:val="22"/>
+              </w:rPr>
+              <w:t xml:space="preserve"/>
+            </w:r>
+            <w:r>
+              <w:rPr>
+                <w:rFonts w:cs="Times New Roman" w:hAnsi="Times New Roman" w:ascii="Times New Roman"/>
+                <w:color w:val="000000"/>
                 <w:sz w:val="22"/>
               </w:rPr>
               <w:t xml:space="preserve">2.875</w:t>
@@ -1593,28 +1593,28 @@
               <w:bottom w:sz="4" w:color="#000000" w:val="single"/>
               <w:right w:sz="4" w:color="#000000" w:val="single"/>
             </w:tcBorders>
-            <w:shd w:fill="#FFFFFF"/>
-            <w:vAlign w:val="center"/>
-          </w:tcPr>
-          <w:p>
-            <w:pPr>
-              <w:pBdr/>
-              <w:spacing w:after="0" w:before="0"/>
-              <w:ind w:right="0" w:left="0"/>
-              <w:jc w:val="left"/>
-            </w:pPr>
-            <w:r>
-              <w:rPr>
-                <w:rFonts w:cs="Times New Roman" w:hAnsi="Times New Roman" w:ascii="Times New Roman"/>
-                <w:color w:val="#000000"/>
-                <w:sz w:val="22"/>
-              </w:rPr>
-              <w:t xml:space="preserve"/>
-            </w:r>
-            <w:r>
-              <w:rPr>
-                <w:rFonts w:cs="Times New Roman" w:hAnsi="Times New Roman" w:ascii="Times New Roman"/>
-                <w:color w:val="#000000"/>
+            <w:shd w:fill="FFFFFF"/>
+            <w:vAlign w:val="center"/>
+          </w:tcPr>
+          <w:p>
+            <w:pPr>
+              <w:pBdr/>
+              <w:spacing w:after="0" w:before="0"/>
+              <w:ind w:right="0" w:left="0"/>
+              <w:jc w:val="left"/>
+            </w:pPr>
+            <w:r>
+              <w:rPr>
+                <w:rFonts w:cs="Times New Roman" w:hAnsi="Times New Roman" w:ascii="Times New Roman"/>
+                <w:color w:val="000000"/>
+                <w:sz w:val="22"/>
+              </w:rPr>
+              <w:t xml:space="preserve"/>
+            </w:r>
+            <w:r>
+              <w:rPr>
+                <w:rFonts w:cs="Times New Roman" w:hAnsi="Times New Roman" w:ascii="Times New Roman"/>
+                <w:color w:val="000000"/>
                 <w:sz w:val="22"/>
               </w:rPr>
               <w:t xml:space="preserve">17.02</w:t>
@@ -1629,28 +1629,28 @@
               <w:bottom w:sz="4" w:color="#000000" w:val="single"/>
               <w:right w:sz="4" w:color="#000000" w:val="single"/>
             </w:tcBorders>
-            <w:shd w:fill="#FFFFFF"/>
-            <w:vAlign w:val="center"/>
-          </w:tcPr>
-          <w:p>
-            <w:pPr>
-              <w:pBdr/>
-              <w:spacing w:after="0" w:before="0"/>
-              <w:ind w:right="0" w:left="0"/>
-              <w:jc w:val="left"/>
-            </w:pPr>
-            <w:r>
-              <w:rPr>
-                <w:rFonts w:cs="Times New Roman" w:hAnsi="Times New Roman" w:ascii="Times New Roman"/>
-                <w:color w:val="#000000"/>
-                <w:sz w:val="22"/>
-              </w:rPr>
-              <w:t xml:space="preserve"/>
-            </w:r>
-            <w:r>
-              <w:rPr>
-                <w:rFonts w:cs="Times New Roman" w:hAnsi="Times New Roman" w:ascii="Times New Roman"/>
-                <w:color w:val="#000000"/>
+            <w:shd w:fill="FFFFFF"/>
+            <w:vAlign w:val="center"/>
+          </w:tcPr>
+          <w:p>
+            <w:pPr>
+              <w:pBdr/>
+              <w:spacing w:after="0" w:before="0"/>
+              <w:ind w:right="0" w:left="0"/>
+              <w:jc w:val="left"/>
+            </w:pPr>
+            <w:r>
+              <w:rPr>
+                <w:rFonts w:cs="Times New Roman" w:hAnsi="Times New Roman" w:ascii="Times New Roman"/>
+                <w:color w:val="000000"/>
+                <w:sz w:val="22"/>
+              </w:rPr>
+              <w:t xml:space="preserve"/>
+            </w:r>
+            <w:r>
+              <w:rPr>
+                <w:rFonts w:cs="Times New Roman" w:hAnsi="Times New Roman" w:ascii="Times New Roman"/>
+                <w:color w:val="000000"/>
                 <w:sz w:val="22"/>
               </w:rPr>
               <w:t xml:space="preserve">0</w:t>
@@ -1665,28 +1665,28 @@
               <w:bottom w:sz="4" w:color="#000000" w:val="single"/>
               <w:right w:sz="4" w:color="#000000" w:val="single"/>
             </w:tcBorders>
-            <w:shd w:fill="#FFFFFF"/>
-            <w:vAlign w:val="center"/>
-          </w:tcPr>
-          <w:p>
-            <w:pPr>
-              <w:pBdr/>
-              <w:spacing w:after="0" w:before="0"/>
-              <w:ind w:right="0" w:left="0"/>
-              <w:jc w:val="left"/>
-            </w:pPr>
-            <w:r>
-              <w:rPr>
-                <w:rFonts w:cs="Times New Roman" w:hAnsi="Times New Roman" w:ascii="Times New Roman"/>
-                <w:color w:val="#000000"/>
-                <w:sz w:val="22"/>
-              </w:rPr>
-              <w:t xml:space="preserve"/>
-            </w:r>
-            <w:r>
-              <w:rPr>
-                <w:rFonts w:cs="Times New Roman" w:hAnsi="Times New Roman" w:ascii="Times New Roman"/>
-                <w:color w:val="#000000"/>
+            <w:shd w:fill="FFFFFF"/>
+            <w:vAlign w:val="center"/>
+          </w:tcPr>
+          <w:p>
+            <w:pPr>
+              <w:pBdr/>
+              <w:spacing w:after="0" w:before="0"/>
+              <w:ind w:right="0" w:left="0"/>
+              <w:jc w:val="left"/>
+            </w:pPr>
+            <w:r>
+              <w:rPr>
+                <w:rFonts w:cs="Times New Roman" w:hAnsi="Times New Roman" w:ascii="Times New Roman"/>
+                <w:color w:val="000000"/>
+                <w:sz w:val="22"/>
+              </w:rPr>
+              <w:t xml:space="preserve"/>
+            </w:r>
+            <w:r>
+              <w:rPr>
+                <w:rFonts w:cs="Times New Roman" w:hAnsi="Times New Roman" w:ascii="Times New Roman"/>
+                <w:color w:val="000000"/>
                 <w:sz w:val="22"/>
               </w:rPr>
               <w:t xml:space="preserve">1</w:t>
@@ -1701,28 +1701,28 @@
               <w:bottom w:sz="4" w:color="#000000" w:val="single"/>
               <w:right w:sz="4" w:color="#000000" w:val="single"/>
             </w:tcBorders>
-            <w:shd w:fill="#FFFFFF"/>
-            <w:vAlign w:val="center"/>
-          </w:tcPr>
-          <w:p>
-            <w:pPr>
-              <w:pBdr/>
-              <w:spacing w:after="0" w:before="0"/>
-              <w:ind w:right="0" w:left="0"/>
-              <w:jc w:val="left"/>
-            </w:pPr>
-            <w:r>
-              <w:rPr>
-                <w:rFonts w:cs="Times New Roman" w:hAnsi="Times New Roman" w:ascii="Times New Roman"/>
-                <w:color w:val="#000000"/>
-                <w:sz w:val="22"/>
-              </w:rPr>
-              <w:t xml:space="preserve"/>
-            </w:r>
-            <w:r>
-              <w:rPr>
-                <w:rFonts w:cs="Times New Roman" w:hAnsi="Times New Roman" w:ascii="Times New Roman"/>
-                <w:color w:val="#000000"/>
+            <w:shd w:fill="FFFFFF"/>
+            <w:vAlign w:val="center"/>
+          </w:tcPr>
+          <w:p>
+            <w:pPr>
+              <w:pBdr/>
+              <w:spacing w:after="0" w:before="0"/>
+              <w:ind w:right="0" w:left="0"/>
+              <w:jc w:val="left"/>
+            </w:pPr>
+            <w:r>
+              <w:rPr>
+                <w:rFonts w:cs="Times New Roman" w:hAnsi="Times New Roman" w:ascii="Times New Roman"/>
+                <w:color w:val="000000"/>
+                <w:sz w:val="22"/>
+              </w:rPr>
+              <w:t xml:space="preserve"/>
+            </w:r>
+            <w:r>
+              <w:rPr>
+                <w:rFonts w:cs="Times New Roman" w:hAnsi="Times New Roman" w:ascii="Times New Roman"/>
+                <w:color w:val="000000"/>
                 <w:sz w:val="22"/>
               </w:rPr>
               <w:t xml:space="preserve">4</w:t>
@@ -1737,28 +1737,28 @@
               <w:bottom w:sz="4" w:color="#000000" w:val="single"/>
               <w:right w:sz="4" w:color="#000000" w:val="single"/>
             </w:tcBorders>
-            <w:shd w:fill="#FFFFFF"/>
-            <w:vAlign w:val="center"/>
-          </w:tcPr>
-          <w:p>
-            <w:pPr>
-              <w:pBdr/>
-              <w:spacing w:after="0" w:before="0"/>
-              <w:ind w:right="0" w:left="0"/>
-              <w:jc w:val="left"/>
-            </w:pPr>
-            <w:r>
-              <w:rPr>
-                <w:rFonts w:cs="Times New Roman" w:hAnsi="Times New Roman" w:ascii="Times New Roman"/>
-                <w:color w:val="#000000"/>
-                <w:sz w:val="22"/>
-              </w:rPr>
-              <w:t xml:space="preserve"/>
-            </w:r>
-            <w:r>
-              <w:rPr>
-                <w:rFonts w:cs="Times New Roman" w:hAnsi="Times New Roman" w:ascii="Times New Roman"/>
-                <w:color w:val="#000000"/>
+            <w:shd w:fill="FFFFFF"/>
+            <w:vAlign w:val="center"/>
+          </w:tcPr>
+          <w:p>
+            <w:pPr>
+              <w:pBdr/>
+              <w:spacing w:after="0" w:before="0"/>
+              <w:ind w:right="0" w:left="0"/>
+              <w:jc w:val="left"/>
+            </w:pPr>
+            <w:r>
+              <w:rPr>
+                <w:rFonts w:cs="Times New Roman" w:hAnsi="Times New Roman" w:ascii="Times New Roman"/>
+                <w:color w:val="000000"/>
+                <w:sz w:val="22"/>
+              </w:rPr>
+              <w:t xml:space="preserve"/>
+            </w:r>
+            <w:r>
+              <w:rPr>
+                <w:rFonts w:cs="Times New Roman" w:hAnsi="Times New Roman" w:ascii="Times New Roman"/>
+                <w:color w:val="000000"/>
                 <w:sz w:val="22"/>
               </w:rPr>
               <w:t xml:space="preserve">4</w:t>
@@ -1775,28 +1775,28 @@
               <w:bottom w:sz="4" w:color="#000000" w:val="single"/>
               <w:right w:sz="4" w:color="#000000" w:val="single"/>
             </w:tcBorders>
-            <w:shd w:fill="#FFFFFF"/>
-            <w:vAlign w:val="center"/>
-          </w:tcPr>
-          <w:p>
-            <w:pPr>
-              <w:pBdr/>
-              <w:spacing w:after="0" w:before="0"/>
-              <w:ind w:right="0" w:left="0"/>
-              <w:jc w:val="left"/>
-            </w:pPr>
-            <w:r>
-              <w:rPr>
-                <w:rFonts w:cs="Times New Roman" w:hAnsi="Times New Roman" w:ascii="Times New Roman"/>
-                <w:color w:val="#000000"/>
-                <w:sz w:val="22"/>
-              </w:rPr>
-              <w:t xml:space="preserve"/>
-            </w:r>
-            <w:r>
-              <w:rPr>
-                <w:rFonts w:cs="Times New Roman" w:hAnsi="Times New Roman" w:ascii="Times New Roman"/>
-                <w:color w:val="#000000"/>
+            <w:shd w:fill="FFFFFF"/>
+            <w:vAlign w:val="center"/>
+          </w:tcPr>
+          <w:p>
+            <w:pPr>
+              <w:pBdr/>
+              <w:spacing w:after="0" w:before="0"/>
+              <w:ind w:right="0" w:left="0"/>
+              <w:jc w:val="left"/>
+            </w:pPr>
+            <w:r>
+              <w:rPr>
+                <w:rFonts w:cs="Times New Roman" w:hAnsi="Times New Roman" w:ascii="Times New Roman"/>
+                <w:color w:val="000000"/>
+                <w:sz w:val="22"/>
+              </w:rPr>
+              <w:t xml:space="preserve"/>
+            </w:r>
+            <w:r>
+              <w:rPr>
+                <w:rFonts w:cs="Times New Roman" w:hAnsi="Times New Roman" w:ascii="Times New Roman"/>
+                <w:color w:val="000000"/>
                 <w:sz w:val="22"/>
               </w:rPr>
               <w:t xml:space="preserve">Datsun 710</w:t>
@@ -1811,28 +1811,28 @@
               <w:bottom w:sz="4" w:color="#000000" w:val="single"/>
               <w:right w:sz="4" w:color="#000000" w:val="single"/>
             </w:tcBorders>
-            <w:shd w:fill="#FFFFFF"/>
-            <w:vAlign w:val="center"/>
-          </w:tcPr>
-          <w:p>
-            <w:pPr>
-              <w:pBdr/>
-              <w:spacing w:after="0" w:before="0"/>
-              <w:ind w:right="0" w:left="0"/>
-              <w:jc w:val="left"/>
-            </w:pPr>
-            <w:r>
-              <w:rPr>
-                <w:rFonts w:cs="Times New Roman" w:hAnsi="Times New Roman" w:ascii="Times New Roman"/>
-                <w:color w:val="#000000"/>
-                <w:sz w:val="22"/>
-              </w:rPr>
-              <w:t xml:space="preserve"/>
-            </w:r>
-            <w:r>
-              <w:rPr>
-                <w:rFonts w:cs="Times New Roman" w:hAnsi="Times New Roman" w:ascii="Times New Roman"/>
-                <w:color w:val="#000000"/>
+            <w:shd w:fill="FFFFFF"/>
+            <w:vAlign w:val="center"/>
+          </w:tcPr>
+          <w:p>
+            <w:pPr>
+              <w:pBdr/>
+              <w:spacing w:after="0" w:before="0"/>
+              <w:ind w:right="0" w:left="0"/>
+              <w:jc w:val="left"/>
+            </w:pPr>
+            <w:r>
+              <w:rPr>
+                <w:rFonts w:cs="Times New Roman" w:hAnsi="Times New Roman" w:ascii="Times New Roman"/>
+                <w:color w:val="000000"/>
+                <w:sz w:val="22"/>
+              </w:rPr>
+              <w:t xml:space="preserve"/>
+            </w:r>
+            <w:r>
+              <w:rPr>
+                <w:rFonts w:cs="Times New Roman" w:hAnsi="Times New Roman" w:ascii="Times New Roman"/>
+                <w:color w:val="000000"/>
                 <w:sz w:val="22"/>
               </w:rPr>
               <w:t xml:space="preserve">22.8</w:t>
@@ -1847,28 +1847,28 @@
               <w:bottom w:sz="4" w:color="#000000" w:val="single"/>
               <w:right w:sz="4" w:color="#000000" w:val="single"/>
             </w:tcBorders>
-            <w:shd w:fill="#FFFFFF"/>
-            <w:vAlign w:val="center"/>
-          </w:tcPr>
-          <w:p>
-            <w:pPr>
-              <w:pBdr/>
-              <w:spacing w:after="0" w:before="0"/>
-              <w:ind w:right="0" w:left="0"/>
-              <w:jc w:val="left"/>
-            </w:pPr>
-            <w:r>
-              <w:rPr>
-                <w:rFonts w:cs="Times New Roman" w:hAnsi="Times New Roman" w:ascii="Times New Roman"/>
-                <w:color w:val="#000000"/>
-                <w:sz w:val="22"/>
-              </w:rPr>
-              <w:t xml:space="preserve"/>
-            </w:r>
-            <w:r>
-              <w:rPr>
-                <w:rFonts w:cs="Times New Roman" w:hAnsi="Times New Roman" w:ascii="Times New Roman"/>
-                <w:color w:val="#000000"/>
+            <w:shd w:fill="FFFFFF"/>
+            <w:vAlign w:val="center"/>
+          </w:tcPr>
+          <w:p>
+            <w:pPr>
+              <w:pBdr/>
+              <w:spacing w:after="0" w:before="0"/>
+              <w:ind w:right="0" w:left="0"/>
+              <w:jc w:val="left"/>
+            </w:pPr>
+            <w:r>
+              <w:rPr>
+                <w:rFonts w:cs="Times New Roman" w:hAnsi="Times New Roman" w:ascii="Times New Roman"/>
+                <w:color w:val="000000"/>
+                <w:sz w:val="22"/>
+              </w:rPr>
+              <w:t xml:space="preserve"/>
+            </w:r>
+            <w:r>
+              <w:rPr>
+                <w:rFonts w:cs="Times New Roman" w:hAnsi="Times New Roman" w:ascii="Times New Roman"/>
+                <w:color w:val="000000"/>
                 <w:sz w:val="22"/>
               </w:rPr>
               <w:t xml:space="preserve">4</w:t>
@@ -1883,28 +1883,28 @@
               <w:bottom w:sz="4" w:color="#000000" w:val="single"/>
               <w:right w:sz="4" w:color="#000000" w:val="single"/>
             </w:tcBorders>
-            <w:shd w:fill="#FFFFFF"/>
-            <w:vAlign w:val="center"/>
-          </w:tcPr>
-          <w:p>
-            <w:pPr>
-              <w:pBdr/>
-              <w:spacing w:after="0" w:before="0"/>
-              <w:ind w:right="0" w:left="0"/>
-              <w:jc w:val="left"/>
-            </w:pPr>
-            <w:r>
-              <w:rPr>
-                <w:rFonts w:cs="Times New Roman" w:hAnsi="Times New Roman" w:ascii="Times New Roman"/>
-                <w:color w:val="#000000"/>
-                <w:sz w:val="22"/>
-              </w:rPr>
-              <w:t xml:space="preserve"/>
-            </w:r>
-            <w:r>
-              <w:rPr>
-                <w:rFonts w:cs="Times New Roman" w:hAnsi="Times New Roman" w:ascii="Times New Roman"/>
-                <w:color w:val="#000000"/>
+            <w:shd w:fill="FFFFFF"/>
+            <w:vAlign w:val="center"/>
+          </w:tcPr>
+          <w:p>
+            <w:pPr>
+              <w:pBdr/>
+              <w:spacing w:after="0" w:before="0"/>
+              <w:ind w:right="0" w:left="0"/>
+              <w:jc w:val="left"/>
+            </w:pPr>
+            <w:r>
+              <w:rPr>
+                <w:rFonts w:cs="Times New Roman" w:hAnsi="Times New Roman" w:ascii="Times New Roman"/>
+                <w:color w:val="000000"/>
+                <w:sz w:val="22"/>
+              </w:rPr>
+              <w:t xml:space="preserve"/>
+            </w:r>
+            <w:r>
+              <w:rPr>
+                <w:rFonts w:cs="Times New Roman" w:hAnsi="Times New Roman" w:ascii="Times New Roman"/>
+                <w:color w:val="000000"/>
                 <w:sz w:val="22"/>
               </w:rPr>
               <w:t xml:space="preserve">108.0</w:t>
@@ -1919,28 +1919,28 @@
               <w:bottom w:sz="4" w:color="#000000" w:val="single"/>
               <w:right w:sz="4" w:color="#000000" w:val="single"/>
             </w:tcBorders>
-            <w:shd w:fill="#FFFFFF"/>
-            <w:vAlign w:val="center"/>
-          </w:tcPr>
-          <w:p>
-            <w:pPr>
-              <w:pBdr/>
-              <w:spacing w:after="0" w:before="0"/>
-              <w:ind w:right="0" w:left="0"/>
-              <w:jc w:val="left"/>
-            </w:pPr>
-            <w:r>
-              <w:rPr>
-                <w:rFonts w:cs="Times New Roman" w:hAnsi="Times New Roman" w:ascii="Times New Roman"/>
-                <w:color w:val="#000000"/>
-                <w:sz w:val="22"/>
-              </w:rPr>
-              <w:t xml:space="preserve"/>
-            </w:r>
-            <w:r>
-              <w:rPr>
-                <w:rFonts w:cs="Times New Roman" w:hAnsi="Times New Roman" w:ascii="Times New Roman"/>
-                <w:color w:val="#000000"/>
+            <w:shd w:fill="FFFFFF"/>
+            <w:vAlign w:val="center"/>
+          </w:tcPr>
+          <w:p>
+            <w:pPr>
+              <w:pBdr/>
+              <w:spacing w:after="0" w:before="0"/>
+              <w:ind w:right="0" w:left="0"/>
+              <w:jc w:val="left"/>
+            </w:pPr>
+            <w:r>
+              <w:rPr>
+                <w:rFonts w:cs="Times New Roman" w:hAnsi="Times New Roman" w:ascii="Times New Roman"/>
+                <w:color w:val="000000"/>
+                <w:sz w:val="22"/>
+              </w:rPr>
+              <w:t xml:space="preserve"/>
+            </w:r>
+            <w:r>
+              <w:rPr>
+                <w:rFonts w:cs="Times New Roman" w:hAnsi="Times New Roman" w:ascii="Times New Roman"/>
+                <w:color w:val="000000"/>
                 <w:sz w:val="22"/>
               </w:rPr>
               <w:t xml:space="preserve"> 93</w:t>
@@ -1955,28 +1955,28 @@
               <w:bottom w:sz="4" w:color="#000000" w:val="single"/>
               <w:right w:sz="4" w:color="#000000" w:val="single"/>
             </w:tcBorders>
-            <w:shd w:fill="#FFFFFF"/>
-            <w:vAlign w:val="center"/>
-          </w:tcPr>
-          <w:p>
-            <w:pPr>
-              <w:pBdr/>
-              <w:spacing w:after="0" w:before="0"/>
-              <w:ind w:right="0" w:left="0"/>
-              <w:jc w:val="left"/>
-            </w:pPr>
-            <w:r>
-              <w:rPr>
-                <w:rFonts w:cs="Times New Roman" w:hAnsi="Times New Roman" w:ascii="Times New Roman"/>
-                <w:color w:val="#000000"/>
-                <w:sz w:val="22"/>
-              </w:rPr>
-              <w:t xml:space="preserve"/>
-            </w:r>
-            <w:r>
-              <w:rPr>
-                <w:rFonts w:cs="Times New Roman" w:hAnsi="Times New Roman" w:ascii="Times New Roman"/>
-                <w:color w:val="#000000"/>
+            <w:shd w:fill="FFFFFF"/>
+            <w:vAlign w:val="center"/>
+          </w:tcPr>
+          <w:p>
+            <w:pPr>
+              <w:pBdr/>
+              <w:spacing w:after="0" w:before="0"/>
+              <w:ind w:right="0" w:left="0"/>
+              <w:jc w:val="left"/>
+            </w:pPr>
+            <w:r>
+              <w:rPr>
+                <w:rFonts w:cs="Times New Roman" w:hAnsi="Times New Roman" w:ascii="Times New Roman"/>
+                <w:color w:val="000000"/>
+                <w:sz w:val="22"/>
+              </w:rPr>
+              <w:t xml:space="preserve"/>
+            </w:r>
+            <w:r>
+              <w:rPr>
+                <w:rFonts w:cs="Times New Roman" w:hAnsi="Times New Roman" w:ascii="Times New Roman"/>
+                <w:color w:val="000000"/>
                 <w:sz w:val="22"/>
               </w:rPr>
               <w:t xml:space="preserve">3.85</w:t>
@@ -1991,28 +1991,28 @@
               <w:bottom w:sz="4" w:color="#000000" w:val="single"/>
               <w:right w:sz="4" w:color="#000000" w:val="single"/>
             </w:tcBorders>
-            <w:shd w:fill="#FFFFFF"/>
-            <w:vAlign w:val="center"/>
-          </w:tcPr>
-          <w:p>
-            <w:pPr>
-              <w:pBdr/>
-              <w:spacing w:after="0" w:before="0"/>
-              <w:ind w:right="0" w:left="0"/>
-              <w:jc w:val="left"/>
-            </w:pPr>
-            <w:r>
-              <w:rPr>
-                <w:rFonts w:cs="Times New Roman" w:hAnsi="Times New Roman" w:ascii="Times New Roman"/>
-                <w:color w:val="#000000"/>
-                <w:sz w:val="22"/>
-              </w:rPr>
-              <w:t xml:space="preserve"/>
-            </w:r>
-            <w:r>
-              <w:rPr>
-                <w:rFonts w:cs="Times New Roman" w:hAnsi="Times New Roman" w:ascii="Times New Roman"/>
-                <w:color w:val="#000000"/>
+            <w:shd w:fill="FFFFFF"/>
+            <w:vAlign w:val="center"/>
+          </w:tcPr>
+          <w:p>
+            <w:pPr>
+              <w:pBdr/>
+              <w:spacing w:after="0" w:before="0"/>
+              <w:ind w:right="0" w:left="0"/>
+              <w:jc w:val="left"/>
+            </w:pPr>
+            <w:r>
+              <w:rPr>
+                <w:rFonts w:cs="Times New Roman" w:hAnsi="Times New Roman" w:ascii="Times New Roman"/>
+                <w:color w:val="000000"/>
+                <w:sz w:val="22"/>
+              </w:rPr>
+              <w:t xml:space="preserve"/>
+            </w:r>
+            <w:r>
+              <w:rPr>
+                <w:rFonts w:cs="Times New Roman" w:hAnsi="Times New Roman" w:ascii="Times New Roman"/>
+                <w:color w:val="000000"/>
                 <w:sz w:val="22"/>
               </w:rPr>
               <w:t xml:space="preserve">2.320</w:t>
@@ -2027,28 +2027,28 @@
               <w:bottom w:sz="4" w:color="#000000" w:val="single"/>
               <w:right w:sz="4" w:color="#000000" w:val="single"/>
             </w:tcBorders>
-            <w:shd w:fill="#FFFFFF"/>
-            <w:vAlign w:val="center"/>
-          </w:tcPr>
-          <w:p>
-            <w:pPr>
-              <w:pBdr/>
-              <w:spacing w:after="0" w:before="0"/>
-              <w:ind w:right="0" w:left="0"/>
-              <w:jc w:val="left"/>
-            </w:pPr>
-            <w:r>
-              <w:rPr>
-                <w:rFonts w:cs="Times New Roman" w:hAnsi="Times New Roman" w:ascii="Times New Roman"/>
-                <w:color w:val="#000000"/>
-                <w:sz w:val="22"/>
-              </w:rPr>
-              <w:t xml:space="preserve"/>
-            </w:r>
-            <w:r>
-              <w:rPr>
-                <w:rFonts w:cs="Times New Roman" w:hAnsi="Times New Roman" w:ascii="Times New Roman"/>
-                <w:color w:val="#000000"/>
+            <w:shd w:fill="FFFFFF"/>
+            <w:vAlign w:val="center"/>
+          </w:tcPr>
+          <w:p>
+            <w:pPr>
+              <w:pBdr/>
+              <w:spacing w:after="0" w:before="0"/>
+              <w:ind w:right="0" w:left="0"/>
+              <w:jc w:val="left"/>
+            </w:pPr>
+            <w:r>
+              <w:rPr>
+                <w:rFonts w:cs="Times New Roman" w:hAnsi="Times New Roman" w:ascii="Times New Roman"/>
+                <w:color w:val="000000"/>
+                <w:sz w:val="22"/>
+              </w:rPr>
+              <w:t xml:space="preserve"/>
+            </w:r>
+            <w:r>
+              <w:rPr>
+                <w:rFonts w:cs="Times New Roman" w:hAnsi="Times New Roman" w:ascii="Times New Roman"/>
+                <w:color w:val="000000"/>
                 <w:sz w:val="22"/>
               </w:rPr>
               <w:t xml:space="preserve">18.61</w:t>
@@ -2063,28 +2063,28 @@
               <w:bottom w:sz="4" w:color="#000000" w:val="single"/>
               <w:right w:sz="4" w:color="#000000" w:val="single"/>
             </w:tcBorders>
-            <w:shd w:fill="#FFFFFF"/>
-            <w:vAlign w:val="center"/>
-          </w:tcPr>
-          <w:p>
-            <w:pPr>
-              <w:pBdr/>
-              <w:spacing w:after="0" w:before="0"/>
-              <w:ind w:right="0" w:left="0"/>
-              <w:jc w:val="left"/>
-            </w:pPr>
-            <w:r>
-              <w:rPr>
-                <w:rFonts w:cs="Times New Roman" w:hAnsi="Times New Roman" w:ascii="Times New Roman"/>
-                <w:color w:val="#000000"/>
-                <w:sz w:val="22"/>
-              </w:rPr>
-              <w:t xml:space="preserve"/>
-            </w:r>
-            <w:r>
-              <w:rPr>
-                <w:rFonts w:cs="Times New Roman" w:hAnsi="Times New Roman" w:ascii="Times New Roman"/>
-                <w:color w:val="#000000"/>
+            <w:shd w:fill="FFFFFF"/>
+            <w:vAlign w:val="center"/>
+          </w:tcPr>
+          <w:p>
+            <w:pPr>
+              <w:pBdr/>
+              <w:spacing w:after="0" w:before="0"/>
+              <w:ind w:right="0" w:left="0"/>
+              <w:jc w:val="left"/>
+            </w:pPr>
+            <w:r>
+              <w:rPr>
+                <w:rFonts w:cs="Times New Roman" w:hAnsi="Times New Roman" w:ascii="Times New Roman"/>
+                <w:color w:val="000000"/>
+                <w:sz w:val="22"/>
+              </w:rPr>
+              <w:t xml:space="preserve"/>
+            </w:r>
+            <w:r>
+              <w:rPr>
+                <w:rFonts w:cs="Times New Roman" w:hAnsi="Times New Roman" w:ascii="Times New Roman"/>
+                <w:color w:val="000000"/>
                 <w:sz w:val="22"/>
               </w:rPr>
               <w:t xml:space="preserve">1</w:t>
@@ -2099,28 +2099,28 @@
               <w:bottom w:sz="4" w:color="#000000" w:val="single"/>
               <w:right w:sz="4" w:color="#000000" w:val="single"/>
             </w:tcBorders>
-            <w:shd w:fill="#FFFFFF"/>
-            <w:vAlign w:val="center"/>
-          </w:tcPr>
-          <w:p>
-            <w:pPr>
-              <w:pBdr/>
-              <w:spacing w:after="0" w:before="0"/>
-              <w:ind w:right="0" w:left="0"/>
-              <w:jc w:val="left"/>
-            </w:pPr>
-            <w:r>
-              <w:rPr>
-                <w:rFonts w:cs="Times New Roman" w:hAnsi="Times New Roman" w:ascii="Times New Roman"/>
-                <w:color w:val="#000000"/>
-                <w:sz w:val="22"/>
-              </w:rPr>
-              <w:t xml:space="preserve"/>
-            </w:r>
-            <w:r>
-              <w:rPr>
-                <w:rFonts w:cs="Times New Roman" w:hAnsi="Times New Roman" w:ascii="Times New Roman"/>
-                <w:color w:val="#000000"/>
+            <w:shd w:fill="FFFFFF"/>
+            <w:vAlign w:val="center"/>
+          </w:tcPr>
+          <w:p>
+            <w:pPr>
+              <w:pBdr/>
+              <w:spacing w:after="0" w:before="0"/>
+              <w:ind w:right="0" w:left="0"/>
+              <w:jc w:val="left"/>
+            </w:pPr>
+            <w:r>
+              <w:rPr>
+                <w:rFonts w:cs="Times New Roman" w:hAnsi="Times New Roman" w:ascii="Times New Roman"/>
+                <w:color w:val="000000"/>
+                <w:sz w:val="22"/>
+              </w:rPr>
+              <w:t xml:space="preserve"/>
+            </w:r>
+            <w:r>
+              <w:rPr>
+                <w:rFonts w:cs="Times New Roman" w:hAnsi="Times New Roman" w:ascii="Times New Roman"/>
+                <w:color w:val="000000"/>
                 <w:sz w:val="22"/>
               </w:rPr>
               <w:t xml:space="preserve">1</w:t>
@@ -2135,28 +2135,28 @@
               <w:bottom w:sz="4" w:color="#000000" w:val="single"/>
               <w:right w:sz="4" w:color="#000000" w:val="single"/>
             </w:tcBorders>
-            <w:shd w:fill="#FFFFFF"/>
-            <w:vAlign w:val="center"/>
-          </w:tcPr>
-          <w:p>
-            <w:pPr>
-              <w:pBdr/>
-              <w:spacing w:after="0" w:before="0"/>
-              <w:ind w:right="0" w:left="0"/>
-              <w:jc w:val="left"/>
-            </w:pPr>
-            <w:r>
-              <w:rPr>
-                <w:rFonts w:cs="Times New Roman" w:hAnsi="Times New Roman" w:ascii="Times New Roman"/>
-                <w:color w:val="#000000"/>
-                <w:sz w:val="22"/>
-              </w:rPr>
-              <w:t xml:space="preserve"/>
-            </w:r>
-            <w:r>
-              <w:rPr>
-                <w:rFonts w:cs="Times New Roman" w:hAnsi="Times New Roman" w:ascii="Times New Roman"/>
-                <w:color w:val="#000000"/>
+            <w:shd w:fill="FFFFFF"/>
+            <w:vAlign w:val="center"/>
+          </w:tcPr>
+          <w:p>
+            <w:pPr>
+              <w:pBdr/>
+              <w:spacing w:after="0" w:before="0"/>
+              <w:ind w:right="0" w:left="0"/>
+              <w:jc w:val="left"/>
+            </w:pPr>
+            <w:r>
+              <w:rPr>
+                <w:rFonts w:cs="Times New Roman" w:hAnsi="Times New Roman" w:ascii="Times New Roman"/>
+                <w:color w:val="000000"/>
+                <w:sz w:val="22"/>
+              </w:rPr>
+              <w:t xml:space="preserve"/>
+            </w:r>
+            <w:r>
+              <w:rPr>
+                <w:rFonts w:cs="Times New Roman" w:hAnsi="Times New Roman" w:ascii="Times New Roman"/>
+                <w:color w:val="000000"/>
                 <w:sz w:val="22"/>
               </w:rPr>
               <w:t xml:space="preserve">4</w:t>
@@ -2171,28 +2171,28 @@
               <w:bottom w:sz="4" w:color="#000000" w:val="single"/>
               <w:right w:sz="4" w:color="#000000" w:val="single"/>
             </w:tcBorders>
-            <w:shd w:fill="#FFFFFF"/>
-            <w:vAlign w:val="center"/>
-          </w:tcPr>
-          <w:p>
-            <w:pPr>
-              <w:pBdr/>
-              <w:spacing w:after="0" w:before="0"/>
-              <w:ind w:right="0" w:left="0"/>
-              <w:jc w:val="left"/>
-            </w:pPr>
-            <w:r>
-              <w:rPr>
-                <w:rFonts w:cs="Times New Roman" w:hAnsi="Times New Roman" w:ascii="Times New Roman"/>
-                <w:color w:val="#000000"/>
-                <w:sz w:val="22"/>
-              </w:rPr>
-              <w:t xml:space="preserve"/>
-            </w:r>
-            <w:r>
-              <w:rPr>
-                <w:rFonts w:cs="Times New Roman" w:hAnsi="Times New Roman" w:ascii="Times New Roman"/>
-                <w:color w:val="#000000"/>
+            <w:shd w:fill="FFFFFF"/>
+            <w:vAlign w:val="center"/>
+          </w:tcPr>
+          <w:p>
+            <w:pPr>
+              <w:pBdr/>
+              <w:spacing w:after="0" w:before="0"/>
+              <w:ind w:right="0" w:left="0"/>
+              <w:jc w:val="left"/>
+            </w:pPr>
+            <w:r>
+              <w:rPr>
+                <w:rFonts w:cs="Times New Roman" w:hAnsi="Times New Roman" w:ascii="Times New Roman"/>
+                <w:color w:val="000000"/>
+                <w:sz w:val="22"/>
+              </w:rPr>
+              <w:t xml:space="preserve"/>
+            </w:r>
+            <w:r>
+              <w:rPr>
+                <w:rFonts w:cs="Times New Roman" w:hAnsi="Times New Roman" w:ascii="Times New Roman"/>
+                <w:color w:val="000000"/>
                 <w:sz w:val="22"/>
               </w:rPr>
               <w:t xml:space="preserve">1</w:t>
@@ -2209,28 +2209,28 @@
               <w:bottom w:sz="4" w:color="#000000" w:val="single"/>
               <w:right w:sz="4" w:color="#000000" w:val="single"/>
             </w:tcBorders>
-            <w:shd w:fill="#FFFFFF"/>
-            <w:vAlign w:val="center"/>
-          </w:tcPr>
-          <w:p>
-            <w:pPr>
-              <w:pBdr/>
-              <w:spacing w:after="0" w:before="0"/>
-              <w:ind w:right="0" w:left="0"/>
-              <w:jc w:val="left"/>
-            </w:pPr>
-            <w:r>
-              <w:rPr>
-                <w:rFonts w:cs="Times New Roman" w:hAnsi="Times New Roman" w:ascii="Times New Roman"/>
-                <w:color w:val="#000000"/>
-                <w:sz w:val="22"/>
-              </w:rPr>
-              <w:t xml:space="preserve"/>
-            </w:r>
-            <w:r>
-              <w:rPr>
-                <w:rFonts w:cs="Times New Roman" w:hAnsi="Times New Roman" w:ascii="Times New Roman"/>
-                <w:color w:val="#000000"/>
+            <w:shd w:fill="FFFFFF"/>
+            <w:vAlign w:val="center"/>
+          </w:tcPr>
+          <w:p>
+            <w:pPr>
+              <w:pBdr/>
+              <w:spacing w:after="0" w:before="0"/>
+              <w:ind w:right="0" w:left="0"/>
+              <w:jc w:val="left"/>
+            </w:pPr>
+            <w:r>
+              <w:rPr>
+                <w:rFonts w:cs="Times New Roman" w:hAnsi="Times New Roman" w:ascii="Times New Roman"/>
+                <w:color w:val="000000"/>
+                <w:sz w:val="22"/>
+              </w:rPr>
+              <w:t xml:space="preserve"/>
+            </w:r>
+            <w:r>
+              <w:rPr>
+                <w:rFonts w:cs="Times New Roman" w:hAnsi="Times New Roman" w:ascii="Times New Roman"/>
+                <w:color w:val="000000"/>
                 <w:sz w:val="22"/>
               </w:rPr>
               <w:t xml:space="preserve">Hornet 4 Drive</w:t>
@@ -2245,28 +2245,28 @@
               <w:bottom w:sz="4" w:color="#000000" w:val="single"/>
               <w:right w:sz="4" w:color="#000000" w:val="single"/>
             </w:tcBorders>
-            <w:shd w:fill="#FFFFFF"/>
-            <w:vAlign w:val="center"/>
-          </w:tcPr>
-          <w:p>
-            <w:pPr>
-              <w:pBdr/>
-              <w:spacing w:after="0" w:before="0"/>
-              <w:ind w:right="0" w:left="0"/>
-              <w:jc w:val="left"/>
-            </w:pPr>
-            <w:r>
-              <w:rPr>
-                <w:rFonts w:cs="Times New Roman" w:hAnsi="Times New Roman" w:ascii="Times New Roman"/>
-                <w:color w:val="#000000"/>
-                <w:sz w:val="22"/>
-              </w:rPr>
-              <w:t xml:space="preserve"/>
-            </w:r>
-            <w:r>
-              <w:rPr>
-                <w:rFonts w:cs="Times New Roman" w:hAnsi="Times New Roman" w:ascii="Times New Roman"/>
-                <w:color w:val="#000000"/>
+            <w:shd w:fill="FFFFFF"/>
+            <w:vAlign w:val="center"/>
+          </w:tcPr>
+          <w:p>
+            <w:pPr>
+              <w:pBdr/>
+              <w:spacing w:after="0" w:before="0"/>
+              <w:ind w:right="0" w:left="0"/>
+              <w:jc w:val="left"/>
+            </w:pPr>
+            <w:r>
+              <w:rPr>
+                <w:rFonts w:cs="Times New Roman" w:hAnsi="Times New Roman" w:ascii="Times New Roman"/>
+                <w:color w:val="000000"/>
+                <w:sz w:val="22"/>
+              </w:rPr>
+              <w:t xml:space="preserve"/>
+            </w:r>
+            <w:r>
+              <w:rPr>
+                <w:rFonts w:cs="Times New Roman" w:hAnsi="Times New Roman" w:ascii="Times New Roman"/>
+                <w:color w:val="000000"/>
                 <w:sz w:val="22"/>
               </w:rPr>
               <w:t xml:space="preserve">21.4</w:t>
@@ -2281,28 +2281,28 @@
               <w:bottom w:sz="4" w:color="#000000" w:val="single"/>
               <w:right w:sz="4" w:color="#000000" w:val="single"/>
             </w:tcBorders>
-            <w:shd w:fill="#FFFFFF"/>
-            <w:vAlign w:val="center"/>
-          </w:tcPr>
-          <w:p>
-            <w:pPr>
-              <w:pBdr/>
-              <w:spacing w:after="0" w:before="0"/>
-              <w:ind w:right="0" w:left="0"/>
-              <w:jc w:val="left"/>
-            </w:pPr>
-            <w:r>
-              <w:rPr>
-                <w:rFonts w:cs="Times New Roman" w:hAnsi="Times New Roman" w:ascii="Times New Roman"/>
-                <w:color w:val="#000000"/>
-                <w:sz w:val="22"/>
-              </w:rPr>
-              <w:t xml:space="preserve"/>
-            </w:r>
-            <w:r>
-              <w:rPr>
-                <w:rFonts w:cs="Times New Roman" w:hAnsi="Times New Roman" w:ascii="Times New Roman"/>
-                <w:color w:val="#000000"/>
+            <w:shd w:fill="FFFFFF"/>
+            <w:vAlign w:val="center"/>
+          </w:tcPr>
+          <w:p>
+            <w:pPr>
+              <w:pBdr/>
+              <w:spacing w:after="0" w:before="0"/>
+              <w:ind w:right="0" w:left="0"/>
+              <w:jc w:val="left"/>
+            </w:pPr>
+            <w:r>
+              <w:rPr>
+                <w:rFonts w:cs="Times New Roman" w:hAnsi="Times New Roman" w:ascii="Times New Roman"/>
+                <w:color w:val="000000"/>
+                <w:sz w:val="22"/>
+              </w:rPr>
+              <w:t xml:space="preserve"/>
+            </w:r>
+            <w:r>
+              <w:rPr>
+                <w:rFonts w:cs="Times New Roman" w:hAnsi="Times New Roman" w:ascii="Times New Roman"/>
+                <w:color w:val="000000"/>
                 <w:sz w:val="22"/>
               </w:rPr>
               <w:t xml:space="preserve">6</w:t>
@@ -2317,28 +2317,28 @@
               <w:bottom w:sz="4" w:color="#000000" w:val="single"/>
               <w:right w:sz="4" w:color="#000000" w:val="single"/>
             </w:tcBorders>
-            <w:shd w:fill="#FFFFFF"/>
-            <w:vAlign w:val="center"/>
-          </w:tcPr>
-          <w:p>
-            <w:pPr>
-              <w:pBdr/>
-              <w:spacing w:after="0" w:before="0"/>
-              <w:ind w:right="0" w:left="0"/>
-              <w:jc w:val="left"/>
-            </w:pPr>
-            <w:r>
-              <w:rPr>
-                <w:rFonts w:cs="Times New Roman" w:hAnsi="Times New Roman" w:ascii="Times New Roman"/>
-                <w:color w:val="#000000"/>
-                <w:sz w:val="22"/>
-              </w:rPr>
-              <w:t xml:space="preserve"/>
-            </w:r>
-            <w:r>
-              <w:rPr>
-                <w:rFonts w:cs="Times New Roman" w:hAnsi="Times New Roman" w:ascii="Times New Roman"/>
-                <w:color w:val="#000000"/>
+            <w:shd w:fill="FFFFFF"/>
+            <w:vAlign w:val="center"/>
+          </w:tcPr>
+          <w:p>
+            <w:pPr>
+              <w:pBdr/>
+              <w:spacing w:after="0" w:before="0"/>
+              <w:ind w:right="0" w:left="0"/>
+              <w:jc w:val="left"/>
+            </w:pPr>
+            <w:r>
+              <w:rPr>
+                <w:rFonts w:cs="Times New Roman" w:hAnsi="Times New Roman" w:ascii="Times New Roman"/>
+                <w:color w:val="000000"/>
+                <w:sz w:val="22"/>
+              </w:rPr>
+              <w:t xml:space="preserve"/>
+            </w:r>
+            <w:r>
+              <w:rPr>
+                <w:rFonts w:cs="Times New Roman" w:hAnsi="Times New Roman" w:ascii="Times New Roman"/>
+                <w:color w:val="000000"/>
                 <w:sz w:val="22"/>
               </w:rPr>
               <w:t xml:space="preserve">258.0</w:t>
@@ -2353,28 +2353,28 @@
               <w:bottom w:sz="4" w:color="#000000" w:val="single"/>
               <w:right w:sz="4" w:color="#000000" w:val="single"/>
             </w:tcBorders>
-            <w:shd w:fill="#FFFFFF"/>
-            <w:vAlign w:val="center"/>
-          </w:tcPr>
-          <w:p>
-            <w:pPr>
-              <w:pBdr/>
-              <w:spacing w:after="0" w:before="0"/>
-              <w:ind w:right="0" w:left="0"/>
-              <w:jc w:val="left"/>
-            </w:pPr>
-            <w:r>
-              <w:rPr>
-                <w:rFonts w:cs="Times New Roman" w:hAnsi="Times New Roman" w:ascii="Times New Roman"/>
-                <w:color w:val="#000000"/>
-                <w:sz w:val="22"/>
-              </w:rPr>
-              <w:t xml:space="preserve"/>
-            </w:r>
-            <w:r>
-              <w:rPr>
-                <w:rFonts w:cs="Times New Roman" w:hAnsi="Times New Roman" w:ascii="Times New Roman"/>
-                <w:color w:val="#000000"/>
+            <w:shd w:fill="FFFFFF"/>
+            <w:vAlign w:val="center"/>
+          </w:tcPr>
+          <w:p>
+            <w:pPr>
+              <w:pBdr/>
+              <w:spacing w:after="0" w:before="0"/>
+              <w:ind w:right="0" w:left="0"/>
+              <w:jc w:val="left"/>
+            </w:pPr>
+            <w:r>
+              <w:rPr>
+                <w:rFonts w:cs="Times New Roman" w:hAnsi="Times New Roman" w:ascii="Times New Roman"/>
+                <w:color w:val="000000"/>
+                <w:sz w:val="22"/>
+              </w:rPr>
+              <w:t xml:space="preserve"/>
+            </w:r>
+            <w:r>
+              <w:rPr>
+                <w:rFonts w:cs="Times New Roman" w:hAnsi="Times New Roman" w:ascii="Times New Roman"/>
+                <w:color w:val="000000"/>
                 <w:sz w:val="22"/>
               </w:rPr>
               <w:t xml:space="preserve">110</w:t>
@@ -2389,28 +2389,28 @@
               <w:bottom w:sz="4" w:color="#000000" w:val="single"/>
               <w:right w:sz="4" w:color="#000000" w:val="single"/>
             </w:tcBorders>
-            <w:shd w:fill="#FFFFFF"/>
-            <w:vAlign w:val="center"/>
-          </w:tcPr>
-          <w:p>
-            <w:pPr>
-              <w:pBdr/>
-              <w:spacing w:after="0" w:before="0"/>
-              <w:ind w:right="0" w:left="0"/>
-              <w:jc w:val="left"/>
-            </w:pPr>
-            <w:r>
-              <w:rPr>
-                <w:rFonts w:cs="Times New Roman" w:hAnsi="Times New Roman" w:ascii="Times New Roman"/>
-                <w:color w:val="#000000"/>
-                <w:sz w:val="22"/>
-              </w:rPr>
-              <w:t xml:space="preserve"/>
-            </w:r>
-            <w:r>
-              <w:rPr>
-                <w:rFonts w:cs="Times New Roman" w:hAnsi="Times New Roman" w:ascii="Times New Roman"/>
-                <w:color w:val="#000000"/>
+            <w:shd w:fill="FFFFFF"/>
+            <w:vAlign w:val="center"/>
+          </w:tcPr>
+          <w:p>
+            <w:pPr>
+              <w:pBdr/>
+              <w:spacing w:after="0" w:before="0"/>
+              <w:ind w:right="0" w:left="0"/>
+              <w:jc w:val="left"/>
+            </w:pPr>
+            <w:r>
+              <w:rPr>
+                <w:rFonts w:cs="Times New Roman" w:hAnsi="Times New Roman" w:ascii="Times New Roman"/>
+                <w:color w:val="000000"/>
+                <w:sz w:val="22"/>
+              </w:rPr>
+              <w:t xml:space="preserve"/>
+            </w:r>
+            <w:r>
+              <w:rPr>
+                <w:rFonts w:cs="Times New Roman" w:hAnsi="Times New Roman" w:ascii="Times New Roman"/>
+                <w:color w:val="000000"/>
                 <w:sz w:val="22"/>
               </w:rPr>
               <w:t xml:space="preserve">3.08</w:t>
@@ -2425,28 +2425,28 @@
               <w:bottom w:sz="4" w:color="#000000" w:val="single"/>
               <w:right w:sz="4" w:color="#000000" w:val="single"/>
             </w:tcBorders>
-            <w:shd w:fill="#FFFFFF"/>
-            <w:vAlign w:val="center"/>
-          </w:tcPr>
-          <w:p>
-            <w:pPr>
-              <w:pBdr/>
-              <w:spacing w:after="0" w:before="0"/>
-              <w:ind w:right="0" w:left="0"/>
-              <w:jc w:val="left"/>
-            </w:pPr>
-            <w:r>
-              <w:rPr>
-                <w:rFonts w:cs="Times New Roman" w:hAnsi="Times New Roman" w:ascii="Times New Roman"/>
-                <w:color w:val="#000000"/>
-                <w:sz w:val="22"/>
-              </w:rPr>
-              <w:t xml:space="preserve"/>
-            </w:r>
-            <w:r>
-              <w:rPr>
-                <w:rFonts w:cs="Times New Roman" w:hAnsi="Times New Roman" w:ascii="Times New Roman"/>
-                <w:color w:val="#000000"/>
+            <w:shd w:fill="FFFFFF"/>
+            <w:vAlign w:val="center"/>
+          </w:tcPr>
+          <w:p>
+            <w:pPr>
+              <w:pBdr/>
+              <w:spacing w:after="0" w:before="0"/>
+              <w:ind w:right="0" w:left="0"/>
+              <w:jc w:val="left"/>
+            </w:pPr>
+            <w:r>
+              <w:rPr>
+                <w:rFonts w:cs="Times New Roman" w:hAnsi="Times New Roman" w:ascii="Times New Roman"/>
+                <w:color w:val="000000"/>
+                <w:sz w:val="22"/>
+              </w:rPr>
+              <w:t xml:space="preserve"/>
+            </w:r>
+            <w:r>
+              <w:rPr>
+                <w:rFonts w:cs="Times New Roman" w:hAnsi="Times New Roman" w:ascii="Times New Roman"/>
+                <w:color w:val="000000"/>
                 <w:sz w:val="22"/>
               </w:rPr>
               <w:t xml:space="preserve">3.215</w:t>
@@ -2461,28 +2461,28 @@
               <w:bottom w:sz="4" w:color="#000000" w:val="single"/>
               <w:right w:sz="4" w:color="#000000" w:val="single"/>
             </w:tcBorders>
-            <w:shd w:fill="#FFFFFF"/>
-            <w:vAlign w:val="center"/>
-          </w:tcPr>
-          <w:p>
-            <w:pPr>
-              <w:pBdr/>
-              <w:spacing w:after="0" w:before="0"/>
-              <w:ind w:right="0" w:left="0"/>
-              <w:jc w:val="left"/>
-            </w:pPr>
-            <w:r>
-              <w:rPr>
-                <w:rFonts w:cs="Times New Roman" w:hAnsi="Times New Roman" w:ascii="Times New Roman"/>
-                <w:color w:val="#000000"/>
-                <w:sz w:val="22"/>
-              </w:rPr>
-              <w:t xml:space="preserve"/>
-            </w:r>
-            <w:r>
-              <w:rPr>
-                <w:rFonts w:cs="Times New Roman" w:hAnsi="Times New Roman" w:ascii="Times New Roman"/>
-                <w:color w:val="#000000"/>
+            <w:shd w:fill="FFFFFF"/>
+            <w:vAlign w:val="center"/>
+          </w:tcPr>
+          <w:p>
+            <w:pPr>
+              <w:pBdr/>
+              <w:spacing w:after="0" w:before="0"/>
+              <w:ind w:right="0" w:left="0"/>
+              <w:jc w:val="left"/>
+            </w:pPr>
+            <w:r>
+              <w:rPr>
+                <w:rFonts w:cs="Times New Roman" w:hAnsi="Times New Roman" w:ascii="Times New Roman"/>
+                <w:color w:val="000000"/>
+                <w:sz w:val="22"/>
+              </w:rPr>
+              <w:t xml:space="preserve"/>
+            </w:r>
+            <w:r>
+              <w:rPr>
+                <w:rFonts w:cs="Times New Roman" w:hAnsi="Times New Roman" w:ascii="Times New Roman"/>
+                <w:color w:val="000000"/>
                 <w:sz w:val="22"/>
               </w:rPr>
               <w:t xml:space="preserve">19.44</w:t>
@@ -2497,28 +2497,28 @@
               <w:bottom w:sz="4" w:color="#000000" w:val="single"/>
               <w:right w:sz="4" w:color="#000000" w:val="single"/>
             </w:tcBorders>
-            <w:shd w:fill="#FFFFFF"/>
-            <w:vAlign w:val="center"/>
-          </w:tcPr>
-          <w:p>
-            <w:pPr>
-              <w:pBdr/>
-              <w:spacing w:after="0" w:before="0"/>
-              <w:ind w:right="0" w:left="0"/>
-              <w:jc w:val="left"/>
-            </w:pPr>
-            <w:r>
-              <w:rPr>
-                <w:rFonts w:cs="Times New Roman" w:hAnsi="Times New Roman" w:ascii="Times New Roman"/>
-                <w:color w:val="#000000"/>
-                <w:sz w:val="22"/>
-              </w:rPr>
-              <w:t xml:space="preserve"/>
-            </w:r>
-            <w:r>
-              <w:rPr>
-                <w:rFonts w:cs="Times New Roman" w:hAnsi="Times New Roman" w:ascii="Times New Roman"/>
-                <w:color w:val="#000000"/>
+            <w:shd w:fill="FFFFFF"/>
+            <w:vAlign w:val="center"/>
+          </w:tcPr>
+          <w:p>
+            <w:pPr>
+              <w:pBdr/>
+              <w:spacing w:after="0" w:before="0"/>
+              <w:ind w:right="0" w:left="0"/>
+              <w:jc w:val="left"/>
+            </w:pPr>
+            <w:r>
+              <w:rPr>
+                <w:rFonts w:cs="Times New Roman" w:hAnsi="Times New Roman" w:ascii="Times New Roman"/>
+                <w:color w:val="000000"/>
+                <w:sz w:val="22"/>
+              </w:rPr>
+              <w:t xml:space="preserve"/>
+            </w:r>
+            <w:r>
+              <w:rPr>
+                <w:rFonts w:cs="Times New Roman" w:hAnsi="Times New Roman" w:ascii="Times New Roman"/>
+                <w:color w:val="000000"/>
                 <w:sz w:val="22"/>
               </w:rPr>
               <w:t xml:space="preserve">1</w:t>
@@ -2533,28 +2533,28 @@
               <w:bottom w:sz="4" w:color="#000000" w:val="single"/>
               <w:right w:sz="4" w:color="#000000" w:val="single"/>
             </w:tcBorders>
-            <w:shd w:fill="#FFFFFF"/>
-            <w:vAlign w:val="center"/>
-          </w:tcPr>
-          <w:p>
-            <w:pPr>
-              <w:pBdr/>
-              <w:spacing w:after="0" w:before="0"/>
-              <w:ind w:right="0" w:left="0"/>
-              <w:jc w:val="left"/>
-            </w:pPr>
-            <w:r>
-              <w:rPr>
-                <w:rFonts w:cs="Times New Roman" w:hAnsi="Times New Roman" w:ascii="Times New Roman"/>
-                <w:color w:val="#000000"/>
-                <w:sz w:val="22"/>
-              </w:rPr>
-              <w:t xml:space="preserve"/>
-            </w:r>
-            <w:r>
-              <w:rPr>
-                <w:rFonts w:cs="Times New Roman" w:hAnsi="Times New Roman" w:ascii="Times New Roman"/>
-                <w:color w:val="#000000"/>
+            <w:shd w:fill="FFFFFF"/>
+            <w:vAlign w:val="center"/>
+          </w:tcPr>
+          <w:p>
+            <w:pPr>
+              <w:pBdr/>
+              <w:spacing w:after="0" w:before="0"/>
+              <w:ind w:right="0" w:left="0"/>
+              <w:jc w:val="left"/>
+            </w:pPr>
+            <w:r>
+              <w:rPr>
+                <w:rFonts w:cs="Times New Roman" w:hAnsi="Times New Roman" w:ascii="Times New Roman"/>
+                <w:color w:val="000000"/>
+                <w:sz w:val="22"/>
+              </w:rPr>
+              <w:t xml:space="preserve"/>
+            </w:r>
+            <w:r>
+              <w:rPr>
+                <w:rFonts w:cs="Times New Roman" w:hAnsi="Times New Roman" w:ascii="Times New Roman"/>
+                <w:color w:val="000000"/>
                 <w:sz w:val="22"/>
               </w:rPr>
               <w:t xml:space="preserve">0</w:t>
@@ -2569,28 +2569,28 @@
               <w:bottom w:sz="4" w:color="#000000" w:val="single"/>
               <w:right w:sz="4" w:color="#000000" w:val="single"/>
             </w:tcBorders>
-            <w:shd w:fill="#FFFFFF"/>
-            <w:vAlign w:val="center"/>
-          </w:tcPr>
-          <w:p>
-            <w:pPr>
-              <w:pBdr/>
-              <w:spacing w:after="0" w:before="0"/>
-              <w:ind w:right="0" w:left="0"/>
-              <w:jc w:val="left"/>
-            </w:pPr>
-            <w:r>
-              <w:rPr>
-                <w:rFonts w:cs="Times New Roman" w:hAnsi="Times New Roman" w:ascii="Times New Roman"/>
-                <w:color w:val="#000000"/>
-                <w:sz w:val="22"/>
-              </w:rPr>
-              <w:t xml:space="preserve"/>
-            </w:r>
-            <w:r>
-              <w:rPr>
-                <w:rFonts w:cs="Times New Roman" w:hAnsi="Times New Roman" w:ascii="Times New Roman"/>
-                <w:color w:val="#000000"/>
+            <w:shd w:fill="FFFFFF"/>
+            <w:vAlign w:val="center"/>
+          </w:tcPr>
+          <w:p>
+            <w:pPr>
+              <w:pBdr/>
+              <w:spacing w:after="0" w:before="0"/>
+              <w:ind w:right="0" w:left="0"/>
+              <w:jc w:val="left"/>
+            </w:pPr>
+            <w:r>
+              <w:rPr>
+                <w:rFonts w:cs="Times New Roman" w:hAnsi="Times New Roman" w:ascii="Times New Roman"/>
+                <w:color w:val="000000"/>
+                <w:sz w:val="22"/>
+              </w:rPr>
+              <w:t xml:space="preserve"/>
+            </w:r>
+            <w:r>
+              <w:rPr>
+                <w:rFonts w:cs="Times New Roman" w:hAnsi="Times New Roman" w:ascii="Times New Roman"/>
+                <w:color w:val="000000"/>
                 <w:sz w:val="22"/>
               </w:rPr>
               <w:t xml:space="preserve">3</w:t>
@@ -2605,28 +2605,28 @@
               <w:bottom w:sz="4" w:color="#000000" w:val="single"/>
               <w:right w:sz="4" w:color="#000000" w:val="single"/>
             </w:tcBorders>
-            <w:shd w:fill="#FFFFFF"/>
-            <w:vAlign w:val="center"/>
-          </w:tcPr>
-          <w:p>
-            <w:pPr>
-              <w:pBdr/>
-              <w:spacing w:after="0" w:before="0"/>
-              <w:ind w:right="0" w:left="0"/>
-              <w:jc w:val="left"/>
-            </w:pPr>
-            <w:r>
-              <w:rPr>
-                <w:rFonts w:cs="Times New Roman" w:hAnsi="Times New Roman" w:ascii="Times New Roman"/>
-                <w:color w:val="#000000"/>
-                <w:sz w:val="22"/>
-              </w:rPr>
-              <w:t xml:space="preserve"/>
-            </w:r>
-            <w:r>
-              <w:rPr>
-                <w:rFonts w:cs="Times New Roman" w:hAnsi="Times New Roman" w:ascii="Times New Roman"/>
-                <w:color w:val="#000000"/>
+            <w:shd w:fill="FFFFFF"/>
+            <w:vAlign w:val="center"/>
+          </w:tcPr>
+          <w:p>
+            <w:pPr>
+              <w:pBdr/>
+              <w:spacing w:after="0" w:before="0"/>
+              <w:ind w:right="0" w:left="0"/>
+              <w:jc w:val="left"/>
+            </w:pPr>
+            <w:r>
+              <w:rPr>
+                <w:rFonts w:cs="Times New Roman" w:hAnsi="Times New Roman" w:ascii="Times New Roman"/>
+                <w:color w:val="000000"/>
+                <w:sz w:val="22"/>
+              </w:rPr>
+              <w:t xml:space="preserve"/>
+            </w:r>
+            <w:r>
+              <w:rPr>
+                <w:rFonts w:cs="Times New Roman" w:hAnsi="Times New Roman" w:ascii="Times New Roman"/>
+                <w:color w:val="000000"/>
                 <w:sz w:val="22"/>
               </w:rPr>
               <w:t xml:space="preserve">1</w:t>
@@ -2643,28 +2643,28 @@
               <w:bottom w:sz="4" w:color="#000000" w:val="single"/>
               <w:right w:sz="4" w:color="#000000" w:val="single"/>
             </w:tcBorders>
-            <w:shd w:fill="#FFFFFF"/>
-            <w:vAlign w:val="center"/>
-          </w:tcPr>
-          <w:p>
-            <w:pPr>
-              <w:pBdr/>
-              <w:spacing w:after="0" w:before="0"/>
-              <w:ind w:right="0" w:left="0"/>
-              <w:jc w:val="left"/>
-            </w:pPr>
-            <w:r>
-              <w:rPr>
-                <w:rFonts w:cs="Times New Roman" w:hAnsi="Times New Roman" w:ascii="Times New Roman"/>
-                <w:color w:val="#000000"/>
-                <w:sz w:val="22"/>
-              </w:rPr>
-              <w:t xml:space="preserve"/>
-            </w:r>
-            <w:r>
-              <w:rPr>
-                <w:rFonts w:cs="Times New Roman" w:hAnsi="Times New Roman" w:ascii="Times New Roman"/>
-                <w:color w:val="#000000"/>
+            <w:shd w:fill="FFFFFF"/>
+            <w:vAlign w:val="center"/>
+          </w:tcPr>
+          <w:p>
+            <w:pPr>
+              <w:pBdr/>
+              <w:spacing w:after="0" w:before="0"/>
+              <w:ind w:right="0" w:left="0"/>
+              <w:jc w:val="left"/>
+            </w:pPr>
+            <w:r>
+              <w:rPr>
+                <w:rFonts w:cs="Times New Roman" w:hAnsi="Times New Roman" w:ascii="Times New Roman"/>
+                <w:color w:val="000000"/>
+                <w:sz w:val="22"/>
+              </w:rPr>
+              <w:t xml:space="preserve"/>
+            </w:r>
+            <w:r>
+              <w:rPr>
+                <w:rFonts w:cs="Times New Roman" w:hAnsi="Times New Roman" w:ascii="Times New Roman"/>
+                <w:color w:val="000000"/>
                 <w:sz w:val="22"/>
               </w:rPr>
               <w:t xml:space="preserve">Hornet Sportabout</w:t>
@@ -2679,28 +2679,28 @@
               <w:bottom w:sz="4" w:color="#000000" w:val="single"/>
               <w:right w:sz="4" w:color="#000000" w:val="single"/>
             </w:tcBorders>
-            <w:shd w:fill="#FFFFFF"/>
-            <w:vAlign w:val="center"/>
-          </w:tcPr>
-          <w:p>
-            <w:pPr>
-              <w:pBdr/>
-              <w:spacing w:after="0" w:before="0"/>
-              <w:ind w:right="0" w:left="0"/>
-              <w:jc w:val="left"/>
-            </w:pPr>
-            <w:r>
-              <w:rPr>
-                <w:rFonts w:cs="Times New Roman" w:hAnsi="Times New Roman" w:ascii="Times New Roman"/>
-                <w:color w:val="#000000"/>
-                <w:sz w:val="22"/>
-              </w:rPr>
-              <w:t xml:space="preserve"/>
-            </w:r>
-            <w:r>
-              <w:rPr>
-                <w:rFonts w:cs="Times New Roman" w:hAnsi="Times New Roman" w:ascii="Times New Roman"/>
-                <w:color w:val="#000000"/>
+            <w:shd w:fill="FFFFFF"/>
+            <w:vAlign w:val="center"/>
+          </w:tcPr>
+          <w:p>
+            <w:pPr>
+              <w:pBdr/>
+              <w:spacing w:after="0" w:before="0"/>
+              <w:ind w:right="0" w:left="0"/>
+              <w:jc w:val="left"/>
+            </w:pPr>
+            <w:r>
+              <w:rPr>
+                <w:rFonts w:cs="Times New Roman" w:hAnsi="Times New Roman" w:ascii="Times New Roman"/>
+                <w:color w:val="000000"/>
+                <w:sz w:val="22"/>
+              </w:rPr>
+              <w:t xml:space="preserve"/>
+            </w:r>
+            <w:r>
+              <w:rPr>
+                <w:rFonts w:cs="Times New Roman" w:hAnsi="Times New Roman" w:ascii="Times New Roman"/>
+                <w:color w:val="000000"/>
                 <w:sz w:val="22"/>
               </w:rPr>
               <w:t xml:space="preserve">18.7</w:t>
@@ -2715,28 +2715,28 @@
               <w:bottom w:sz="4" w:color="#000000" w:val="single"/>
               <w:right w:sz="4" w:color="#000000" w:val="single"/>
             </w:tcBorders>
-            <w:shd w:fill="#FFFFFF"/>
-            <w:vAlign w:val="center"/>
-          </w:tcPr>
-          <w:p>
-            <w:pPr>
-              <w:pBdr/>
-              <w:spacing w:after="0" w:before="0"/>
-              <w:ind w:right="0" w:left="0"/>
-              <w:jc w:val="left"/>
-            </w:pPr>
-            <w:r>
-              <w:rPr>
-                <w:rFonts w:cs="Times New Roman" w:hAnsi="Times New Roman" w:ascii="Times New Roman"/>
-                <w:color w:val="#000000"/>
-                <w:sz w:val="22"/>
-              </w:rPr>
-              <w:t xml:space="preserve"/>
-            </w:r>
-            <w:r>
-              <w:rPr>
-                <w:rFonts w:cs="Times New Roman" w:hAnsi="Times New Roman" w:ascii="Times New Roman"/>
-                <w:color w:val="#000000"/>
+            <w:shd w:fill="FFFFFF"/>
+            <w:vAlign w:val="center"/>
+          </w:tcPr>
+          <w:p>
+            <w:pPr>
+              <w:pBdr/>
+              <w:spacing w:after="0" w:before="0"/>
+              <w:ind w:right="0" w:left="0"/>
+              <w:jc w:val="left"/>
+            </w:pPr>
+            <w:r>
+              <w:rPr>
+                <w:rFonts w:cs="Times New Roman" w:hAnsi="Times New Roman" w:ascii="Times New Roman"/>
+                <w:color w:val="000000"/>
+                <w:sz w:val="22"/>
+              </w:rPr>
+              <w:t xml:space="preserve"/>
+            </w:r>
+            <w:r>
+              <w:rPr>
+                <w:rFonts w:cs="Times New Roman" w:hAnsi="Times New Roman" w:ascii="Times New Roman"/>
+                <w:color w:val="000000"/>
                 <w:sz w:val="22"/>
               </w:rPr>
               <w:t xml:space="preserve">8</w:t>
@@ -2751,28 +2751,28 @@
               <w:bottom w:sz="4" w:color="#000000" w:val="single"/>
               <w:right w:sz="4" w:color="#000000" w:val="single"/>
             </w:tcBorders>
-            <w:shd w:fill="#FFFFFF"/>
-            <w:vAlign w:val="center"/>
-          </w:tcPr>
-          <w:p>
-            <w:pPr>
-              <w:pBdr/>
-              <w:spacing w:after="0" w:before="0"/>
-              <w:ind w:right="0" w:left="0"/>
-              <w:jc w:val="left"/>
-            </w:pPr>
-            <w:r>
-              <w:rPr>
-                <w:rFonts w:cs="Times New Roman" w:hAnsi="Times New Roman" w:ascii="Times New Roman"/>
-                <w:color w:val="#000000"/>
-                <w:sz w:val="22"/>
-              </w:rPr>
-              <w:t xml:space="preserve"/>
-            </w:r>
-            <w:r>
-              <w:rPr>
-                <w:rFonts w:cs="Times New Roman" w:hAnsi="Times New Roman" w:ascii="Times New Roman"/>
-                <w:color w:val="#000000"/>
+            <w:shd w:fill="FFFFFF"/>
+            <w:vAlign w:val="center"/>
+          </w:tcPr>
+          <w:p>
+            <w:pPr>
+              <w:pBdr/>
+              <w:spacing w:after="0" w:before="0"/>
+              <w:ind w:right="0" w:left="0"/>
+              <w:jc w:val="left"/>
+            </w:pPr>
+            <w:r>
+              <w:rPr>
+                <w:rFonts w:cs="Times New Roman" w:hAnsi="Times New Roman" w:ascii="Times New Roman"/>
+                <w:color w:val="000000"/>
+                <w:sz w:val="22"/>
+              </w:rPr>
+              <w:t xml:space="preserve"/>
+            </w:r>
+            <w:r>
+              <w:rPr>
+                <w:rFonts w:cs="Times New Roman" w:hAnsi="Times New Roman" w:ascii="Times New Roman"/>
+                <w:color w:val="000000"/>
                 <w:sz w:val="22"/>
               </w:rPr>
               <w:t xml:space="preserve">360.0</w:t>
@@ -2787,28 +2787,28 @@
               <w:bottom w:sz="4" w:color="#000000" w:val="single"/>
               <w:right w:sz="4" w:color="#000000" w:val="single"/>
             </w:tcBorders>
-            <w:shd w:fill="#FFFFFF"/>
-            <w:vAlign w:val="center"/>
-          </w:tcPr>
-          <w:p>
-            <w:pPr>
-              <w:pBdr/>
-              <w:spacing w:after="0" w:before="0"/>
-              <w:ind w:right="0" w:left="0"/>
-              <w:jc w:val="left"/>
-            </w:pPr>
-            <w:r>
-              <w:rPr>
-                <w:rFonts w:cs="Times New Roman" w:hAnsi="Times New Roman" w:ascii="Times New Roman"/>
-                <w:color w:val="#000000"/>
-                <w:sz w:val="22"/>
-              </w:rPr>
-              <w:t xml:space="preserve"/>
-            </w:r>
-            <w:r>
-              <w:rPr>
-                <w:rFonts w:cs="Times New Roman" w:hAnsi="Times New Roman" w:ascii="Times New Roman"/>
-                <w:color w:val="#000000"/>
+            <w:shd w:fill="FFFFFF"/>
+            <w:vAlign w:val="center"/>
+          </w:tcPr>
+          <w:p>
+            <w:pPr>
+              <w:pBdr/>
+              <w:spacing w:after="0" w:before="0"/>
+              <w:ind w:right="0" w:left="0"/>
+              <w:jc w:val="left"/>
+            </w:pPr>
+            <w:r>
+              <w:rPr>
+                <w:rFonts w:cs="Times New Roman" w:hAnsi="Times New Roman" w:ascii="Times New Roman"/>
+                <w:color w:val="000000"/>
+                <w:sz w:val="22"/>
+              </w:rPr>
+              <w:t xml:space="preserve"/>
+            </w:r>
+            <w:r>
+              <w:rPr>
+                <w:rFonts w:cs="Times New Roman" w:hAnsi="Times New Roman" w:ascii="Times New Roman"/>
+                <w:color w:val="000000"/>
                 <w:sz w:val="22"/>
               </w:rPr>
               <w:t xml:space="preserve">175</w:t>
@@ -2823,28 +2823,28 @@
               <w:bottom w:sz="4" w:color="#000000" w:val="single"/>
               <w:right w:sz="4" w:color="#000000" w:val="single"/>
             </w:tcBorders>
-            <w:shd w:fill="#FFFFFF"/>
-            <w:vAlign w:val="center"/>
-          </w:tcPr>
-          <w:p>
-            <w:pPr>
-              <w:pBdr/>
-              <w:spacing w:after="0" w:before="0"/>
-              <w:ind w:right="0" w:left="0"/>
-              <w:jc w:val="left"/>
-            </w:pPr>
-            <w:r>
-              <w:rPr>
-                <w:rFonts w:cs="Times New Roman" w:hAnsi="Times New Roman" w:ascii="Times New Roman"/>
-                <w:color w:val="#000000"/>
-                <w:sz w:val="22"/>
-              </w:rPr>
-              <w:t xml:space="preserve"/>
-            </w:r>
-            <w:r>
-              <w:rPr>
-                <w:rFonts w:cs="Times New Roman" w:hAnsi="Times New Roman" w:ascii="Times New Roman"/>
-                <w:color w:val="#000000"/>
+            <w:shd w:fill="FFFFFF"/>
+            <w:vAlign w:val="center"/>
+          </w:tcPr>
+          <w:p>
+            <w:pPr>
+              <w:pBdr/>
+              <w:spacing w:after="0" w:before="0"/>
+              <w:ind w:right="0" w:left="0"/>
+              <w:jc w:val="left"/>
+            </w:pPr>
+            <w:r>
+              <w:rPr>
+                <w:rFonts w:cs="Times New Roman" w:hAnsi="Times New Roman" w:ascii="Times New Roman"/>
+                <w:color w:val="000000"/>
+                <w:sz w:val="22"/>
+              </w:rPr>
+              <w:t xml:space="preserve"/>
+            </w:r>
+            <w:r>
+              <w:rPr>
+                <w:rFonts w:cs="Times New Roman" w:hAnsi="Times New Roman" w:ascii="Times New Roman"/>
+                <w:color w:val="000000"/>
                 <w:sz w:val="22"/>
               </w:rPr>
               <w:t xml:space="preserve">3.15</w:t>
@@ -2859,28 +2859,28 @@
               <w:bottom w:sz="4" w:color="#000000" w:val="single"/>
               <w:right w:sz="4" w:color="#000000" w:val="single"/>
             </w:tcBorders>
-            <w:shd w:fill="#FFFFFF"/>
-            <w:vAlign w:val="center"/>
-          </w:tcPr>
-          <w:p>
-            <w:pPr>
-              <w:pBdr/>
-              <w:spacing w:after="0" w:before="0"/>
-              <w:ind w:right="0" w:left="0"/>
-              <w:jc w:val="left"/>
-            </w:pPr>
-            <w:r>
-              <w:rPr>
-                <w:rFonts w:cs="Times New Roman" w:hAnsi="Times New Roman" w:ascii="Times New Roman"/>
-                <w:color w:val="#000000"/>
-                <w:sz w:val="22"/>
-              </w:rPr>
-              <w:t xml:space="preserve"/>
-            </w:r>
-            <w:r>
-              <w:rPr>
-                <w:rFonts w:cs="Times New Roman" w:hAnsi="Times New Roman" w:ascii="Times New Roman"/>
-                <w:color w:val="#000000"/>
+            <w:shd w:fill="FFFFFF"/>
+            <w:vAlign w:val="center"/>
+          </w:tcPr>
+          <w:p>
+            <w:pPr>
+              <w:pBdr/>
+              <w:spacing w:after="0" w:before="0"/>
+              <w:ind w:right="0" w:left="0"/>
+              <w:jc w:val="left"/>
+            </w:pPr>
+            <w:r>
+              <w:rPr>
+                <w:rFonts w:cs="Times New Roman" w:hAnsi="Times New Roman" w:ascii="Times New Roman"/>
+                <w:color w:val="000000"/>
+                <w:sz w:val="22"/>
+              </w:rPr>
+              <w:t xml:space="preserve"/>
+            </w:r>
+            <w:r>
+              <w:rPr>
+                <w:rFonts w:cs="Times New Roman" w:hAnsi="Times New Roman" w:ascii="Times New Roman"/>
+                <w:color w:val="000000"/>
                 <w:sz w:val="22"/>
               </w:rPr>
               <w:t xml:space="preserve">3.440</w:t>
@@ -2895,28 +2895,28 @@
               <w:bottom w:sz="4" w:color="#000000" w:val="single"/>
               <w:right w:sz="4" w:color="#000000" w:val="single"/>
             </w:tcBorders>
-            <w:shd w:fill="#FFFFFF"/>
-            <w:vAlign w:val="center"/>
-          </w:tcPr>
-          <w:p>
-            <w:pPr>
-              <w:pBdr/>
-              <w:spacing w:after="0" w:before="0"/>
-              <w:ind w:right="0" w:left="0"/>
-              <w:jc w:val="left"/>
-            </w:pPr>
-            <w:r>
-              <w:rPr>
-                <w:rFonts w:cs="Times New Roman" w:hAnsi="Times New Roman" w:ascii="Times New Roman"/>
-                <w:color w:val="#000000"/>
-                <w:sz w:val="22"/>
-              </w:rPr>
-              <w:t xml:space="preserve"/>
-            </w:r>
-            <w:r>
-              <w:rPr>
-                <w:rFonts w:cs="Times New Roman" w:hAnsi="Times New Roman" w:ascii="Times New Roman"/>
-                <w:color w:val="#000000"/>
+            <w:shd w:fill="FFFFFF"/>
+            <w:vAlign w:val="center"/>
+          </w:tcPr>
+          <w:p>
+            <w:pPr>
+              <w:pBdr/>
+              <w:spacing w:after="0" w:before="0"/>
+              <w:ind w:right="0" w:left="0"/>
+              <w:jc w:val="left"/>
+            </w:pPr>
+            <w:r>
+              <w:rPr>
+                <w:rFonts w:cs="Times New Roman" w:hAnsi="Times New Roman" w:ascii="Times New Roman"/>
+                <w:color w:val="000000"/>
+                <w:sz w:val="22"/>
+              </w:rPr>
+              <w:t xml:space="preserve"/>
+            </w:r>
+            <w:r>
+              <w:rPr>
+                <w:rFonts w:cs="Times New Roman" w:hAnsi="Times New Roman" w:ascii="Times New Roman"/>
+                <w:color w:val="000000"/>
                 <w:sz w:val="22"/>
               </w:rPr>
               <w:t xml:space="preserve">17.02</w:t>
@@ -2931,28 +2931,28 @@
               <w:bottom w:sz="4" w:color="#000000" w:val="single"/>
               <w:right w:sz="4" w:color="#000000" w:val="single"/>
             </w:tcBorders>
-            <w:shd w:fill="#FFFFFF"/>
-            <w:vAlign w:val="center"/>
-          </w:tcPr>
-          <w:p>
-            <w:pPr>
-              <w:pBdr/>
-              <w:spacing w:after="0" w:before="0"/>
-              <w:ind w:right="0" w:left="0"/>
-              <w:jc w:val="left"/>
-            </w:pPr>
-            <w:r>
-              <w:rPr>
-                <w:rFonts w:cs="Times New Roman" w:hAnsi="Times New Roman" w:ascii="Times New Roman"/>
-                <w:color w:val="#000000"/>
-                <w:sz w:val="22"/>
-              </w:rPr>
-              <w:t xml:space="preserve"/>
-            </w:r>
-            <w:r>
-              <w:rPr>
-                <w:rFonts w:cs="Times New Roman" w:hAnsi="Times New Roman" w:ascii="Times New Roman"/>
-                <w:color w:val="#000000"/>
+            <w:shd w:fill="FFFFFF"/>
+            <w:vAlign w:val="center"/>
+          </w:tcPr>
+          <w:p>
+            <w:pPr>
+              <w:pBdr/>
+              <w:spacing w:after="0" w:before="0"/>
+              <w:ind w:right="0" w:left="0"/>
+              <w:jc w:val="left"/>
+            </w:pPr>
+            <w:r>
+              <w:rPr>
+                <w:rFonts w:cs="Times New Roman" w:hAnsi="Times New Roman" w:ascii="Times New Roman"/>
+                <w:color w:val="000000"/>
+                <w:sz w:val="22"/>
+              </w:rPr>
+              <w:t xml:space="preserve"/>
+            </w:r>
+            <w:r>
+              <w:rPr>
+                <w:rFonts w:cs="Times New Roman" w:hAnsi="Times New Roman" w:ascii="Times New Roman"/>
+                <w:color w:val="000000"/>
                 <w:sz w:val="22"/>
               </w:rPr>
               <w:t xml:space="preserve">0</w:t>
@@ -2967,28 +2967,28 @@
               <w:bottom w:sz="4" w:color="#000000" w:val="single"/>
               <w:right w:sz="4" w:color="#000000" w:val="single"/>
             </w:tcBorders>
-            <w:shd w:fill="#FFFFFF"/>
-            <w:vAlign w:val="center"/>
-          </w:tcPr>
-          <w:p>
-            <w:pPr>
-              <w:pBdr/>
-              <w:spacing w:after="0" w:before="0"/>
-              <w:ind w:right="0" w:left="0"/>
-              <w:jc w:val="left"/>
-            </w:pPr>
-            <w:r>
-              <w:rPr>
-                <w:rFonts w:cs="Times New Roman" w:hAnsi="Times New Roman" w:ascii="Times New Roman"/>
-                <w:color w:val="#000000"/>
-                <w:sz w:val="22"/>
-              </w:rPr>
-              <w:t xml:space="preserve"/>
-            </w:r>
-            <w:r>
-              <w:rPr>
-                <w:rFonts w:cs="Times New Roman" w:hAnsi="Times New Roman" w:ascii="Times New Roman"/>
-                <w:color w:val="#000000"/>
+            <w:shd w:fill="FFFFFF"/>
+            <w:vAlign w:val="center"/>
+          </w:tcPr>
+          <w:p>
+            <w:pPr>
+              <w:pBdr/>
+              <w:spacing w:after="0" w:before="0"/>
+              <w:ind w:right="0" w:left="0"/>
+              <w:jc w:val="left"/>
+            </w:pPr>
+            <w:r>
+              <w:rPr>
+                <w:rFonts w:cs="Times New Roman" w:hAnsi="Times New Roman" w:ascii="Times New Roman"/>
+                <w:color w:val="000000"/>
+                <w:sz w:val="22"/>
+              </w:rPr>
+              <w:t xml:space="preserve"/>
+            </w:r>
+            <w:r>
+              <w:rPr>
+                <w:rFonts w:cs="Times New Roman" w:hAnsi="Times New Roman" w:ascii="Times New Roman"/>
+                <w:color w:val="000000"/>
                 <w:sz w:val="22"/>
               </w:rPr>
               <w:t xml:space="preserve">0</w:t>
@@ -3003,28 +3003,28 @@
               <w:bottom w:sz="4" w:color="#000000" w:val="single"/>
               <w:right w:sz="4" w:color="#000000" w:val="single"/>
             </w:tcBorders>
-            <w:shd w:fill="#FFFFFF"/>
-            <w:vAlign w:val="center"/>
-          </w:tcPr>
-          <w:p>
-            <w:pPr>
-              <w:pBdr/>
-              <w:spacing w:after="0" w:before="0"/>
-              <w:ind w:right="0" w:left="0"/>
-              <w:jc w:val="left"/>
-            </w:pPr>
-            <w:r>
-              <w:rPr>
-                <w:rFonts w:cs="Times New Roman" w:hAnsi="Times New Roman" w:ascii="Times New Roman"/>
-                <w:color w:val="#000000"/>
-                <w:sz w:val="22"/>
-              </w:rPr>
-              <w:t xml:space="preserve"/>
-            </w:r>
-            <w:r>
-              <w:rPr>
-                <w:rFonts w:cs="Times New Roman" w:hAnsi="Times New Roman" w:ascii="Times New Roman"/>
-                <w:color w:val="#000000"/>
+            <w:shd w:fill="FFFFFF"/>
+            <w:vAlign w:val="center"/>
+          </w:tcPr>
+          <w:p>
+            <w:pPr>
+              <w:pBdr/>
+              <w:spacing w:after="0" w:before="0"/>
+              <w:ind w:right="0" w:left="0"/>
+              <w:jc w:val="left"/>
+            </w:pPr>
+            <w:r>
+              <w:rPr>
+                <w:rFonts w:cs="Times New Roman" w:hAnsi="Times New Roman" w:ascii="Times New Roman"/>
+                <w:color w:val="000000"/>
+                <w:sz w:val="22"/>
+              </w:rPr>
+              <w:t xml:space="preserve"/>
+            </w:r>
+            <w:r>
+              <w:rPr>
+                <w:rFonts w:cs="Times New Roman" w:hAnsi="Times New Roman" w:ascii="Times New Roman"/>
+                <w:color w:val="000000"/>
                 <w:sz w:val="22"/>
               </w:rPr>
               <w:t xml:space="preserve">3</w:t>
@@ -3039,28 +3039,28 @@
               <w:bottom w:sz="4" w:color="#000000" w:val="single"/>
               <w:right w:sz="4" w:color="#000000" w:val="single"/>
             </w:tcBorders>
-            <w:shd w:fill="#FFFFFF"/>
-            <w:vAlign w:val="center"/>
-          </w:tcPr>
-          <w:p>
-            <w:pPr>
-              <w:pBdr/>
-              <w:spacing w:after="0" w:before="0"/>
-              <w:ind w:right="0" w:left="0"/>
-              <w:jc w:val="left"/>
-            </w:pPr>
-            <w:r>
-              <w:rPr>
-                <w:rFonts w:cs="Times New Roman" w:hAnsi="Times New Roman" w:ascii="Times New Roman"/>
-                <w:color w:val="#000000"/>
-                <w:sz w:val="22"/>
-              </w:rPr>
-              <w:t xml:space="preserve"/>
-            </w:r>
-            <w:r>
-              <w:rPr>
-                <w:rFonts w:cs="Times New Roman" w:hAnsi="Times New Roman" w:ascii="Times New Roman"/>
-                <w:color w:val="#000000"/>
+            <w:shd w:fill="FFFFFF"/>
+            <w:vAlign w:val="center"/>
+          </w:tcPr>
+          <w:p>
+            <w:pPr>
+              <w:pBdr/>
+              <w:spacing w:after="0" w:before="0"/>
+              <w:ind w:right="0" w:left="0"/>
+              <w:jc w:val="left"/>
+            </w:pPr>
+            <w:r>
+              <w:rPr>
+                <w:rFonts w:cs="Times New Roman" w:hAnsi="Times New Roman" w:ascii="Times New Roman"/>
+                <w:color w:val="000000"/>
+                <w:sz w:val="22"/>
+              </w:rPr>
+              <w:t xml:space="preserve"/>
+            </w:r>
+            <w:r>
+              <w:rPr>
+                <w:rFonts w:cs="Times New Roman" w:hAnsi="Times New Roman" w:ascii="Times New Roman"/>
+                <w:color w:val="000000"/>
                 <w:sz w:val="22"/>
               </w:rPr>
               <w:t xml:space="preserve">2</w:t>
@@ -3077,28 +3077,28 @@
               <w:bottom w:sz="4" w:color="#000000" w:val="single"/>
               <w:right w:sz="4" w:color="#000000" w:val="single"/>
             </w:tcBorders>
-            <w:shd w:fill="#FFFFFF"/>
-            <w:vAlign w:val="center"/>
-          </w:tcPr>
-          <w:p>
-            <w:pPr>
-              <w:pBdr/>
-              <w:spacing w:after="0" w:before="0"/>
-              <w:ind w:right="0" w:left="0"/>
-              <w:jc w:val="left"/>
-            </w:pPr>
-            <w:r>
-              <w:rPr>
-                <w:rFonts w:cs="Times New Roman" w:hAnsi="Times New Roman" w:ascii="Times New Roman"/>
-                <w:color w:val="#000000"/>
-                <w:sz w:val="22"/>
-              </w:rPr>
-              <w:t xml:space="preserve"/>
-            </w:r>
-            <w:r>
-              <w:rPr>
-                <w:rFonts w:cs="Times New Roman" w:hAnsi="Times New Roman" w:ascii="Times New Roman"/>
-                <w:color w:val="#000000"/>
+            <w:shd w:fill="FFFFFF"/>
+            <w:vAlign w:val="center"/>
+          </w:tcPr>
+          <w:p>
+            <w:pPr>
+              <w:pBdr/>
+              <w:spacing w:after="0" w:before="0"/>
+              <w:ind w:right="0" w:left="0"/>
+              <w:jc w:val="left"/>
+            </w:pPr>
+            <w:r>
+              <w:rPr>
+                <w:rFonts w:cs="Times New Roman" w:hAnsi="Times New Roman" w:ascii="Times New Roman"/>
+                <w:color w:val="000000"/>
+                <w:sz w:val="22"/>
+              </w:rPr>
+              <w:t xml:space="preserve"/>
+            </w:r>
+            <w:r>
+              <w:rPr>
+                <w:rFonts w:cs="Times New Roman" w:hAnsi="Times New Roman" w:ascii="Times New Roman"/>
+                <w:color w:val="000000"/>
                 <w:sz w:val="22"/>
               </w:rPr>
               <w:t xml:space="preserve">Valiant</w:t>
@@ -3113,28 +3113,28 @@
               <w:bottom w:sz="4" w:color="#000000" w:val="single"/>
               <w:right w:sz="4" w:color="#000000" w:val="single"/>
             </w:tcBorders>
-            <w:shd w:fill="#FFFFFF"/>
-            <w:vAlign w:val="center"/>
-          </w:tcPr>
-          <w:p>
-            <w:pPr>
-              <w:pBdr/>
-              <w:spacing w:after="0" w:before="0"/>
-              <w:ind w:right="0" w:left="0"/>
-              <w:jc w:val="left"/>
-            </w:pPr>
-            <w:r>
-              <w:rPr>
-                <w:rFonts w:cs="Times New Roman" w:hAnsi="Times New Roman" w:ascii="Times New Roman"/>
-                <w:color w:val="#000000"/>
-                <w:sz w:val="22"/>
-              </w:rPr>
-              <w:t xml:space="preserve"/>
-            </w:r>
-            <w:r>
-              <w:rPr>
-                <w:rFonts w:cs="Times New Roman" w:hAnsi="Times New Roman" w:ascii="Times New Roman"/>
-                <w:color w:val="#000000"/>
+            <w:shd w:fill="FFFFFF"/>
+            <w:vAlign w:val="center"/>
+          </w:tcPr>
+          <w:p>
+            <w:pPr>
+              <w:pBdr/>
+              <w:spacing w:after="0" w:before="0"/>
+              <w:ind w:right="0" w:left="0"/>
+              <w:jc w:val="left"/>
+            </w:pPr>
+            <w:r>
+              <w:rPr>
+                <w:rFonts w:cs="Times New Roman" w:hAnsi="Times New Roman" w:ascii="Times New Roman"/>
+                <w:color w:val="000000"/>
+                <w:sz w:val="22"/>
+              </w:rPr>
+              <w:t xml:space="preserve"/>
+            </w:r>
+            <w:r>
+              <w:rPr>
+                <w:rFonts w:cs="Times New Roman" w:hAnsi="Times New Roman" w:ascii="Times New Roman"/>
+                <w:color w:val="000000"/>
                 <w:sz w:val="22"/>
               </w:rPr>
               <w:t xml:space="preserve">18.1</w:t>
@@ -3149,28 +3149,28 @@
               <w:bottom w:sz="4" w:color="#000000" w:val="single"/>
               <w:right w:sz="4" w:color="#000000" w:val="single"/>
             </w:tcBorders>
-            <w:shd w:fill="#FFFFFF"/>
-            <w:vAlign w:val="center"/>
-          </w:tcPr>
-          <w:p>
-            <w:pPr>
-              <w:pBdr/>
-              <w:spacing w:after="0" w:before="0"/>
-              <w:ind w:right="0" w:left="0"/>
-              <w:jc w:val="left"/>
-            </w:pPr>
-            <w:r>
-              <w:rPr>
-                <w:rFonts w:cs="Times New Roman" w:hAnsi="Times New Roman" w:ascii="Times New Roman"/>
-                <w:color w:val="#000000"/>
-                <w:sz w:val="22"/>
-              </w:rPr>
-              <w:t xml:space="preserve"/>
-            </w:r>
-            <w:r>
-              <w:rPr>
-                <w:rFonts w:cs="Times New Roman" w:hAnsi="Times New Roman" w:ascii="Times New Roman"/>
-                <w:color w:val="#000000"/>
+            <w:shd w:fill="FFFFFF"/>
+            <w:vAlign w:val="center"/>
+          </w:tcPr>
+          <w:p>
+            <w:pPr>
+              <w:pBdr/>
+              <w:spacing w:after="0" w:before="0"/>
+              <w:ind w:right="0" w:left="0"/>
+              <w:jc w:val="left"/>
+            </w:pPr>
+            <w:r>
+              <w:rPr>
+                <w:rFonts w:cs="Times New Roman" w:hAnsi="Times New Roman" w:ascii="Times New Roman"/>
+                <w:color w:val="000000"/>
+                <w:sz w:val="22"/>
+              </w:rPr>
+              <w:t xml:space="preserve"/>
+            </w:r>
+            <w:r>
+              <w:rPr>
+                <w:rFonts w:cs="Times New Roman" w:hAnsi="Times New Roman" w:ascii="Times New Roman"/>
+                <w:color w:val="000000"/>
                 <w:sz w:val="22"/>
               </w:rPr>
               <w:t xml:space="preserve">6</w:t>
@@ -3185,28 +3185,28 @@
               <w:bottom w:sz="4" w:color="#000000" w:val="single"/>
               <w:right w:sz="4" w:color="#000000" w:val="single"/>
             </w:tcBorders>
-            <w:shd w:fill="#FFFFFF"/>
-            <w:vAlign w:val="center"/>
-          </w:tcPr>
-          <w:p>
-            <w:pPr>
-              <w:pBdr/>
-              <w:spacing w:after="0" w:before="0"/>
-              <w:ind w:right="0" w:left="0"/>
-              <w:jc w:val="left"/>
-            </w:pPr>
-            <w:r>
-              <w:rPr>
-                <w:rFonts w:cs="Times New Roman" w:hAnsi="Times New Roman" w:ascii="Times New Roman"/>
-                <w:color w:val="#000000"/>
-                <w:sz w:val="22"/>
-              </w:rPr>
-              <w:t xml:space="preserve"/>
-            </w:r>
-            <w:r>
-              <w:rPr>
-                <w:rFonts w:cs="Times New Roman" w:hAnsi="Times New Roman" w:ascii="Times New Roman"/>
-                <w:color w:val="#000000"/>
+            <w:shd w:fill="FFFFFF"/>
+            <w:vAlign w:val="center"/>
+          </w:tcPr>
+          <w:p>
+            <w:pPr>
+              <w:pBdr/>
+              <w:spacing w:after="0" w:before="0"/>
+              <w:ind w:right="0" w:left="0"/>
+              <w:jc w:val="left"/>
+            </w:pPr>
+            <w:r>
+              <w:rPr>
+                <w:rFonts w:cs="Times New Roman" w:hAnsi="Times New Roman" w:ascii="Times New Roman"/>
+                <w:color w:val="000000"/>
+                <w:sz w:val="22"/>
+              </w:rPr>
+              <w:t xml:space="preserve"/>
+            </w:r>
+            <w:r>
+              <w:rPr>
+                <w:rFonts w:cs="Times New Roman" w:hAnsi="Times New Roman" w:ascii="Times New Roman"/>
+                <w:color w:val="000000"/>
                 <w:sz w:val="22"/>
               </w:rPr>
               <w:t xml:space="preserve">225.0</w:t>
@@ -3221,28 +3221,28 @@
               <w:bottom w:sz="4" w:color="#000000" w:val="single"/>
               <w:right w:sz="4" w:color="#000000" w:val="single"/>
             </w:tcBorders>
-            <w:shd w:fill="#FFFFFF"/>
-            <w:vAlign w:val="center"/>
-          </w:tcPr>
-          <w:p>
-            <w:pPr>
-              <w:pBdr/>
-              <w:spacing w:after="0" w:before="0"/>
-              <w:ind w:right="0" w:left="0"/>
-              <w:jc w:val="left"/>
-            </w:pPr>
-            <w:r>
-              <w:rPr>
-                <w:rFonts w:cs="Times New Roman" w:hAnsi="Times New Roman" w:ascii="Times New Roman"/>
-                <w:color w:val="#000000"/>
-                <w:sz w:val="22"/>
-              </w:rPr>
-              <w:t xml:space="preserve"/>
-            </w:r>
-            <w:r>
-              <w:rPr>
-                <w:rFonts w:cs="Times New Roman" w:hAnsi="Times New Roman" w:ascii="Times New Roman"/>
-                <w:color w:val="#000000"/>
+            <w:shd w:fill="FFFFFF"/>
+            <w:vAlign w:val="center"/>
+          </w:tcPr>
+          <w:p>
+            <w:pPr>
+              <w:pBdr/>
+              <w:spacing w:after="0" w:before="0"/>
+              <w:ind w:right="0" w:left="0"/>
+              <w:jc w:val="left"/>
+            </w:pPr>
+            <w:r>
+              <w:rPr>
+                <w:rFonts w:cs="Times New Roman" w:hAnsi="Times New Roman" w:ascii="Times New Roman"/>
+                <w:color w:val="000000"/>
+                <w:sz w:val="22"/>
+              </w:rPr>
+              <w:t xml:space="preserve"/>
+            </w:r>
+            <w:r>
+              <w:rPr>
+                <w:rFonts w:cs="Times New Roman" w:hAnsi="Times New Roman" w:ascii="Times New Roman"/>
+                <w:color w:val="000000"/>
                 <w:sz w:val="22"/>
               </w:rPr>
               <w:t xml:space="preserve">105</w:t>
@@ -3257,28 +3257,28 @@
               <w:bottom w:sz="4" w:color="#000000" w:val="single"/>
               <w:right w:sz="4" w:color="#000000" w:val="single"/>
             </w:tcBorders>
-            <w:shd w:fill="#FFFFFF"/>
-            <w:vAlign w:val="center"/>
-          </w:tcPr>
-          <w:p>
-            <w:pPr>
-              <w:pBdr/>
-              <w:spacing w:after="0" w:before="0"/>
-              <w:ind w:right="0" w:left="0"/>
-              <w:jc w:val="left"/>
-            </w:pPr>
-            <w:r>
-              <w:rPr>
-                <w:rFonts w:cs="Times New Roman" w:hAnsi="Times New Roman" w:ascii="Times New Roman"/>
-                <w:color w:val="#000000"/>
-                <w:sz w:val="22"/>
-              </w:rPr>
-              <w:t xml:space="preserve"/>
-            </w:r>
-            <w:r>
-              <w:rPr>
-                <w:rFonts w:cs="Times New Roman" w:hAnsi="Times New Roman" w:ascii="Times New Roman"/>
-                <w:color w:val="#000000"/>
+            <w:shd w:fill="FFFFFF"/>
+            <w:vAlign w:val="center"/>
+          </w:tcPr>
+          <w:p>
+            <w:pPr>
+              <w:pBdr/>
+              <w:spacing w:after="0" w:before="0"/>
+              <w:ind w:right="0" w:left="0"/>
+              <w:jc w:val="left"/>
+            </w:pPr>
+            <w:r>
+              <w:rPr>
+                <w:rFonts w:cs="Times New Roman" w:hAnsi="Times New Roman" w:ascii="Times New Roman"/>
+                <w:color w:val="000000"/>
+                <w:sz w:val="22"/>
+              </w:rPr>
+              <w:t xml:space="preserve"/>
+            </w:r>
+            <w:r>
+              <w:rPr>
+                <w:rFonts w:cs="Times New Roman" w:hAnsi="Times New Roman" w:ascii="Times New Roman"/>
+                <w:color w:val="000000"/>
                 <w:sz w:val="22"/>
               </w:rPr>
               <w:t xml:space="preserve">2.76</w:t>
@@ -3293,28 +3293,28 @@
               <w:bottom w:sz="4" w:color="#000000" w:val="single"/>
               <w:right w:sz="4" w:color="#000000" w:val="single"/>
             </w:tcBorders>
-            <w:shd w:fill="#FFFFFF"/>
-            <w:vAlign w:val="center"/>
-          </w:tcPr>
-          <w:p>
-            <w:pPr>
-              <w:pBdr/>
-              <w:spacing w:after="0" w:before="0"/>
-              <w:ind w:right="0" w:left="0"/>
-              <w:jc w:val="left"/>
-            </w:pPr>
-            <w:r>
-              <w:rPr>
-                <w:rFonts w:cs="Times New Roman" w:hAnsi="Times New Roman" w:ascii="Times New Roman"/>
-                <w:color w:val="#000000"/>
-                <w:sz w:val="22"/>
-              </w:rPr>
-              <w:t xml:space="preserve"/>
-            </w:r>
-            <w:r>
-              <w:rPr>
-                <w:rFonts w:cs="Times New Roman" w:hAnsi="Times New Roman" w:ascii="Times New Roman"/>
-                <w:color w:val="#000000"/>
+            <w:shd w:fill="FFFFFF"/>
+            <w:vAlign w:val="center"/>
+          </w:tcPr>
+          <w:p>
+            <w:pPr>
+              <w:pBdr/>
+              <w:spacing w:after="0" w:before="0"/>
+              <w:ind w:right="0" w:left="0"/>
+              <w:jc w:val="left"/>
+            </w:pPr>
+            <w:r>
+              <w:rPr>
+                <w:rFonts w:cs="Times New Roman" w:hAnsi="Times New Roman" w:ascii="Times New Roman"/>
+                <w:color w:val="000000"/>
+                <w:sz w:val="22"/>
+              </w:rPr>
+              <w:t xml:space="preserve"/>
+            </w:r>
+            <w:r>
+              <w:rPr>
+                <w:rFonts w:cs="Times New Roman" w:hAnsi="Times New Roman" w:ascii="Times New Roman"/>
+                <w:color w:val="000000"/>
                 <w:sz w:val="22"/>
               </w:rPr>
               <w:t xml:space="preserve">3.460</w:t>
@@ -3329,28 +3329,28 @@
               <w:bottom w:sz="4" w:color="#000000" w:val="single"/>
               <w:right w:sz="4" w:color="#000000" w:val="single"/>
             </w:tcBorders>
-            <w:shd w:fill="#FFFFFF"/>
-            <w:vAlign w:val="center"/>
-          </w:tcPr>
-          <w:p>
-            <w:pPr>
-              <w:pBdr/>
-              <w:spacing w:after="0" w:before="0"/>
-              <w:ind w:right="0" w:left="0"/>
-              <w:jc w:val="left"/>
-            </w:pPr>
-            <w:r>
-              <w:rPr>
-                <w:rFonts w:cs="Times New Roman" w:hAnsi="Times New Roman" w:ascii="Times New Roman"/>
-                <w:color w:val="#000000"/>
-                <w:sz w:val="22"/>
-              </w:rPr>
-              <w:t xml:space="preserve"/>
-            </w:r>
-            <w:r>
-              <w:rPr>
-                <w:rFonts w:cs="Times New Roman" w:hAnsi="Times New Roman" w:ascii="Times New Roman"/>
-                <w:color w:val="#000000"/>
+            <w:shd w:fill="FFFFFF"/>
+            <w:vAlign w:val="center"/>
+          </w:tcPr>
+          <w:p>
+            <w:pPr>
+              <w:pBdr/>
+              <w:spacing w:after="0" w:before="0"/>
+              <w:ind w:right="0" w:left="0"/>
+              <w:jc w:val="left"/>
+            </w:pPr>
+            <w:r>
+              <w:rPr>
+                <w:rFonts w:cs="Times New Roman" w:hAnsi="Times New Roman" w:ascii="Times New Roman"/>
+                <w:color w:val="000000"/>
+                <w:sz w:val="22"/>
+              </w:rPr>
+              <w:t xml:space="preserve"/>
+            </w:r>
+            <w:r>
+              <w:rPr>
+                <w:rFonts w:cs="Times New Roman" w:hAnsi="Times New Roman" w:ascii="Times New Roman"/>
+                <w:color w:val="000000"/>
                 <w:sz w:val="22"/>
               </w:rPr>
               <w:t xml:space="preserve">20.22</w:t>
@@ -3365,28 +3365,28 @@
               <w:bottom w:sz="4" w:color="#000000" w:val="single"/>
               <w:right w:sz="4" w:color="#000000" w:val="single"/>
             </w:tcBorders>
-            <w:shd w:fill="#FFFFFF"/>
-            <w:vAlign w:val="center"/>
-          </w:tcPr>
-          <w:p>
-            <w:pPr>
-              <w:pBdr/>
-              <w:spacing w:after="0" w:before="0"/>
-              <w:ind w:right="0" w:left="0"/>
-              <w:jc w:val="left"/>
-            </w:pPr>
-            <w:r>
-              <w:rPr>
-                <w:rFonts w:cs="Times New Roman" w:hAnsi="Times New Roman" w:ascii="Times New Roman"/>
-                <w:color w:val="#000000"/>
-                <w:sz w:val="22"/>
-              </w:rPr>
-              <w:t xml:space="preserve"/>
-            </w:r>
-            <w:r>
-              <w:rPr>
-                <w:rFonts w:cs="Times New Roman" w:hAnsi="Times New Roman" w:ascii="Times New Roman"/>
-                <w:color w:val="#000000"/>
+            <w:shd w:fill="FFFFFF"/>
+            <w:vAlign w:val="center"/>
+          </w:tcPr>
+          <w:p>
+            <w:pPr>
+              <w:pBdr/>
+              <w:spacing w:after="0" w:before="0"/>
+              <w:ind w:right="0" w:left="0"/>
+              <w:jc w:val="left"/>
+            </w:pPr>
+            <w:r>
+              <w:rPr>
+                <w:rFonts w:cs="Times New Roman" w:hAnsi="Times New Roman" w:ascii="Times New Roman"/>
+                <w:color w:val="000000"/>
+                <w:sz w:val="22"/>
+              </w:rPr>
+              <w:t xml:space="preserve"/>
+            </w:r>
+            <w:r>
+              <w:rPr>
+                <w:rFonts w:cs="Times New Roman" w:hAnsi="Times New Roman" w:ascii="Times New Roman"/>
+                <w:color w:val="000000"/>
                 <w:sz w:val="22"/>
               </w:rPr>
               <w:t xml:space="preserve">1</w:t>
@@ -3401,28 +3401,28 @@
               <w:bottom w:sz="4" w:color="#000000" w:val="single"/>
               <w:right w:sz="4" w:color="#000000" w:val="single"/>
             </w:tcBorders>
-            <w:shd w:fill="#FFFFFF"/>
-            <w:vAlign w:val="center"/>
-          </w:tcPr>
-          <w:p>
-            <w:pPr>
-              <w:pBdr/>
-              <w:spacing w:after="0" w:before="0"/>
-              <w:ind w:right="0" w:left="0"/>
-              <w:jc w:val="left"/>
-            </w:pPr>
-            <w:r>
-              <w:rPr>
-                <w:rFonts w:cs="Times New Roman" w:hAnsi="Times New Roman" w:ascii="Times New Roman"/>
-                <w:color w:val="#000000"/>
-                <w:sz w:val="22"/>
-              </w:rPr>
-              <w:t xml:space="preserve"/>
-            </w:r>
-            <w:r>
-              <w:rPr>
-                <w:rFonts w:cs="Times New Roman" w:hAnsi="Times New Roman" w:ascii="Times New Roman"/>
-                <w:color w:val="#000000"/>
+            <w:shd w:fill="FFFFFF"/>
+            <w:vAlign w:val="center"/>
+          </w:tcPr>
+          <w:p>
+            <w:pPr>
+              <w:pBdr/>
+              <w:spacing w:after="0" w:before="0"/>
+              <w:ind w:right="0" w:left="0"/>
+              <w:jc w:val="left"/>
+            </w:pPr>
+            <w:r>
+              <w:rPr>
+                <w:rFonts w:cs="Times New Roman" w:hAnsi="Times New Roman" w:ascii="Times New Roman"/>
+                <w:color w:val="000000"/>
+                <w:sz w:val="22"/>
+              </w:rPr>
+              <w:t xml:space="preserve"/>
+            </w:r>
+            <w:r>
+              <w:rPr>
+                <w:rFonts w:cs="Times New Roman" w:hAnsi="Times New Roman" w:ascii="Times New Roman"/>
+                <w:color w:val="000000"/>
                 <w:sz w:val="22"/>
               </w:rPr>
               <w:t xml:space="preserve">0</w:t>
@@ -3437,28 +3437,28 @@
               <w:bottom w:sz="4" w:color="#000000" w:val="single"/>
               <w:right w:sz="4" w:color="#000000" w:val="single"/>
             </w:tcBorders>
-            <w:shd w:fill="#FFFFFF"/>
-            <w:vAlign w:val="center"/>
-          </w:tcPr>
-          <w:p>
-            <w:pPr>
-              <w:pBdr/>
-              <w:spacing w:after="0" w:before="0"/>
-              <w:ind w:right="0" w:left="0"/>
-              <w:jc w:val="left"/>
-            </w:pPr>
-            <w:r>
-              <w:rPr>
-                <w:rFonts w:cs="Times New Roman" w:hAnsi="Times New Roman" w:ascii="Times New Roman"/>
-                <w:color w:val="#000000"/>
-                <w:sz w:val="22"/>
-              </w:rPr>
-              <w:t xml:space="preserve"/>
-            </w:r>
-            <w:r>
-              <w:rPr>
-                <w:rFonts w:cs="Times New Roman" w:hAnsi="Times New Roman" w:ascii="Times New Roman"/>
-                <w:color w:val="#000000"/>
+            <w:shd w:fill="FFFFFF"/>
+            <w:vAlign w:val="center"/>
+          </w:tcPr>
+          <w:p>
+            <w:pPr>
+              <w:pBdr/>
+              <w:spacing w:after="0" w:before="0"/>
+              <w:ind w:right="0" w:left="0"/>
+              <w:jc w:val="left"/>
+            </w:pPr>
+            <w:r>
+              <w:rPr>
+                <w:rFonts w:cs="Times New Roman" w:hAnsi="Times New Roman" w:ascii="Times New Roman"/>
+                <w:color w:val="000000"/>
+                <w:sz w:val="22"/>
+              </w:rPr>
+              <w:t xml:space="preserve"/>
+            </w:r>
+            <w:r>
+              <w:rPr>
+                <w:rFonts w:cs="Times New Roman" w:hAnsi="Times New Roman" w:ascii="Times New Roman"/>
+                <w:color w:val="000000"/>
                 <w:sz w:val="22"/>
               </w:rPr>
               <w:t xml:space="preserve">3</w:t>
@@ -3473,28 +3473,28 @@
               <w:bottom w:sz="4" w:color="#000000" w:val="single"/>
               <w:right w:sz="4" w:color="#000000" w:val="single"/>
             </w:tcBorders>
-            <w:shd w:fill="#FFFFFF"/>
-            <w:vAlign w:val="center"/>
-          </w:tcPr>
-          <w:p>
-            <w:pPr>
-              <w:pBdr/>
-              <w:spacing w:after="0" w:before="0"/>
-              <w:ind w:right="0" w:left="0"/>
-              <w:jc w:val="left"/>
-            </w:pPr>
-            <w:r>
-              <w:rPr>
-                <w:rFonts w:cs="Times New Roman" w:hAnsi="Times New Roman" w:ascii="Times New Roman"/>
-                <w:color w:val="#000000"/>
-                <w:sz w:val="22"/>
-              </w:rPr>
-              <w:t xml:space="preserve"/>
-            </w:r>
-            <w:r>
-              <w:rPr>
-                <w:rFonts w:cs="Times New Roman" w:hAnsi="Times New Roman" w:ascii="Times New Roman"/>
-                <w:color w:val="#000000"/>
+            <w:shd w:fill="FFFFFF"/>
+            <w:vAlign w:val="center"/>
+          </w:tcPr>
+          <w:p>
+            <w:pPr>
+              <w:pBdr/>
+              <w:spacing w:after="0" w:before="0"/>
+              <w:ind w:right="0" w:left="0"/>
+              <w:jc w:val="left"/>
+            </w:pPr>
+            <w:r>
+              <w:rPr>
+                <w:rFonts w:cs="Times New Roman" w:hAnsi="Times New Roman" w:ascii="Times New Roman"/>
+                <w:color w:val="000000"/>
+                <w:sz w:val="22"/>
+              </w:rPr>
+              <w:t xml:space="preserve"/>
+            </w:r>
+            <w:r>
+              <w:rPr>
+                <w:rFonts w:cs="Times New Roman" w:hAnsi="Times New Roman" w:ascii="Times New Roman"/>
+                <w:color w:val="000000"/>
                 <w:sz w:val="22"/>
               </w:rPr>
               <w:t xml:space="preserve">1</w:t>
@@ -3511,28 +3511,28 @@
               <w:bottom w:sz="4" w:color="#000000" w:val="single"/>
               <w:right w:sz="4" w:color="#000000" w:val="single"/>
             </w:tcBorders>
-            <w:shd w:fill="#FFFFFF"/>
-            <w:vAlign w:val="center"/>
-          </w:tcPr>
-          <w:p>
-            <w:pPr>
-              <w:pBdr/>
-              <w:spacing w:after="0" w:before="0"/>
-              <w:ind w:right="0" w:left="0"/>
-              <w:jc w:val="left"/>
-            </w:pPr>
-            <w:r>
-              <w:rPr>
-                <w:rFonts w:cs="Times New Roman" w:hAnsi="Times New Roman" w:ascii="Times New Roman"/>
-                <w:color w:val="#000000"/>
-                <w:sz w:val="22"/>
-              </w:rPr>
-              <w:t xml:space="preserve"/>
-            </w:r>
-            <w:r>
-              <w:rPr>
-                <w:rFonts w:cs="Times New Roman" w:hAnsi="Times New Roman" w:ascii="Times New Roman"/>
-                <w:color w:val="#000000"/>
+            <w:shd w:fill="FFFFFF"/>
+            <w:vAlign w:val="center"/>
+          </w:tcPr>
+          <w:p>
+            <w:pPr>
+              <w:pBdr/>
+              <w:spacing w:after="0" w:before="0"/>
+              <w:ind w:right="0" w:left="0"/>
+              <w:jc w:val="left"/>
+            </w:pPr>
+            <w:r>
+              <w:rPr>
+                <w:rFonts w:cs="Times New Roman" w:hAnsi="Times New Roman" w:ascii="Times New Roman"/>
+                <w:color w:val="000000"/>
+                <w:sz w:val="22"/>
+              </w:rPr>
+              <w:t xml:space="preserve"/>
+            </w:r>
+            <w:r>
+              <w:rPr>
+                <w:rFonts w:cs="Times New Roman" w:hAnsi="Times New Roman" w:ascii="Times New Roman"/>
+                <w:color w:val="000000"/>
                 <w:sz w:val="22"/>
               </w:rPr>
               <w:t xml:space="preserve">Duster 360</w:t>
@@ -3547,28 +3547,28 @@
               <w:bottom w:sz="4" w:color="#000000" w:val="single"/>
               <w:right w:sz="4" w:color="#000000" w:val="single"/>
             </w:tcBorders>
-            <w:shd w:fill="#FFFFFF"/>
-            <w:vAlign w:val="center"/>
-          </w:tcPr>
-          <w:p>
-            <w:pPr>
-              <w:pBdr/>
-              <w:spacing w:after="0" w:before="0"/>
-              <w:ind w:right="0" w:left="0"/>
-              <w:jc w:val="left"/>
-            </w:pPr>
-            <w:r>
-              <w:rPr>
-                <w:rFonts w:cs="Times New Roman" w:hAnsi="Times New Roman" w:ascii="Times New Roman"/>
-                <w:color w:val="#000000"/>
-                <w:sz w:val="22"/>
-              </w:rPr>
-              <w:t xml:space="preserve"/>
-            </w:r>
-            <w:r>
-              <w:rPr>
-                <w:rFonts w:cs="Times New Roman" w:hAnsi="Times New Roman" w:ascii="Times New Roman"/>
-                <w:color w:val="#000000"/>
+            <w:shd w:fill="FFFFFF"/>
+            <w:vAlign w:val="center"/>
+          </w:tcPr>
+          <w:p>
+            <w:pPr>
+              <w:pBdr/>
+              <w:spacing w:after="0" w:before="0"/>
+              <w:ind w:right="0" w:left="0"/>
+              <w:jc w:val="left"/>
+            </w:pPr>
+            <w:r>
+              <w:rPr>
+                <w:rFonts w:cs="Times New Roman" w:hAnsi="Times New Roman" w:ascii="Times New Roman"/>
+                <w:color w:val="000000"/>
+                <w:sz w:val="22"/>
+              </w:rPr>
+              <w:t xml:space="preserve"/>
+            </w:r>
+            <w:r>
+              <w:rPr>
+                <w:rFonts w:cs="Times New Roman" w:hAnsi="Times New Roman" w:ascii="Times New Roman"/>
+                <w:color w:val="000000"/>
                 <w:sz w:val="22"/>
               </w:rPr>
               <w:t xml:space="preserve">14.3</w:t>
@@ -3583,28 +3583,28 @@
               <w:bottom w:sz="4" w:color="#000000" w:val="single"/>
               <w:right w:sz="4" w:color="#000000" w:val="single"/>
             </w:tcBorders>
-            <w:shd w:fill="#FFFFFF"/>
-            <w:vAlign w:val="center"/>
-          </w:tcPr>
-          <w:p>
-            <w:pPr>
-              <w:pBdr/>
-              <w:spacing w:after="0" w:before="0"/>
-              <w:ind w:right="0" w:left="0"/>
-              <w:jc w:val="left"/>
-            </w:pPr>
-            <w:r>
-              <w:rPr>
-                <w:rFonts w:cs="Times New Roman" w:hAnsi="Times New Roman" w:ascii="Times New Roman"/>
-                <w:color w:val="#000000"/>
-                <w:sz w:val="22"/>
-              </w:rPr>
-              <w:t xml:space="preserve"/>
-            </w:r>
-            <w:r>
-              <w:rPr>
-                <w:rFonts w:cs="Times New Roman" w:hAnsi="Times New Roman" w:ascii="Times New Roman"/>
-                <w:color w:val="#000000"/>
+            <w:shd w:fill="FFFFFF"/>
+            <w:vAlign w:val="center"/>
+          </w:tcPr>
+          <w:p>
+            <w:pPr>
+              <w:pBdr/>
+              <w:spacing w:after="0" w:before="0"/>
+              <w:ind w:right="0" w:left="0"/>
+              <w:jc w:val="left"/>
+            </w:pPr>
+            <w:r>
+              <w:rPr>
+                <w:rFonts w:cs="Times New Roman" w:hAnsi="Times New Roman" w:ascii="Times New Roman"/>
+                <w:color w:val="000000"/>
+                <w:sz w:val="22"/>
+              </w:rPr>
+              <w:t xml:space="preserve"/>
+            </w:r>
+            <w:r>
+              <w:rPr>
+                <w:rFonts w:cs="Times New Roman" w:hAnsi="Times New Roman" w:ascii="Times New Roman"/>
+                <w:color w:val="000000"/>
                 <w:sz w:val="22"/>
               </w:rPr>
               <w:t xml:space="preserve">8</w:t>
@@ -3619,28 +3619,28 @@
               <w:bottom w:sz="4" w:color="#000000" w:val="single"/>
               <w:right w:sz="4" w:color="#000000" w:val="single"/>
             </w:tcBorders>
-            <w:shd w:fill="#FFFFFF"/>
-            <w:vAlign w:val="center"/>
-          </w:tcPr>
-          <w:p>
-            <w:pPr>
-              <w:pBdr/>
-              <w:spacing w:after="0" w:before="0"/>
-              <w:ind w:right="0" w:left="0"/>
-              <w:jc w:val="left"/>
-            </w:pPr>
-            <w:r>
-              <w:rPr>
-                <w:rFonts w:cs="Times New Roman" w:hAnsi="Times New Roman" w:ascii="Times New Roman"/>
-                <w:color w:val="#000000"/>
-                <w:sz w:val="22"/>
-              </w:rPr>
-              <w:t xml:space="preserve"/>
-            </w:r>
-            <w:r>
-              <w:rPr>
-                <w:rFonts w:cs="Times New Roman" w:hAnsi="Times New Roman" w:ascii="Times New Roman"/>
-                <w:color w:val="#000000"/>
+            <w:shd w:fill="FFFFFF"/>
+            <w:vAlign w:val="center"/>
+          </w:tcPr>
+          <w:p>
+            <w:pPr>
+              <w:pBdr/>
+              <w:spacing w:after="0" w:before="0"/>
+              <w:ind w:right="0" w:left="0"/>
+              <w:jc w:val="left"/>
+            </w:pPr>
+            <w:r>
+              <w:rPr>
+                <w:rFonts w:cs="Times New Roman" w:hAnsi="Times New Roman" w:ascii="Times New Roman"/>
+                <w:color w:val="000000"/>
+                <w:sz w:val="22"/>
+              </w:rPr>
+              <w:t xml:space="preserve"/>
+            </w:r>
+            <w:r>
+              <w:rPr>
+                <w:rFonts w:cs="Times New Roman" w:hAnsi="Times New Roman" w:ascii="Times New Roman"/>
+                <w:color w:val="000000"/>
                 <w:sz w:val="22"/>
               </w:rPr>
               <w:t xml:space="preserve">360.0</w:t>
@@ -3655,28 +3655,28 @@
               <w:bottom w:sz="4" w:color="#000000" w:val="single"/>
               <w:right w:sz="4" w:color="#000000" w:val="single"/>
             </w:tcBorders>
-            <w:shd w:fill="#FFFFFF"/>
-            <w:vAlign w:val="center"/>
-          </w:tcPr>
-          <w:p>
-            <w:pPr>
-              <w:pBdr/>
-              <w:spacing w:after="0" w:before="0"/>
-              <w:ind w:right="0" w:left="0"/>
-              <w:jc w:val="left"/>
-            </w:pPr>
-            <w:r>
-              <w:rPr>
-                <w:rFonts w:cs="Times New Roman" w:hAnsi="Times New Roman" w:ascii="Times New Roman"/>
-                <w:color w:val="#000000"/>
-                <w:sz w:val="22"/>
-              </w:rPr>
-              <w:t xml:space="preserve"/>
-            </w:r>
-            <w:r>
-              <w:rPr>
-                <w:rFonts w:cs="Times New Roman" w:hAnsi="Times New Roman" w:ascii="Times New Roman"/>
-                <w:color w:val="#000000"/>
+            <w:shd w:fill="FFFFFF"/>
+            <w:vAlign w:val="center"/>
+          </w:tcPr>
+          <w:p>
+            <w:pPr>
+              <w:pBdr/>
+              <w:spacing w:after="0" w:before="0"/>
+              <w:ind w:right="0" w:left="0"/>
+              <w:jc w:val="left"/>
+            </w:pPr>
+            <w:r>
+              <w:rPr>
+                <w:rFonts w:cs="Times New Roman" w:hAnsi="Times New Roman" w:ascii="Times New Roman"/>
+                <w:color w:val="000000"/>
+                <w:sz w:val="22"/>
+              </w:rPr>
+              <w:t xml:space="preserve"/>
+            </w:r>
+            <w:r>
+              <w:rPr>
+                <w:rFonts w:cs="Times New Roman" w:hAnsi="Times New Roman" w:ascii="Times New Roman"/>
+                <w:color w:val="000000"/>
                 <w:sz w:val="22"/>
               </w:rPr>
               <w:t xml:space="preserve">245</w:t>
@@ -3691,28 +3691,28 @@
               <w:bottom w:sz="4" w:color="#000000" w:val="single"/>
               <w:right w:sz="4" w:color="#000000" w:val="single"/>
             </w:tcBorders>
-            <w:shd w:fill="#FFFFFF"/>
-            <w:vAlign w:val="center"/>
-          </w:tcPr>
-          <w:p>
-            <w:pPr>
-              <w:pBdr/>
-              <w:spacing w:after="0" w:before="0"/>
-              <w:ind w:right="0" w:left="0"/>
-              <w:jc w:val="left"/>
-            </w:pPr>
-            <w:r>
-              <w:rPr>
-                <w:rFonts w:cs="Times New Roman" w:hAnsi="Times New Roman" w:ascii="Times New Roman"/>
-                <w:color w:val="#000000"/>
-                <w:sz w:val="22"/>
-              </w:rPr>
-              <w:t xml:space="preserve"/>
-            </w:r>
-            <w:r>
-              <w:rPr>
-                <w:rFonts w:cs="Times New Roman" w:hAnsi="Times New Roman" w:ascii="Times New Roman"/>
-                <w:color w:val="#000000"/>
+            <w:shd w:fill="FFFFFF"/>
+            <w:vAlign w:val="center"/>
+          </w:tcPr>
+          <w:p>
+            <w:pPr>
+              <w:pBdr/>
+              <w:spacing w:after="0" w:before="0"/>
+              <w:ind w:right="0" w:left="0"/>
+              <w:jc w:val="left"/>
+            </w:pPr>
+            <w:r>
+              <w:rPr>
+                <w:rFonts w:cs="Times New Roman" w:hAnsi="Times New Roman" w:ascii="Times New Roman"/>
+                <w:color w:val="000000"/>
+                <w:sz w:val="22"/>
+              </w:rPr>
+              <w:t xml:space="preserve"/>
+            </w:r>
+            <w:r>
+              <w:rPr>
+                <w:rFonts w:cs="Times New Roman" w:hAnsi="Times New Roman" w:ascii="Times New Roman"/>
+                <w:color w:val="000000"/>
                 <w:sz w:val="22"/>
               </w:rPr>
               <w:t xml:space="preserve">3.21</w:t>
@@ -3727,28 +3727,28 @@
               <w:bottom w:sz="4" w:color="#000000" w:val="single"/>
               <w:right w:sz="4" w:color="#000000" w:val="single"/>
             </w:tcBorders>
-            <w:shd w:fill="#FFFFFF"/>
-            <w:vAlign w:val="center"/>
-          </w:tcPr>
-          <w:p>
-            <w:pPr>
-              <w:pBdr/>
-              <w:spacing w:after="0" w:before="0"/>
-              <w:ind w:right="0" w:left="0"/>
-              <w:jc w:val="left"/>
-            </w:pPr>
-            <w:r>
-              <w:rPr>
-                <w:rFonts w:cs="Times New Roman" w:hAnsi="Times New Roman" w:ascii="Times New Roman"/>
-                <w:color w:val="#000000"/>
-                <w:sz w:val="22"/>
-              </w:rPr>
-              <w:t xml:space="preserve"/>
-            </w:r>
-            <w:r>
-              <w:rPr>
-                <w:rFonts w:cs="Times New Roman" w:hAnsi="Times New Roman" w:ascii="Times New Roman"/>
-                <w:color w:val="#000000"/>
+            <w:shd w:fill="FFFFFF"/>
+            <w:vAlign w:val="center"/>
+          </w:tcPr>
+          <w:p>
+            <w:pPr>
+              <w:pBdr/>
+              <w:spacing w:after="0" w:before="0"/>
+              <w:ind w:right="0" w:left="0"/>
+              <w:jc w:val="left"/>
+            </w:pPr>
+            <w:r>
+              <w:rPr>
+                <w:rFonts w:cs="Times New Roman" w:hAnsi="Times New Roman" w:ascii="Times New Roman"/>
+                <w:color w:val="000000"/>
+                <w:sz w:val="22"/>
+              </w:rPr>
+              <w:t xml:space="preserve"/>
+            </w:r>
+            <w:r>
+              <w:rPr>
+                <w:rFonts w:cs="Times New Roman" w:hAnsi="Times New Roman" w:ascii="Times New Roman"/>
+                <w:color w:val="000000"/>
                 <w:sz w:val="22"/>
               </w:rPr>
               <w:t xml:space="preserve">3.570</w:t>
@@ -3763,28 +3763,28 @@
               <w:bottom w:sz="4" w:color="#000000" w:val="single"/>
               <w:right w:sz="4" w:color="#000000" w:val="single"/>
             </w:tcBorders>
-            <w:shd w:fill="#FFFFFF"/>
-            <w:vAlign w:val="center"/>
-          </w:tcPr>
-          <w:p>
-            <w:pPr>
-              <w:pBdr/>
-              <w:spacing w:after="0" w:before="0"/>
-              <w:ind w:right="0" w:left="0"/>
-              <w:jc w:val="left"/>
-            </w:pPr>
-            <w:r>
-              <w:rPr>
-                <w:rFonts w:cs="Times New Roman" w:hAnsi="Times New Roman" w:ascii="Times New Roman"/>
-                <w:color w:val="#000000"/>
-                <w:sz w:val="22"/>
-              </w:rPr>
-              <w:t xml:space="preserve"/>
-            </w:r>
-            <w:r>
-              <w:rPr>
-                <w:rFonts w:cs="Times New Roman" w:hAnsi="Times New Roman" w:ascii="Times New Roman"/>
-                <w:color w:val="#000000"/>
+            <w:shd w:fill="FFFFFF"/>
+            <w:vAlign w:val="center"/>
+          </w:tcPr>
+          <w:p>
+            <w:pPr>
+              <w:pBdr/>
+              <w:spacing w:after="0" w:before="0"/>
+              <w:ind w:right="0" w:left="0"/>
+              <w:jc w:val="left"/>
+            </w:pPr>
+            <w:r>
+              <w:rPr>
+                <w:rFonts w:cs="Times New Roman" w:hAnsi="Times New Roman" w:ascii="Times New Roman"/>
+                <w:color w:val="000000"/>
+                <w:sz w:val="22"/>
+              </w:rPr>
+              <w:t xml:space="preserve"/>
+            </w:r>
+            <w:r>
+              <w:rPr>
+                <w:rFonts w:cs="Times New Roman" w:hAnsi="Times New Roman" w:ascii="Times New Roman"/>
+                <w:color w:val="000000"/>
                 <w:sz w:val="22"/>
               </w:rPr>
               <w:t xml:space="preserve">15.84</w:t>
@@ -3799,28 +3799,28 @@
               <w:bottom w:sz="4" w:color="#000000" w:val="single"/>
               <w:right w:sz="4" w:color="#000000" w:val="single"/>
             </w:tcBorders>
-            <w:shd w:fill="#FFFFFF"/>
-            <w:vAlign w:val="center"/>
-          </w:tcPr>
-          <w:p>
-            <w:pPr>
-              <w:pBdr/>
-              <w:spacing w:after="0" w:before="0"/>
-              <w:ind w:right="0" w:left="0"/>
-              <w:jc w:val="left"/>
-            </w:pPr>
-            <w:r>
-              <w:rPr>
-                <w:rFonts w:cs="Times New Roman" w:hAnsi="Times New Roman" w:ascii="Times New Roman"/>
-                <w:color w:val="#000000"/>
-                <w:sz w:val="22"/>
-              </w:rPr>
-              <w:t xml:space="preserve"/>
-            </w:r>
-            <w:r>
-              <w:rPr>
-                <w:rFonts w:cs="Times New Roman" w:hAnsi="Times New Roman" w:ascii="Times New Roman"/>
-                <w:color w:val="#000000"/>
+            <w:shd w:fill="FFFFFF"/>
+            <w:vAlign w:val="center"/>
+          </w:tcPr>
+          <w:p>
+            <w:pPr>
+              <w:pBdr/>
+              <w:spacing w:after="0" w:before="0"/>
+              <w:ind w:right="0" w:left="0"/>
+              <w:jc w:val="left"/>
+            </w:pPr>
+            <w:r>
+              <w:rPr>
+                <w:rFonts w:cs="Times New Roman" w:hAnsi="Times New Roman" w:ascii="Times New Roman"/>
+                <w:color w:val="000000"/>
+                <w:sz w:val="22"/>
+              </w:rPr>
+              <w:t xml:space="preserve"/>
+            </w:r>
+            <w:r>
+              <w:rPr>
+                <w:rFonts w:cs="Times New Roman" w:hAnsi="Times New Roman" w:ascii="Times New Roman"/>
+                <w:color w:val="000000"/>
                 <w:sz w:val="22"/>
               </w:rPr>
               <w:t xml:space="preserve">0</w:t>
@@ -3835,28 +3835,28 @@
               <w:bottom w:sz="4" w:color="#000000" w:val="single"/>
               <w:right w:sz="4" w:color="#000000" w:val="single"/>
             </w:tcBorders>
-            <w:shd w:fill="#FFFFFF"/>
-            <w:vAlign w:val="center"/>
-          </w:tcPr>
-          <w:p>
-            <w:pPr>
-              <w:pBdr/>
-              <w:spacing w:after="0" w:before="0"/>
-              <w:ind w:right="0" w:left="0"/>
-              <w:jc w:val="left"/>
-            </w:pPr>
-            <w:r>
-              <w:rPr>
-                <w:rFonts w:cs="Times New Roman" w:hAnsi="Times New Roman" w:ascii="Times New Roman"/>
-                <w:color w:val="#000000"/>
-                <w:sz w:val="22"/>
-              </w:rPr>
-              <w:t xml:space="preserve"/>
-            </w:r>
-            <w:r>
-              <w:rPr>
-                <w:rFonts w:cs="Times New Roman" w:hAnsi="Times New Roman" w:ascii="Times New Roman"/>
-                <w:color w:val="#000000"/>
+            <w:shd w:fill="FFFFFF"/>
+            <w:vAlign w:val="center"/>
+          </w:tcPr>
+          <w:p>
+            <w:pPr>
+              <w:pBdr/>
+              <w:spacing w:after="0" w:before="0"/>
+              <w:ind w:right="0" w:left="0"/>
+              <w:jc w:val="left"/>
+            </w:pPr>
+            <w:r>
+              <w:rPr>
+                <w:rFonts w:cs="Times New Roman" w:hAnsi="Times New Roman" w:ascii="Times New Roman"/>
+                <w:color w:val="000000"/>
+                <w:sz w:val="22"/>
+              </w:rPr>
+              <w:t xml:space="preserve"/>
+            </w:r>
+            <w:r>
+              <w:rPr>
+                <w:rFonts w:cs="Times New Roman" w:hAnsi="Times New Roman" w:ascii="Times New Roman"/>
+                <w:color w:val="000000"/>
                 <w:sz w:val="22"/>
               </w:rPr>
               <w:t xml:space="preserve">0</w:t>
@@ -3871,28 +3871,28 @@
               <w:bottom w:sz="4" w:color="#000000" w:val="single"/>
               <w:right w:sz="4" w:color="#000000" w:val="single"/>
             </w:tcBorders>
-            <w:shd w:fill="#FFFFFF"/>
-            <w:vAlign w:val="center"/>
-          </w:tcPr>
-          <w:p>
-            <w:pPr>
-              <w:pBdr/>
-              <w:spacing w:after="0" w:before="0"/>
-              <w:ind w:right="0" w:left="0"/>
-              <w:jc w:val="left"/>
-            </w:pPr>
-            <w:r>
-              <w:rPr>
-                <w:rFonts w:cs="Times New Roman" w:hAnsi="Times New Roman" w:ascii="Times New Roman"/>
-                <w:color w:val="#000000"/>
-                <w:sz w:val="22"/>
-              </w:rPr>
-              <w:t xml:space="preserve"/>
-            </w:r>
-            <w:r>
-              <w:rPr>
-                <w:rFonts w:cs="Times New Roman" w:hAnsi="Times New Roman" w:ascii="Times New Roman"/>
-                <w:color w:val="#000000"/>
+            <w:shd w:fill="FFFFFF"/>
+            <w:vAlign w:val="center"/>
+          </w:tcPr>
+          <w:p>
+            <w:pPr>
+              <w:pBdr/>
+              <w:spacing w:after="0" w:before="0"/>
+              <w:ind w:right="0" w:left="0"/>
+              <w:jc w:val="left"/>
+            </w:pPr>
+            <w:r>
+              <w:rPr>
+                <w:rFonts w:cs="Times New Roman" w:hAnsi="Times New Roman" w:ascii="Times New Roman"/>
+                <w:color w:val="000000"/>
+                <w:sz w:val="22"/>
+              </w:rPr>
+              <w:t xml:space="preserve"/>
+            </w:r>
+            <w:r>
+              <w:rPr>
+                <w:rFonts w:cs="Times New Roman" w:hAnsi="Times New Roman" w:ascii="Times New Roman"/>
+                <w:color w:val="000000"/>
                 <w:sz w:val="22"/>
               </w:rPr>
               <w:t xml:space="preserve">3</w:t>
@@ -3907,28 +3907,28 @@
               <w:bottom w:sz="4" w:color="#000000" w:val="single"/>
               <w:right w:sz="4" w:color="#000000" w:val="single"/>
             </w:tcBorders>
-            <w:shd w:fill="#FFFFFF"/>
-            <w:vAlign w:val="center"/>
-          </w:tcPr>
-          <w:p>
-            <w:pPr>
-              <w:pBdr/>
-              <w:spacing w:after="0" w:before="0"/>
-              <w:ind w:right="0" w:left="0"/>
-              <w:jc w:val="left"/>
-            </w:pPr>
-            <w:r>
-              <w:rPr>
-                <w:rFonts w:cs="Times New Roman" w:hAnsi="Times New Roman" w:ascii="Times New Roman"/>
-                <w:color w:val="#000000"/>
-                <w:sz w:val="22"/>
-              </w:rPr>
-              <w:t xml:space="preserve"/>
-            </w:r>
-            <w:r>
-              <w:rPr>
-                <w:rFonts w:cs="Times New Roman" w:hAnsi="Times New Roman" w:ascii="Times New Roman"/>
-                <w:color w:val="#000000"/>
+            <w:shd w:fill="FFFFFF"/>
+            <w:vAlign w:val="center"/>
+          </w:tcPr>
+          <w:p>
+            <w:pPr>
+              <w:pBdr/>
+              <w:spacing w:after="0" w:before="0"/>
+              <w:ind w:right="0" w:left="0"/>
+              <w:jc w:val="left"/>
+            </w:pPr>
+            <w:r>
+              <w:rPr>
+                <w:rFonts w:cs="Times New Roman" w:hAnsi="Times New Roman" w:ascii="Times New Roman"/>
+                <w:color w:val="000000"/>
+                <w:sz w:val="22"/>
+              </w:rPr>
+              <w:t xml:space="preserve"/>
+            </w:r>
+            <w:r>
+              <w:rPr>
+                <w:rFonts w:cs="Times New Roman" w:hAnsi="Times New Roman" w:ascii="Times New Roman"/>
+                <w:color w:val="000000"/>
                 <w:sz w:val="22"/>
               </w:rPr>
               <w:t xml:space="preserve">4</w:t>
@@ -3945,28 +3945,28 @@
               <w:bottom w:sz="4" w:color="#000000" w:val="single"/>
               <w:right w:sz="4" w:color="#000000" w:val="single"/>
             </w:tcBorders>
-            <w:shd w:fill="#FFFFFF"/>
-            <w:vAlign w:val="center"/>
-          </w:tcPr>
-          <w:p>
-            <w:pPr>
-              <w:pBdr/>
-              <w:spacing w:after="0" w:before="0"/>
-              <w:ind w:right="0" w:left="0"/>
-              <w:jc w:val="left"/>
-            </w:pPr>
-            <w:r>
-              <w:rPr>
-                <w:rFonts w:cs="Times New Roman" w:hAnsi="Times New Roman" w:ascii="Times New Roman"/>
-                <w:color w:val="#000000"/>
-                <w:sz w:val="22"/>
-              </w:rPr>
-              <w:t xml:space="preserve"/>
-            </w:r>
-            <w:r>
-              <w:rPr>
-                <w:rFonts w:cs="Times New Roman" w:hAnsi="Times New Roman" w:ascii="Times New Roman"/>
-                <w:color w:val="#000000"/>
+            <w:shd w:fill="FFFFFF"/>
+            <w:vAlign w:val="center"/>
+          </w:tcPr>
+          <w:p>
+            <w:pPr>
+              <w:pBdr/>
+              <w:spacing w:after="0" w:before="0"/>
+              <w:ind w:right="0" w:left="0"/>
+              <w:jc w:val="left"/>
+            </w:pPr>
+            <w:r>
+              <w:rPr>
+                <w:rFonts w:cs="Times New Roman" w:hAnsi="Times New Roman" w:ascii="Times New Roman"/>
+                <w:color w:val="000000"/>
+                <w:sz w:val="22"/>
+              </w:rPr>
+              <w:t xml:space="preserve"/>
+            </w:r>
+            <w:r>
+              <w:rPr>
+                <w:rFonts w:cs="Times New Roman" w:hAnsi="Times New Roman" w:ascii="Times New Roman"/>
+                <w:color w:val="000000"/>
                 <w:sz w:val="22"/>
               </w:rPr>
               <w:t xml:space="preserve">Merc 240D</w:t>
@@ -3981,28 +3981,28 @@
               <w:bottom w:sz="4" w:color="#000000" w:val="single"/>
               <w:right w:sz="4" w:color="#000000" w:val="single"/>
             </w:tcBorders>
-            <w:shd w:fill="#FFFFFF"/>
-            <w:vAlign w:val="center"/>
-          </w:tcPr>
-          <w:p>
-            <w:pPr>
-              <w:pBdr/>
-              <w:spacing w:after="0" w:before="0"/>
-              <w:ind w:right="0" w:left="0"/>
-              <w:jc w:val="left"/>
-            </w:pPr>
-            <w:r>
-              <w:rPr>
-                <w:rFonts w:cs="Times New Roman" w:hAnsi="Times New Roman" w:ascii="Times New Roman"/>
-                <w:color w:val="#000000"/>
-                <w:sz w:val="22"/>
-              </w:rPr>
-              <w:t xml:space="preserve"/>
-            </w:r>
-            <w:r>
-              <w:rPr>
-                <w:rFonts w:cs="Times New Roman" w:hAnsi="Times New Roman" w:ascii="Times New Roman"/>
-                <w:color w:val="#000000"/>
+            <w:shd w:fill="FFFFFF"/>
+            <w:vAlign w:val="center"/>
+          </w:tcPr>
+          <w:p>
+            <w:pPr>
+              <w:pBdr/>
+              <w:spacing w:after="0" w:before="0"/>
+              <w:ind w:right="0" w:left="0"/>
+              <w:jc w:val="left"/>
+            </w:pPr>
+            <w:r>
+              <w:rPr>
+                <w:rFonts w:cs="Times New Roman" w:hAnsi="Times New Roman" w:ascii="Times New Roman"/>
+                <w:color w:val="000000"/>
+                <w:sz w:val="22"/>
+              </w:rPr>
+              <w:t xml:space="preserve"/>
+            </w:r>
+            <w:r>
+              <w:rPr>
+                <w:rFonts w:cs="Times New Roman" w:hAnsi="Times New Roman" w:ascii="Times New Roman"/>
+                <w:color w:val="000000"/>
                 <w:sz w:val="22"/>
               </w:rPr>
               <w:t xml:space="preserve">24.4</w:t>
@@ -4017,28 +4017,28 @@
               <w:bottom w:sz="4" w:color="#000000" w:val="single"/>
               <w:right w:sz="4" w:color="#000000" w:val="single"/>
             </w:tcBorders>
-            <w:shd w:fill="#FFFFFF"/>
-            <w:vAlign w:val="center"/>
-          </w:tcPr>
-          <w:p>
-            <w:pPr>
-              <w:pBdr/>
-              <w:spacing w:after="0" w:before="0"/>
-              <w:ind w:right="0" w:left="0"/>
-              <w:jc w:val="left"/>
-            </w:pPr>
-            <w:r>
-              <w:rPr>
-                <w:rFonts w:cs="Times New Roman" w:hAnsi="Times New Roman" w:ascii="Times New Roman"/>
-                <w:color w:val="#000000"/>
-                <w:sz w:val="22"/>
-              </w:rPr>
-              <w:t xml:space="preserve"/>
-            </w:r>
-            <w:r>
-              <w:rPr>
-                <w:rFonts w:cs="Times New Roman" w:hAnsi="Times New Roman" w:ascii="Times New Roman"/>
-                <w:color w:val="#000000"/>
+            <w:shd w:fill="FFFFFF"/>
+            <w:vAlign w:val="center"/>
+          </w:tcPr>
+          <w:p>
+            <w:pPr>
+              <w:pBdr/>
+              <w:spacing w:after="0" w:before="0"/>
+              <w:ind w:right="0" w:left="0"/>
+              <w:jc w:val="left"/>
+            </w:pPr>
+            <w:r>
+              <w:rPr>
+                <w:rFonts w:cs="Times New Roman" w:hAnsi="Times New Roman" w:ascii="Times New Roman"/>
+                <w:color w:val="000000"/>
+                <w:sz w:val="22"/>
+              </w:rPr>
+              <w:t xml:space="preserve"/>
+            </w:r>
+            <w:r>
+              <w:rPr>
+                <w:rFonts w:cs="Times New Roman" w:hAnsi="Times New Roman" w:ascii="Times New Roman"/>
+                <w:color w:val="000000"/>
                 <w:sz w:val="22"/>
               </w:rPr>
               <w:t xml:space="preserve">4</w:t>
@@ -4053,28 +4053,28 @@
               <w:bottom w:sz="4" w:color="#000000" w:val="single"/>
               <w:right w:sz="4" w:color="#000000" w:val="single"/>
             </w:tcBorders>
-            <w:shd w:fill="#FFFFFF"/>
-            <w:vAlign w:val="center"/>
-          </w:tcPr>
-          <w:p>
-            <w:pPr>
-              <w:pBdr/>
-              <w:spacing w:after="0" w:before="0"/>
-              <w:ind w:right="0" w:left="0"/>
-              <w:jc w:val="left"/>
-            </w:pPr>
-            <w:r>
-              <w:rPr>
-                <w:rFonts w:cs="Times New Roman" w:hAnsi="Times New Roman" w:ascii="Times New Roman"/>
-                <w:color w:val="#000000"/>
-                <w:sz w:val="22"/>
-              </w:rPr>
-              <w:t xml:space="preserve"/>
-            </w:r>
-            <w:r>
-              <w:rPr>
-                <w:rFonts w:cs="Times New Roman" w:hAnsi="Times New Roman" w:ascii="Times New Roman"/>
-                <w:color w:val="#000000"/>
+            <w:shd w:fill="FFFFFF"/>
+            <w:vAlign w:val="center"/>
+          </w:tcPr>
+          <w:p>
+            <w:pPr>
+              <w:pBdr/>
+              <w:spacing w:after="0" w:before="0"/>
+              <w:ind w:right="0" w:left="0"/>
+              <w:jc w:val="left"/>
+            </w:pPr>
+            <w:r>
+              <w:rPr>
+                <w:rFonts w:cs="Times New Roman" w:hAnsi="Times New Roman" w:ascii="Times New Roman"/>
+                <w:color w:val="000000"/>
+                <w:sz w:val="22"/>
+              </w:rPr>
+              <w:t xml:space="preserve"/>
+            </w:r>
+            <w:r>
+              <w:rPr>
+                <w:rFonts w:cs="Times New Roman" w:hAnsi="Times New Roman" w:ascii="Times New Roman"/>
+                <w:color w:val="000000"/>
                 <w:sz w:val="22"/>
               </w:rPr>
               <w:t xml:space="preserve">146.7</w:t>
@@ -4089,28 +4089,28 @@
               <w:bottom w:sz="4" w:color="#000000" w:val="single"/>
               <w:right w:sz="4" w:color="#000000" w:val="single"/>
             </w:tcBorders>
-            <w:shd w:fill="#FFFFFF"/>
-            <w:vAlign w:val="center"/>
-          </w:tcPr>
-          <w:p>
-            <w:pPr>
-              <w:pBdr/>
-              <w:spacing w:after="0" w:before="0"/>
-              <w:ind w:right="0" w:left="0"/>
-              <w:jc w:val="left"/>
-            </w:pPr>
-            <w:r>
-              <w:rPr>
-                <w:rFonts w:cs="Times New Roman" w:hAnsi="Times New Roman" w:ascii="Times New Roman"/>
-                <w:color w:val="#000000"/>
-                <w:sz w:val="22"/>
-              </w:rPr>
-              <w:t xml:space="preserve"/>
-            </w:r>
-            <w:r>
-              <w:rPr>
-                <w:rFonts w:cs="Times New Roman" w:hAnsi="Times New Roman" w:ascii="Times New Roman"/>
-                <w:color w:val="#000000"/>
+            <w:shd w:fill="FFFFFF"/>
+            <w:vAlign w:val="center"/>
+          </w:tcPr>
+          <w:p>
+            <w:pPr>
+              <w:pBdr/>
+              <w:spacing w:after="0" w:before="0"/>
+              <w:ind w:right="0" w:left="0"/>
+              <w:jc w:val="left"/>
+            </w:pPr>
+            <w:r>
+              <w:rPr>
+                <w:rFonts w:cs="Times New Roman" w:hAnsi="Times New Roman" w:ascii="Times New Roman"/>
+                <w:color w:val="000000"/>
+                <w:sz w:val="22"/>
+              </w:rPr>
+              <w:t xml:space="preserve"/>
+            </w:r>
+            <w:r>
+              <w:rPr>
+                <w:rFonts w:cs="Times New Roman" w:hAnsi="Times New Roman" w:ascii="Times New Roman"/>
+                <w:color w:val="000000"/>
                 <w:sz w:val="22"/>
               </w:rPr>
               <w:t xml:space="preserve"> 62</w:t>
@@ -4125,28 +4125,28 @@
               <w:bottom w:sz="4" w:color="#000000" w:val="single"/>
               <w:right w:sz="4" w:color="#000000" w:val="single"/>
             </w:tcBorders>
-            <w:shd w:fill="#FFFFFF"/>
-            <w:vAlign w:val="center"/>
-          </w:tcPr>
-          <w:p>
-            <w:pPr>
-              <w:pBdr/>
-              <w:spacing w:after="0" w:before="0"/>
-              <w:ind w:right="0" w:left="0"/>
-              <w:jc w:val="left"/>
-            </w:pPr>
-            <w:r>
-              <w:rPr>
-                <w:rFonts w:cs="Times New Roman" w:hAnsi="Times New Roman" w:ascii="Times New Roman"/>
-                <w:color w:val="#000000"/>
-                <w:sz w:val="22"/>
-              </w:rPr>
-              <w:t xml:space="preserve"/>
-            </w:r>
-            <w:r>
-              <w:rPr>
-                <w:rFonts w:cs="Times New Roman" w:hAnsi="Times New Roman" w:ascii="Times New Roman"/>
-                <w:color w:val="#000000"/>
+            <w:shd w:fill="FFFFFF"/>
+            <w:vAlign w:val="center"/>
+          </w:tcPr>
+          <w:p>
+            <w:pPr>
+              <w:pBdr/>
+              <w:spacing w:after="0" w:before="0"/>
+              <w:ind w:right="0" w:left="0"/>
+              <w:jc w:val="left"/>
+            </w:pPr>
+            <w:r>
+              <w:rPr>
+                <w:rFonts w:cs="Times New Roman" w:hAnsi="Times New Roman" w:ascii="Times New Roman"/>
+                <w:color w:val="000000"/>
+                <w:sz w:val="22"/>
+              </w:rPr>
+              <w:t xml:space="preserve"/>
+            </w:r>
+            <w:r>
+              <w:rPr>
+                <w:rFonts w:cs="Times New Roman" w:hAnsi="Times New Roman" w:ascii="Times New Roman"/>
+                <w:color w:val="000000"/>
                 <w:sz w:val="22"/>
               </w:rPr>
               <w:t xml:space="preserve">3.69</w:t>
@@ -4161,28 +4161,28 @@
               <w:bottom w:sz="4" w:color="#000000" w:val="single"/>
               <w:right w:sz="4" w:color="#000000" w:val="single"/>
             </w:tcBorders>
-            <w:shd w:fill="#FFFFFF"/>
-            <w:vAlign w:val="center"/>
-          </w:tcPr>
-          <w:p>
-            <w:pPr>
-              <w:pBdr/>
-              <w:spacing w:after="0" w:before="0"/>
-              <w:ind w:right="0" w:left="0"/>
-              <w:jc w:val="left"/>
-            </w:pPr>
-            <w:r>
-              <w:rPr>
-                <w:rFonts w:cs="Times New Roman" w:hAnsi="Times New Roman" w:ascii="Times New Roman"/>
-                <w:color w:val="#000000"/>
-                <w:sz w:val="22"/>
-              </w:rPr>
-              <w:t xml:space="preserve"/>
-            </w:r>
-            <w:r>
-              <w:rPr>
-                <w:rFonts w:cs="Times New Roman" w:hAnsi="Times New Roman" w:ascii="Times New Roman"/>
-                <w:color w:val="#000000"/>
+            <w:shd w:fill="FFFFFF"/>
+            <w:vAlign w:val="center"/>
+          </w:tcPr>
+          <w:p>
+            <w:pPr>
+              <w:pBdr/>
+              <w:spacing w:after="0" w:before="0"/>
+              <w:ind w:right="0" w:left="0"/>
+              <w:jc w:val="left"/>
+            </w:pPr>
+            <w:r>
+              <w:rPr>
+                <w:rFonts w:cs="Times New Roman" w:hAnsi="Times New Roman" w:ascii="Times New Roman"/>
+                <w:color w:val="000000"/>
+                <w:sz w:val="22"/>
+              </w:rPr>
+              <w:t xml:space="preserve"/>
+            </w:r>
+            <w:r>
+              <w:rPr>
+                <w:rFonts w:cs="Times New Roman" w:hAnsi="Times New Roman" w:ascii="Times New Roman"/>
+                <w:color w:val="000000"/>
                 <w:sz w:val="22"/>
               </w:rPr>
               <w:t xml:space="preserve">3.190</w:t>
@@ -4197,28 +4197,28 @@
               <w:bottom w:sz="4" w:color="#000000" w:val="single"/>
               <w:right w:sz="4" w:color="#000000" w:val="single"/>
             </w:tcBorders>
-            <w:shd w:fill="#FFFFFF"/>
-            <w:vAlign w:val="center"/>
-          </w:tcPr>
-          <w:p>
-            <w:pPr>
-              <w:pBdr/>
-              <w:spacing w:after="0" w:before="0"/>
-              <w:ind w:right="0" w:left="0"/>
-              <w:jc w:val="left"/>
-            </w:pPr>
-            <w:r>
-              <w:rPr>
-                <w:rFonts w:cs="Times New Roman" w:hAnsi="Times New Roman" w:ascii="Times New Roman"/>
-                <w:color w:val="#000000"/>
-                <w:sz w:val="22"/>
-              </w:rPr>
-              <w:t xml:space="preserve"/>
-            </w:r>
-            <w:r>
-              <w:rPr>
-                <w:rFonts w:cs="Times New Roman" w:hAnsi="Times New Roman" w:ascii="Times New Roman"/>
-                <w:color w:val="#000000"/>
+            <w:shd w:fill="FFFFFF"/>
+            <w:vAlign w:val="center"/>
+          </w:tcPr>
+          <w:p>
+            <w:pPr>
+              <w:pBdr/>
+              <w:spacing w:after="0" w:before="0"/>
+              <w:ind w:right="0" w:left="0"/>
+              <w:jc w:val="left"/>
+            </w:pPr>
+            <w:r>
+              <w:rPr>
+                <w:rFonts w:cs="Times New Roman" w:hAnsi="Times New Roman" w:ascii="Times New Roman"/>
+                <w:color w:val="000000"/>
+                <w:sz w:val="22"/>
+              </w:rPr>
+              <w:t xml:space="preserve"/>
+            </w:r>
+            <w:r>
+              <w:rPr>
+                <w:rFonts w:cs="Times New Roman" w:hAnsi="Times New Roman" w:ascii="Times New Roman"/>
+                <w:color w:val="000000"/>
                 <w:sz w:val="22"/>
               </w:rPr>
               <w:t xml:space="preserve">20.00</w:t>
@@ -4233,28 +4233,28 @@
               <w:bottom w:sz="4" w:color="#000000" w:val="single"/>
               <w:right w:sz="4" w:color="#000000" w:val="single"/>
             </w:tcBorders>
-            <w:shd w:fill="#FFFFFF"/>
-            <w:vAlign w:val="center"/>
-          </w:tcPr>
-          <w:p>
-            <w:pPr>
-              <w:pBdr/>
-              <w:spacing w:after="0" w:before="0"/>
-              <w:ind w:right="0" w:left="0"/>
-              <w:jc w:val="left"/>
-            </w:pPr>
-            <w:r>
-              <w:rPr>
-                <w:rFonts w:cs="Times New Roman" w:hAnsi="Times New Roman" w:ascii="Times New Roman"/>
-                <w:color w:val="#000000"/>
-                <w:sz w:val="22"/>
-              </w:rPr>
-              <w:t xml:space="preserve"/>
-            </w:r>
-            <w:r>
-              <w:rPr>
-                <w:rFonts w:cs="Times New Roman" w:hAnsi="Times New Roman" w:ascii="Times New Roman"/>
-                <w:color w:val="#000000"/>
+            <w:shd w:fill="FFFFFF"/>
+            <w:vAlign w:val="center"/>
+          </w:tcPr>
+          <w:p>
+            <w:pPr>
+              <w:pBdr/>
+              <w:spacing w:after="0" w:before="0"/>
+              <w:ind w:right="0" w:left="0"/>
+              <w:jc w:val="left"/>
+            </w:pPr>
+            <w:r>
+              <w:rPr>
+                <w:rFonts w:cs="Times New Roman" w:hAnsi="Times New Roman" w:ascii="Times New Roman"/>
+                <w:color w:val="000000"/>
+                <w:sz w:val="22"/>
+              </w:rPr>
+              <w:t xml:space="preserve"/>
+            </w:r>
+            <w:r>
+              <w:rPr>
+                <w:rFonts w:cs="Times New Roman" w:hAnsi="Times New Roman" w:ascii="Times New Roman"/>
+                <w:color w:val="000000"/>
                 <w:sz w:val="22"/>
               </w:rPr>
               <w:t xml:space="preserve">1</w:t>
@@ -4269,28 +4269,28 @@
               <w:bottom w:sz="4" w:color="#000000" w:val="single"/>
               <w:right w:sz="4" w:color="#000000" w:val="single"/>
             </w:tcBorders>
-            <w:shd w:fill="#FFFFFF"/>
-            <w:vAlign w:val="center"/>
-          </w:tcPr>
-          <w:p>
-            <w:pPr>
-              <w:pBdr/>
-              <w:spacing w:after="0" w:before="0"/>
-              <w:ind w:right="0" w:left="0"/>
-              <w:jc w:val="left"/>
-            </w:pPr>
-            <w:r>
-              <w:rPr>
-                <w:rFonts w:cs="Times New Roman" w:hAnsi="Times New Roman" w:ascii="Times New Roman"/>
-                <w:color w:val="#000000"/>
-                <w:sz w:val="22"/>
-              </w:rPr>
-              <w:t xml:space="preserve"/>
-            </w:r>
-            <w:r>
-              <w:rPr>
-                <w:rFonts w:cs="Times New Roman" w:hAnsi="Times New Roman" w:ascii="Times New Roman"/>
-                <w:color w:val="#000000"/>
+            <w:shd w:fill="FFFFFF"/>
+            <w:vAlign w:val="center"/>
+          </w:tcPr>
+          <w:p>
+            <w:pPr>
+              <w:pBdr/>
+              <w:spacing w:after="0" w:before="0"/>
+              <w:ind w:right="0" w:left="0"/>
+              <w:jc w:val="left"/>
+            </w:pPr>
+            <w:r>
+              <w:rPr>
+                <w:rFonts w:cs="Times New Roman" w:hAnsi="Times New Roman" w:ascii="Times New Roman"/>
+                <w:color w:val="000000"/>
+                <w:sz w:val="22"/>
+              </w:rPr>
+              <w:t xml:space="preserve"/>
+            </w:r>
+            <w:r>
+              <w:rPr>
+                <w:rFonts w:cs="Times New Roman" w:hAnsi="Times New Roman" w:ascii="Times New Roman"/>
+                <w:color w:val="000000"/>
                 <w:sz w:val="22"/>
               </w:rPr>
               <w:t xml:space="preserve">0</w:t>
@@ -4305,28 +4305,28 @@
               <w:bottom w:sz="4" w:color="#000000" w:val="single"/>
               <w:right w:sz="4" w:color="#000000" w:val="single"/>
             </w:tcBorders>
-            <w:shd w:fill="#FFFFFF"/>
-            <w:vAlign w:val="center"/>
-          </w:tcPr>
-          <w:p>
-            <w:pPr>
-              <w:pBdr/>
-              <w:spacing w:after="0" w:before="0"/>
-              <w:ind w:right="0" w:left="0"/>
-              <w:jc w:val="left"/>
-            </w:pPr>
-            <w:r>
-              <w:rPr>
-                <w:rFonts w:cs="Times New Roman" w:hAnsi="Times New Roman" w:ascii="Times New Roman"/>
-                <w:color w:val="#000000"/>
-                <w:sz w:val="22"/>
-              </w:rPr>
-              <w:t xml:space="preserve"/>
-            </w:r>
-            <w:r>
-              <w:rPr>
-                <w:rFonts w:cs="Times New Roman" w:hAnsi="Times New Roman" w:ascii="Times New Roman"/>
-                <w:color w:val="#000000"/>
+            <w:shd w:fill="FFFFFF"/>
+            <w:vAlign w:val="center"/>
+          </w:tcPr>
+          <w:p>
+            <w:pPr>
+              <w:pBdr/>
+              <w:spacing w:after="0" w:before="0"/>
+              <w:ind w:right="0" w:left="0"/>
+              <w:jc w:val="left"/>
+            </w:pPr>
+            <w:r>
+              <w:rPr>
+                <w:rFonts w:cs="Times New Roman" w:hAnsi="Times New Roman" w:ascii="Times New Roman"/>
+                <w:color w:val="000000"/>
+                <w:sz w:val="22"/>
+              </w:rPr>
+              <w:t xml:space="preserve"/>
+            </w:r>
+            <w:r>
+              <w:rPr>
+                <w:rFonts w:cs="Times New Roman" w:hAnsi="Times New Roman" w:ascii="Times New Roman"/>
+                <w:color w:val="000000"/>
                 <w:sz w:val="22"/>
               </w:rPr>
               <w:t xml:space="preserve">4</w:t>
@@ -4341,28 +4341,28 @@
               <w:bottom w:sz="4" w:color="#000000" w:val="single"/>
               <w:right w:sz="4" w:color="#000000" w:val="single"/>
             </w:tcBorders>
-            <w:shd w:fill="#FFFFFF"/>
-            <w:vAlign w:val="center"/>
-          </w:tcPr>
-          <w:p>
-            <w:pPr>
-              <w:pBdr/>
-              <w:spacing w:after="0" w:before="0"/>
-              <w:ind w:right="0" w:left="0"/>
-              <w:jc w:val="left"/>
-            </w:pPr>
-            <w:r>
-              <w:rPr>
-                <w:rFonts w:cs="Times New Roman" w:hAnsi="Times New Roman" w:ascii="Times New Roman"/>
-                <w:color w:val="#000000"/>
-                <w:sz w:val="22"/>
-              </w:rPr>
-              <w:t xml:space="preserve"/>
-            </w:r>
-            <w:r>
-              <w:rPr>
-                <w:rFonts w:cs="Times New Roman" w:hAnsi="Times New Roman" w:ascii="Times New Roman"/>
-                <w:color w:val="#000000"/>
+            <w:shd w:fill="FFFFFF"/>
+            <w:vAlign w:val="center"/>
+          </w:tcPr>
+          <w:p>
+            <w:pPr>
+              <w:pBdr/>
+              <w:spacing w:after="0" w:before="0"/>
+              <w:ind w:right="0" w:left="0"/>
+              <w:jc w:val="left"/>
+            </w:pPr>
+            <w:r>
+              <w:rPr>
+                <w:rFonts w:cs="Times New Roman" w:hAnsi="Times New Roman" w:ascii="Times New Roman"/>
+                <w:color w:val="000000"/>
+                <w:sz w:val="22"/>
+              </w:rPr>
+              <w:t xml:space="preserve"/>
+            </w:r>
+            <w:r>
+              <w:rPr>
+                <w:rFonts w:cs="Times New Roman" w:hAnsi="Times New Roman" w:ascii="Times New Roman"/>
+                <w:color w:val="000000"/>
                 <w:sz w:val="22"/>
               </w:rPr>
               <w:t xml:space="preserve">2</w:t>
@@ -4379,28 +4379,28 @@
               <w:bottom w:sz="4" w:color="#000000" w:val="single"/>
               <w:right w:sz="4" w:color="#000000" w:val="single"/>
             </w:tcBorders>
-            <w:shd w:fill="#FFFFFF"/>
-            <w:vAlign w:val="center"/>
-          </w:tcPr>
-          <w:p>
-            <w:pPr>
-              <w:pBdr/>
-              <w:spacing w:after="0" w:before="0"/>
-              <w:ind w:right="0" w:left="0"/>
-              <w:jc w:val="left"/>
-            </w:pPr>
-            <w:r>
-              <w:rPr>
-                <w:rFonts w:cs="Times New Roman" w:hAnsi="Times New Roman" w:ascii="Times New Roman"/>
-                <w:color w:val="#000000"/>
-                <w:sz w:val="22"/>
-              </w:rPr>
-              <w:t xml:space="preserve"/>
-            </w:r>
-            <w:r>
-              <w:rPr>
-                <w:rFonts w:cs="Times New Roman" w:hAnsi="Times New Roman" w:ascii="Times New Roman"/>
-                <w:color w:val="#000000"/>
+            <w:shd w:fill="FFFFFF"/>
+            <w:vAlign w:val="center"/>
+          </w:tcPr>
+          <w:p>
+            <w:pPr>
+              <w:pBdr/>
+              <w:spacing w:after="0" w:before="0"/>
+              <w:ind w:right="0" w:left="0"/>
+              <w:jc w:val="left"/>
+            </w:pPr>
+            <w:r>
+              <w:rPr>
+                <w:rFonts w:cs="Times New Roman" w:hAnsi="Times New Roman" w:ascii="Times New Roman"/>
+                <w:color w:val="000000"/>
+                <w:sz w:val="22"/>
+              </w:rPr>
+              <w:t xml:space="preserve"/>
+            </w:r>
+            <w:r>
+              <w:rPr>
+                <w:rFonts w:cs="Times New Roman" w:hAnsi="Times New Roman" w:ascii="Times New Roman"/>
+                <w:color w:val="000000"/>
                 <w:sz w:val="22"/>
               </w:rPr>
               <w:t xml:space="preserve">Merc 230</w:t>
@@ -4415,28 +4415,28 @@
               <w:bottom w:sz="4" w:color="#000000" w:val="single"/>
               <w:right w:sz="4" w:color="#000000" w:val="single"/>
             </w:tcBorders>
-            <w:shd w:fill="#FFFFFF"/>
-            <w:vAlign w:val="center"/>
-          </w:tcPr>
-          <w:p>
-            <w:pPr>
-              <w:pBdr/>
-              <w:spacing w:after="0" w:before="0"/>
-              <w:ind w:right="0" w:left="0"/>
-              <w:jc w:val="left"/>
-            </w:pPr>
-            <w:r>
-              <w:rPr>
-                <w:rFonts w:cs="Times New Roman" w:hAnsi="Times New Roman" w:ascii="Times New Roman"/>
-                <w:color w:val="#000000"/>
-                <w:sz w:val="22"/>
-              </w:rPr>
-              <w:t xml:space="preserve"/>
-            </w:r>
-            <w:r>
-              <w:rPr>
-                <w:rFonts w:cs="Times New Roman" w:hAnsi="Times New Roman" w:ascii="Times New Roman"/>
-                <w:color w:val="#000000"/>
+            <w:shd w:fill="FFFFFF"/>
+            <w:vAlign w:val="center"/>
+          </w:tcPr>
+          <w:p>
+            <w:pPr>
+              <w:pBdr/>
+              <w:spacing w:after="0" w:before="0"/>
+              <w:ind w:right="0" w:left="0"/>
+              <w:jc w:val="left"/>
+            </w:pPr>
+            <w:r>
+              <w:rPr>
+                <w:rFonts w:cs="Times New Roman" w:hAnsi="Times New Roman" w:ascii="Times New Roman"/>
+                <w:color w:val="000000"/>
+                <w:sz w:val="22"/>
+              </w:rPr>
+              <w:t xml:space="preserve"/>
+            </w:r>
+            <w:r>
+              <w:rPr>
+                <w:rFonts w:cs="Times New Roman" w:hAnsi="Times New Roman" w:ascii="Times New Roman"/>
+                <w:color w:val="000000"/>
                 <w:sz w:val="22"/>
               </w:rPr>
               <w:t xml:space="preserve">22.8</w:t>
@@ -4451,28 +4451,28 @@
               <w:bottom w:sz="4" w:color="#000000" w:val="single"/>
               <w:right w:sz="4" w:color="#000000" w:val="single"/>
             </w:tcBorders>
-            <w:shd w:fill="#FFFFFF"/>
-            <w:vAlign w:val="center"/>
-          </w:tcPr>
-          <w:p>
-            <w:pPr>
-              <w:pBdr/>
-              <w:spacing w:after="0" w:before="0"/>
-              <w:ind w:right="0" w:left="0"/>
-              <w:jc w:val="left"/>
-            </w:pPr>
-            <w:r>
-              <w:rPr>
-                <w:rFonts w:cs="Times New Roman" w:hAnsi="Times New Roman" w:ascii="Times New Roman"/>
-                <w:color w:val="#000000"/>
-                <w:sz w:val="22"/>
-              </w:rPr>
-              <w:t xml:space="preserve"/>
-            </w:r>
-            <w:r>
-              <w:rPr>
-                <w:rFonts w:cs="Times New Roman" w:hAnsi="Times New Roman" w:ascii="Times New Roman"/>
-                <w:color w:val="#000000"/>
+            <w:shd w:fill="FFFFFF"/>
+            <w:vAlign w:val="center"/>
+          </w:tcPr>
+          <w:p>
+            <w:pPr>
+              <w:pBdr/>
+              <w:spacing w:after="0" w:before="0"/>
+              <w:ind w:right="0" w:left="0"/>
+              <w:jc w:val="left"/>
+            </w:pPr>
+            <w:r>
+              <w:rPr>
+                <w:rFonts w:cs="Times New Roman" w:hAnsi="Times New Roman" w:ascii="Times New Roman"/>
+                <w:color w:val="000000"/>
+                <w:sz w:val="22"/>
+              </w:rPr>
+              <w:t xml:space="preserve"/>
+            </w:r>
+            <w:r>
+              <w:rPr>
+                <w:rFonts w:cs="Times New Roman" w:hAnsi="Times New Roman" w:ascii="Times New Roman"/>
+                <w:color w:val="000000"/>
                 <w:sz w:val="22"/>
               </w:rPr>
               <w:t xml:space="preserve">4</w:t>
@@ -4487,28 +4487,28 @@
               <w:bottom w:sz="4" w:color="#000000" w:val="single"/>
               <w:right w:sz="4" w:color="#000000" w:val="single"/>
             </w:tcBorders>
-            <w:shd w:fill="#FFFFFF"/>
-            <w:vAlign w:val="center"/>
-          </w:tcPr>
-          <w:p>
-            <w:pPr>
-              <w:pBdr/>
-              <w:spacing w:after="0" w:before="0"/>
-              <w:ind w:right="0" w:left="0"/>
-              <w:jc w:val="left"/>
-            </w:pPr>
-            <w:r>
-              <w:rPr>
-                <w:rFonts w:cs="Times New Roman" w:hAnsi="Times New Roman" w:ascii="Times New Roman"/>
-                <w:color w:val="#000000"/>
-                <w:sz w:val="22"/>
-              </w:rPr>
-              <w:t xml:space="preserve"/>
-            </w:r>
-            <w:r>
-              <w:rPr>
-                <w:rFonts w:cs="Times New Roman" w:hAnsi="Times New Roman" w:ascii="Times New Roman"/>
-                <w:color w:val="#000000"/>
+            <w:shd w:fill="FFFFFF"/>
+            <w:vAlign w:val="center"/>
+          </w:tcPr>
+          <w:p>
+            <w:pPr>
+              <w:pBdr/>
+              <w:spacing w:after="0" w:before="0"/>
+              <w:ind w:right="0" w:left="0"/>
+              <w:jc w:val="left"/>
+            </w:pPr>
+            <w:r>
+              <w:rPr>
+                <w:rFonts w:cs="Times New Roman" w:hAnsi="Times New Roman" w:ascii="Times New Roman"/>
+                <w:color w:val="000000"/>
+                <w:sz w:val="22"/>
+              </w:rPr>
+              <w:t xml:space="preserve"/>
+            </w:r>
+            <w:r>
+              <w:rPr>
+                <w:rFonts w:cs="Times New Roman" w:hAnsi="Times New Roman" w:ascii="Times New Roman"/>
+                <w:color w:val="000000"/>
                 <w:sz w:val="22"/>
               </w:rPr>
               <w:t xml:space="preserve">140.8</w:t>
@@ -4523,28 +4523,28 @@
               <w:bottom w:sz="4" w:color="#000000" w:val="single"/>
               <w:right w:sz="4" w:color="#000000" w:val="single"/>
             </w:tcBorders>
-            <w:shd w:fill="#FFFFFF"/>
-            <w:vAlign w:val="center"/>
-          </w:tcPr>
-          <w:p>
-            <w:pPr>
-              <w:pBdr/>
-              <w:spacing w:after="0" w:before="0"/>
-              <w:ind w:right="0" w:left="0"/>
-              <w:jc w:val="left"/>
-            </w:pPr>
-            <w:r>
-              <w:rPr>
-                <w:rFonts w:cs="Times New Roman" w:hAnsi="Times New Roman" w:ascii="Times New Roman"/>
-                <w:color w:val="#000000"/>
-                <w:sz w:val="22"/>
-              </w:rPr>
-              <w:t xml:space="preserve"/>
-            </w:r>
-            <w:r>
-              <w:rPr>
-                <w:rFonts w:cs="Times New Roman" w:hAnsi="Times New Roman" w:ascii="Times New Roman"/>
-                <w:color w:val="#000000"/>
+            <w:shd w:fill="FFFFFF"/>
+            <w:vAlign w:val="center"/>
+          </w:tcPr>
+          <w:p>
+            <w:pPr>
+              <w:pBdr/>
+              <w:spacing w:after="0" w:before="0"/>
+              <w:ind w:right="0" w:left="0"/>
+              <w:jc w:val="left"/>
+            </w:pPr>
+            <w:r>
+              <w:rPr>
+                <w:rFonts w:cs="Times New Roman" w:hAnsi="Times New Roman" w:ascii="Times New Roman"/>
+                <w:color w:val="000000"/>
+                <w:sz w:val="22"/>
+              </w:rPr>
+              <w:t xml:space="preserve"/>
+            </w:r>
+            <w:r>
+              <w:rPr>
+                <w:rFonts w:cs="Times New Roman" w:hAnsi="Times New Roman" w:ascii="Times New Roman"/>
+                <w:color w:val="000000"/>
                 <w:sz w:val="22"/>
               </w:rPr>
               <w:t xml:space="preserve"> 95</w:t>
@@ -4559,28 +4559,28 @@
               <w:bottom w:sz="4" w:color="#000000" w:val="single"/>
               <w:right w:sz="4" w:color="#000000" w:val="single"/>
             </w:tcBorders>
-            <w:shd w:fill="#FFFFFF"/>
-            <w:vAlign w:val="center"/>
-          </w:tcPr>
-          <w:p>
-            <w:pPr>
-              <w:pBdr/>
-              <w:spacing w:after="0" w:before="0"/>
-              <w:ind w:right="0" w:left="0"/>
-              <w:jc w:val="left"/>
-            </w:pPr>
-            <w:r>
-              <w:rPr>
-                <w:rFonts w:cs="Times New Roman" w:hAnsi="Times New Roman" w:ascii="Times New Roman"/>
-                <w:color w:val="#000000"/>
-                <w:sz w:val="22"/>
-              </w:rPr>
-              <w:t xml:space="preserve"/>
-            </w:r>
-            <w:r>
-              <w:rPr>
-                <w:rFonts w:cs="Times New Roman" w:hAnsi="Times New Roman" w:ascii="Times New Roman"/>
-                <w:color w:val="#000000"/>
+            <w:shd w:fill="FFFFFF"/>
+            <w:vAlign w:val="center"/>
+          </w:tcPr>
+          <w:p>
+            <w:pPr>
+              <w:pBdr/>
+              <w:spacing w:after="0" w:before="0"/>
+              <w:ind w:right="0" w:left="0"/>
+              <w:jc w:val="left"/>
+            </w:pPr>
+            <w:r>
+              <w:rPr>
+                <w:rFonts w:cs="Times New Roman" w:hAnsi="Times New Roman" w:ascii="Times New Roman"/>
+                <w:color w:val="000000"/>
+                <w:sz w:val="22"/>
+              </w:rPr>
+              <w:t xml:space="preserve"/>
+            </w:r>
+            <w:r>
+              <w:rPr>
+                <w:rFonts w:cs="Times New Roman" w:hAnsi="Times New Roman" w:ascii="Times New Roman"/>
+                <w:color w:val="000000"/>
                 <w:sz w:val="22"/>
               </w:rPr>
               <w:t xml:space="preserve">3.92</w:t>
@@ -4595,28 +4595,28 @@
               <w:bottom w:sz="4" w:color="#000000" w:val="single"/>
               <w:right w:sz="4" w:color="#000000" w:val="single"/>
             </w:tcBorders>
-            <w:shd w:fill="#FFFFFF"/>
-            <w:vAlign w:val="center"/>
-          </w:tcPr>
-          <w:p>
-            <w:pPr>
-              <w:pBdr/>
-              <w:spacing w:after="0" w:before="0"/>
-              <w:ind w:right="0" w:left="0"/>
-              <w:jc w:val="left"/>
-            </w:pPr>
-            <w:r>
-              <w:rPr>
-                <w:rFonts w:cs="Times New Roman" w:hAnsi="Times New Roman" w:ascii="Times New Roman"/>
-                <w:color w:val="#000000"/>
-                <w:sz w:val="22"/>
-              </w:rPr>
-              <w:t xml:space="preserve"/>
-            </w:r>
-            <w:r>
-              <w:rPr>
-                <w:rFonts w:cs="Times New Roman" w:hAnsi="Times New Roman" w:ascii="Times New Roman"/>
-                <w:color w:val="#000000"/>
+            <w:shd w:fill="FFFFFF"/>
+            <w:vAlign w:val="center"/>
+          </w:tcPr>
+          <w:p>
+            <w:pPr>
+              <w:pBdr/>
+              <w:spacing w:after="0" w:before="0"/>
+              <w:ind w:right="0" w:left="0"/>
+              <w:jc w:val="left"/>
+            </w:pPr>
+            <w:r>
+              <w:rPr>
+                <w:rFonts w:cs="Times New Roman" w:hAnsi="Times New Roman" w:ascii="Times New Roman"/>
+                <w:color w:val="000000"/>
+                <w:sz w:val="22"/>
+              </w:rPr>
+              <w:t xml:space="preserve"/>
+            </w:r>
+            <w:r>
+              <w:rPr>
+                <w:rFonts w:cs="Times New Roman" w:hAnsi="Times New Roman" w:ascii="Times New Roman"/>
+                <w:color w:val="000000"/>
                 <w:sz w:val="22"/>
               </w:rPr>
               <w:t xml:space="preserve">3.150</w:t>
@@ -4631,28 +4631,28 @@
               <w:bottom w:sz="4" w:color="#000000" w:val="single"/>
               <w:right w:sz="4" w:color="#000000" w:val="single"/>
             </w:tcBorders>
-            <w:shd w:fill="#FFFFFF"/>
-            <w:vAlign w:val="center"/>
-          </w:tcPr>
-          <w:p>
-            <w:pPr>
-              <w:pBdr/>
-              <w:spacing w:after="0" w:before="0"/>
-              <w:ind w:right="0" w:left="0"/>
-              <w:jc w:val="left"/>
-            </w:pPr>
-            <w:r>
-              <w:rPr>
-                <w:rFonts w:cs="Times New Roman" w:hAnsi="Times New Roman" w:ascii="Times New Roman"/>
-                <w:color w:val="#000000"/>
-                <w:sz w:val="22"/>
-              </w:rPr>
-              <w:t xml:space="preserve"/>
-            </w:r>
-            <w:r>
-              <w:rPr>
-                <w:rFonts w:cs="Times New Roman" w:hAnsi="Times New Roman" w:ascii="Times New Roman"/>
-                <w:color w:val="#000000"/>
+            <w:shd w:fill="FFFFFF"/>
+            <w:vAlign w:val="center"/>
+          </w:tcPr>
+          <w:p>
+            <w:pPr>
+              <w:pBdr/>
+              <w:spacing w:after="0" w:before="0"/>
+              <w:ind w:right="0" w:left="0"/>
+              <w:jc w:val="left"/>
+            </w:pPr>
+            <w:r>
+              <w:rPr>
+                <w:rFonts w:cs="Times New Roman" w:hAnsi="Times New Roman" w:ascii="Times New Roman"/>
+                <w:color w:val="000000"/>
+                <w:sz w:val="22"/>
+              </w:rPr>
+              <w:t xml:space="preserve"/>
+            </w:r>
+            <w:r>
+              <w:rPr>
+                <w:rFonts w:cs="Times New Roman" w:hAnsi="Times New Roman" w:ascii="Times New Roman"/>
+                <w:color w:val="000000"/>
                 <w:sz w:val="22"/>
               </w:rPr>
               <w:t xml:space="preserve">22.90</w:t>
@@ -4667,28 +4667,28 @@
               <w:bottom w:sz="4" w:color="#000000" w:val="single"/>
               <w:right w:sz="4" w:color="#000000" w:val="single"/>
             </w:tcBorders>
-            <w:shd w:fill="#FFFFFF"/>
-            <w:vAlign w:val="center"/>
-          </w:tcPr>
-          <w:p>
-            <w:pPr>
-              <w:pBdr/>
-              <w:spacing w:after="0" w:before="0"/>
-              <w:ind w:right="0" w:left="0"/>
-              <w:jc w:val="left"/>
-            </w:pPr>
-            <w:r>
-              <w:rPr>
-                <w:rFonts w:cs="Times New Roman" w:hAnsi="Times New Roman" w:ascii="Times New Roman"/>
-                <w:color w:val="#000000"/>
-                <w:sz w:val="22"/>
-              </w:rPr>
-              <w:t xml:space="preserve"/>
-            </w:r>
-            <w:r>
-              <w:rPr>
-                <w:rFonts w:cs="Times New Roman" w:hAnsi="Times New Roman" w:ascii="Times New Roman"/>
-                <w:color w:val="#000000"/>
+            <w:shd w:fill="FFFFFF"/>
+            <w:vAlign w:val="center"/>
+          </w:tcPr>
+          <w:p>
+            <w:pPr>
+              <w:pBdr/>
+              <w:spacing w:after="0" w:before="0"/>
+              <w:ind w:right="0" w:left="0"/>
+              <w:jc w:val="left"/>
+            </w:pPr>
+            <w:r>
+              <w:rPr>
+                <w:rFonts w:cs="Times New Roman" w:hAnsi="Times New Roman" w:ascii="Times New Roman"/>
+                <w:color w:val="000000"/>
+                <w:sz w:val="22"/>
+              </w:rPr>
+              <w:t xml:space="preserve"/>
+            </w:r>
+            <w:r>
+              <w:rPr>
+                <w:rFonts w:cs="Times New Roman" w:hAnsi="Times New Roman" w:ascii="Times New Roman"/>
+                <w:color w:val="000000"/>
                 <w:sz w:val="22"/>
               </w:rPr>
               <w:t xml:space="preserve">1</w:t>
@@ -4703,28 +4703,28 @@
               <w:bottom w:sz="4" w:color="#000000" w:val="single"/>
               <w:right w:sz="4" w:color="#000000" w:val="single"/>
             </w:tcBorders>
-            <w:shd w:fill="#FFFFFF"/>
-            <w:vAlign w:val="center"/>
-          </w:tcPr>
-          <w:p>
-            <w:pPr>
-              <w:pBdr/>
-              <w:spacing w:after="0" w:before="0"/>
-              <w:ind w:right="0" w:left="0"/>
-              <w:jc w:val="left"/>
-            </w:pPr>
-            <w:r>
-              <w:rPr>
-                <w:rFonts w:cs="Times New Roman" w:hAnsi="Times New Roman" w:ascii="Times New Roman"/>
-                <w:color w:val="#000000"/>
-                <w:sz w:val="22"/>
-              </w:rPr>
-              <w:t xml:space="preserve"/>
-            </w:r>
-            <w:r>
-              <w:rPr>
-                <w:rFonts w:cs="Times New Roman" w:hAnsi="Times New Roman" w:ascii="Times New Roman"/>
-                <w:color w:val="#000000"/>
+            <w:shd w:fill="FFFFFF"/>
+            <w:vAlign w:val="center"/>
+          </w:tcPr>
+          <w:p>
+            <w:pPr>
+              <w:pBdr/>
+              <w:spacing w:after="0" w:before="0"/>
+              <w:ind w:right="0" w:left="0"/>
+              <w:jc w:val="left"/>
+            </w:pPr>
+            <w:r>
+              <w:rPr>
+                <w:rFonts w:cs="Times New Roman" w:hAnsi="Times New Roman" w:ascii="Times New Roman"/>
+                <w:color w:val="000000"/>
+                <w:sz w:val="22"/>
+              </w:rPr>
+              <w:t xml:space="preserve"/>
+            </w:r>
+            <w:r>
+              <w:rPr>
+                <w:rFonts w:cs="Times New Roman" w:hAnsi="Times New Roman" w:ascii="Times New Roman"/>
+                <w:color w:val="000000"/>
                 <w:sz w:val="22"/>
               </w:rPr>
               <w:t xml:space="preserve">0</w:t>
@@ -4739,28 +4739,28 @@
               <w:bottom w:sz="4" w:color="#000000" w:val="single"/>
               <w:right w:sz="4" w:color="#000000" w:val="single"/>
             </w:tcBorders>
-            <w:shd w:fill="#FFFFFF"/>
-            <w:vAlign w:val="center"/>
-          </w:tcPr>
-          <w:p>
-            <w:pPr>
-              <w:pBdr/>
-              <w:spacing w:after="0" w:before="0"/>
-              <w:ind w:right="0" w:left="0"/>
-              <w:jc w:val="left"/>
-            </w:pPr>
-            <w:r>
-              <w:rPr>
-                <w:rFonts w:cs="Times New Roman" w:hAnsi="Times New Roman" w:ascii="Times New Roman"/>
-                <w:color w:val="#000000"/>
-                <w:sz w:val="22"/>
-              </w:rPr>
-              <w:t xml:space="preserve"/>
-            </w:r>
-            <w:r>
-              <w:rPr>
-                <w:rFonts w:cs="Times New Roman" w:hAnsi="Times New Roman" w:ascii="Times New Roman"/>
-                <w:color w:val="#000000"/>
+            <w:shd w:fill="FFFFFF"/>
+            <w:vAlign w:val="center"/>
+          </w:tcPr>
+          <w:p>
+            <w:pPr>
+              <w:pBdr/>
+              <w:spacing w:after="0" w:before="0"/>
+              <w:ind w:right="0" w:left="0"/>
+              <w:jc w:val="left"/>
+            </w:pPr>
+            <w:r>
+              <w:rPr>
+                <w:rFonts w:cs="Times New Roman" w:hAnsi="Times New Roman" w:ascii="Times New Roman"/>
+                <w:color w:val="000000"/>
+                <w:sz w:val="22"/>
+              </w:rPr>
+              <w:t xml:space="preserve"/>
+            </w:r>
+            <w:r>
+              <w:rPr>
+                <w:rFonts w:cs="Times New Roman" w:hAnsi="Times New Roman" w:ascii="Times New Roman"/>
+                <w:color w:val="000000"/>
                 <w:sz w:val="22"/>
               </w:rPr>
               <w:t xml:space="preserve">4</w:t>
@@ -4775,28 +4775,28 @@
               <w:bottom w:sz="4" w:color="#000000" w:val="single"/>
               <w:right w:sz="4" w:color="#000000" w:val="single"/>
             </w:tcBorders>
-            <w:shd w:fill="#FFFFFF"/>
-            <w:vAlign w:val="center"/>
-          </w:tcPr>
-          <w:p>
-            <w:pPr>
-              <w:pBdr/>
-              <w:spacing w:after="0" w:before="0"/>
-              <w:ind w:right="0" w:left="0"/>
-              <w:jc w:val="left"/>
-            </w:pPr>
-            <w:r>
-              <w:rPr>
-                <w:rFonts w:cs="Times New Roman" w:hAnsi="Times New Roman" w:ascii="Times New Roman"/>
-                <w:color w:val="#000000"/>
-                <w:sz w:val="22"/>
-              </w:rPr>
-              <w:t xml:space="preserve"/>
-            </w:r>
-            <w:r>
-              <w:rPr>
-                <w:rFonts w:cs="Times New Roman" w:hAnsi="Times New Roman" w:ascii="Times New Roman"/>
-                <w:color w:val="#000000"/>
+            <w:shd w:fill="FFFFFF"/>
+            <w:vAlign w:val="center"/>
+          </w:tcPr>
+          <w:p>
+            <w:pPr>
+              <w:pBdr/>
+              <w:spacing w:after="0" w:before="0"/>
+              <w:ind w:right="0" w:left="0"/>
+              <w:jc w:val="left"/>
+            </w:pPr>
+            <w:r>
+              <w:rPr>
+                <w:rFonts w:cs="Times New Roman" w:hAnsi="Times New Roman" w:ascii="Times New Roman"/>
+                <w:color w:val="000000"/>
+                <w:sz w:val="22"/>
+              </w:rPr>
+              <w:t xml:space="preserve"/>
+            </w:r>
+            <w:r>
+              <w:rPr>
+                <w:rFonts w:cs="Times New Roman" w:hAnsi="Times New Roman" w:ascii="Times New Roman"/>
+                <w:color w:val="000000"/>
                 <w:sz w:val="22"/>
               </w:rPr>
               <w:t xml:space="preserve">2</w:t>
@@ -4813,28 +4813,28 @@
               <w:bottom w:sz="4" w:color="#000000" w:val="single"/>
               <w:right w:sz="4" w:color="#000000" w:val="single"/>
             </w:tcBorders>
-            <w:shd w:fill="#FFFFFF"/>
-            <w:vAlign w:val="center"/>
-          </w:tcPr>
-          <w:p>
-            <w:pPr>
-              <w:pBdr/>
-              <w:spacing w:after="0" w:before="0"/>
-              <w:ind w:right="0" w:left="0"/>
-              <w:jc w:val="left"/>
-            </w:pPr>
-            <w:r>
-              <w:rPr>
-                <w:rFonts w:cs="Times New Roman" w:hAnsi="Times New Roman" w:ascii="Times New Roman"/>
-                <w:color w:val="#000000"/>
-                <w:sz w:val="22"/>
-              </w:rPr>
-              <w:t xml:space="preserve"/>
-            </w:r>
-            <w:r>
-              <w:rPr>
-                <w:rFonts w:cs="Times New Roman" w:hAnsi="Times New Roman" w:ascii="Times New Roman"/>
-                <w:color w:val="#000000"/>
+            <w:shd w:fill="FFFFFF"/>
+            <w:vAlign w:val="center"/>
+          </w:tcPr>
+          <w:p>
+            <w:pPr>
+              <w:pBdr/>
+              <w:spacing w:after="0" w:before="0"/>
+              <w:ind w:right="0" w:left="0"/>
+              <w:jc w:val="left"/>
+            </w:pPr>
+            <w:r>
+              <w:rPr>
+                <w:rFonts w:cs="Times New Roman" w:hAnsi="Times New Roman" w:ascii="Times New Roman"/>
+                <w:color w:val="000000"/>
+                <w:sz w:val="22"/>
+              </w:rPr>
+              <w:t xml:space="preserve"/>
+            </w:r>
+            <w:r>
+              <w:rPr>
+                <w:rFonts w:cs="Times New Roman" w:hAnsi="Times New Roman" w:ascii="Times New Roman"/>
+                <w:color w:val="000000"/>
                 <w:sz w:val="22"/>
               </w:rPr>
               <w:t xml:space="preserve">Merc 280</w:t>
@@ -4849,28 +4849,28 @@
               <w:bottom w:sz="4" w:color="#000000" w:val="single"/>
               <w:right w:sz="4" w:color="#000000" w:val="single"/>
             </w:tcBorders>
-            <w:shd w:fill="#FFFFFF"/>
-            <w:vAlign w:val="center"/>
-          </w:tcPr>
-          <w:p>
-            <w:pPr>
-              <w:pBdr/>
-              <w:spacing w:after="0" w:before="0"/>
-              <w:ind w:right="0" w:left="0"/>
-              <w:jc w:val="left"/>
-            </w:pPr>
-            <w:r>
-              <w:rPr>
-                <w:rFonts w:cs="Times New Roman" w:hAnsi="Times New Roman" w:ascii="Times New Roman"/>
-                <w:color w:val="#000000"/>
-                <w:sz w:val="22"/>
-              </w:rPr>
-              <w:t xml:space="preserve"/>
-            </w:r>
-            <w:r>
-              <w:rPr>
-                <w:rFonts w:cs="Times New Roman" w:hAnsi="Times New Roman" w:ascii="Times New Roman"/>
-                <w:color w:val="#000000"/>
+            <w:shd w:fill="FFFFFF"/>
+            <w:vAlign w:val="center"/>
+          </w:tcPr>
+          <w:p>
+            <w:pPr>
+              <w:pBdr/>
+              <w:spacing w:after="0" w:before="0"/>
+              <w:ind w:right="0" w:left="0"/>
+              <w:jc w:val="left"/>
+            </w:pPr>
+            <w:r>
+              <w:rPr>
+                <w:rFonts w:cs="Times New Roman" w:hAnsi="Times New Roman" w:ascii="Times New Roman"/>
+                <w:color w:val="000000"/>
+                <w:sz w:val="22"/>
+              </w:rPr>
+              <w:t xml:space="preserve"/>
+            </w:r>
+            <w:r>
+              <w:rPr>
+                <w:rFonts w:cs="Times New Roman" w:hAnsi="Times New Roman" w:ascii="Times New Roman"/>
+                <w:color w:val="000000"/>
                 <w:sz w:val="22"/>
               </w:rPr>
               <w:t xml:space="preserve">19.2</w:t>
@@ -4885,28 +4885,28 @@
               <w:bottom w:sz="4" w:color="#000000" w:val="single"/>
               <w:right w:sz="4" w:color="#000000" w:val="single"/>
             </w:tcBorders>
-            <w:shd w:fill="#FFFFFF"/>
-            <w:vAlign w:val="center"/>
-          </w:tcPr>
-          <w:p>
-            <w:pPr>
-              <w:pBdr/>
-              <w:spacing w:after="0" w:before="0"/>
-              <w:ind w:right="0" w:left="0"/>
-              <w:jc w:val="left"/>
-            </w:pPr>
-            <w:r>
-              <w:rPr>
-                <w:rFonts w:cs="Times New Roman" w:hAnsi="Times New Roman" w:ascii="Times New Roman"/>
-                <w:color w:val="#000000"/>
-                <w:sz w:val="22"/>
-              </w:rPr>
-              <w:t xml:space="preserve"/>
-            </w:r>
-            <w:r>
-              <w:rPr>
-                <w:rFonts w:cs="Times New Roman" w:hAnsi="Times New Roman" w:ascii="Times New Roman"/>
-                <w:color w:val="#000000"/>
+            <w:shd w:fill="FFFFFF"/>
+            <w:vAlign w:val="center"/>
+          </w:tcPr>
+          <w:p>
+            <w:pPr>
+              <w:pBdr/>
+              <w:spacing w:after="0" w:before="0"/>
+              <w:ind w:right="0" w:left="0"/>
+              <w:jc w:val="left"/>
+            </w:pPr>
+            <w:r>
+              <w:rPr>
+                <w:rFonts w:cs="Times New Roman" w:hAnsi="Times New Roman" w:ascii="Times New Roman"/>
+                <w:color w:val="000000"/>
+                <w:sz w:val="22"/>
+              </w:rPr>
+              <w:t xml:space="preserve"/>
+            </w:r>
+            <w:r>
+              <w:rPr>
+                <w:rFonts w:cs="Times New Roman" w:hAnsi="Times New Roman" w:ascii="Times New Roman"/>
+                <w:color w:val="000000"/>
                 <w:sz w:val="22"/>
               </w:rPr>
               <w:t xml:space="preserve">6</w:t>
@@ -4921,28 +4921,28 @@
               <w:bottom w:sz="4" w:color="#000000" w:val="single"/>
               <w:right w:sz="4" w:color="#000000" w:val="single"/>
             </w:tcBorders>
-            <w:shd w:fill="#FFFFFF"/>
-            <w:vAlign w:val="center"/>
-          </w:tcPr>
-          <w:p>
-            <w:pPr>
-              <w:pBdr/>
-              <w:spacing w:after="0" w:before="0"/>
-              <w:ind w:right="0" w:left="0"/>
-              <w:jc w:val="left"/>
-            </w:pPr>
-            <w:r>
-              <w:rPr>
-                <w:rFonts w:cs="Times New Roman" w:hAnsi="Times New Roman" w:ascii="Times New Roman"/>
-                <w:color w:val="#000000"/>
-                <w:sz w:val="22"/>
-              </w:rPr>
-              <w:t xml:space="preserve"/>
-            </w:r>
-            <w:r>
-              <w:rPr>
-                <w:rFonts w:cs="Times New Roman" w:hAnsi="Times New Roman" w:ascii="Times New Roman"/>
-                <w:color w:val="#000000"/>
+            <w:shd w:fill="FFFFFF"/>
+            <w:vAlign w:val="center"/>
+          </w:tcPr>
+          <w:p>
+            <w:pPr>
+              <w:pBdr/>
+              <w:spacing w:after="0" w:before="0"/>
+              <w:ind w:right="0" w:left="0"/>
+              <w:jc w:val="left"/>
+            </w:pPr>
+            <w:r>
+              <w:rPr>
+                <w:rFonts w:cs="Times New Roman" w:hAnsi="Times New Roman" w:ascii="Times New Roman"/>
+                <w:color w:val="000000"/>
+                <w:sz w:val="22"/>
+              </w:rPr>
+              <w:t xml:space="preserve"/>
+            </w:r>
+            <w:r>
+              <w:rPr>
+                <w:rFonts w:cs="Times New Roman" w:hAnsi="Times New Roman" w:ascii="Times New Roman"/>
+                <w:color w:val="000000"/>
                 <w:sz w:val="22"/>
               </w:rPr>
               <w:t xml:space="preserve">167.6</w:t>
@@ -4957,28 +4957,28 @@
               <w:bottom w:sz="4" w:color="#000000" w:val="single"/>
               <w:right w:sz="4" w:color="#000000" w:val="single"/>
             </w:tcBorders>
-            <w:shd w:fill="#FFFFFF"/>
-            <w:vAlign w:val="center"/>
-          </w:tcPr>
-          <w:p>
-            <w:pPr>
-              <w:pBdr/>
-              <w:spacing w:after="0" w:before="0"/>
-              <w:ind w:right="0" w:left="0"/>
-              <w:jc w:val="left"/>
-            </w:pPr>
-            <w:r>
-              <w:rPr>
-                <w:rFonts w:cs="Times New Roman" w:hAnsi="Times New Roman" w:ascii="Times New Roman"/>
-                <w:color w:val="#000000"/>
-                <w:sz w:val="22"/>
-              </w:rPr>
-              <w:t xml:space="preserve"/>
-            </w:r>
-            <w:r>
-              <w:rPr>
-                <w:rFonts w:cs="Times New Roman" w:hAnsi="Times New Roman" w:ascii="Times New Roman"/>
-                <w:color w:val="#000000"/>
+            <w:shd w:fill="FFFFFF"/>
+            <w:vAlign w:val="center"/>
+          </w:tcPr>
+          <w:p>
+            <w:pPr>
+              <w:pBdr/>
+              <w:spacing w:after="0" w:before="0"/>
+              <w:ind w:right="0" w:left="0"/>
+              <w:jc w:val="left"/>
+            </w:pPr>
+            <w:r>
+              <w:rPr>
+                <w:rFonts w:cs="Times New Roman" w:hAnsi="Times New Roman" w:ascii="Times New Roman"/>
+                <w:color w:val="000000"/>
+                <w:sz w:val="22"/>
+              </w:rPr>
+              <w:t xml:space="preserve"/>
+            </w:r>
+            <w:r>
+              <w:rPr>
+                <w:rFonts w:cs="Times New Roman" w:hAnsi="Times New Roman" w:ascii="Times New Roman"/>
+                <w:color w:val="000000"/>
                 <w:sz w:val="22"/>
               </w:rPr>
               <w:t xml:space="preserve">123</w:t>
@@ -4993,28 +4993,28 @@
               <w:bottom w:sz="4" w:color="#000000" w:val="single"/>
               <w:right w:sz="4" w:color="#000000" w:val="single"/>
             </w:tcBorders>
-            <w:shd w:fill="#FFFFFF"/>
-            <w:vAlign w:val="center"/>
-          </w:tcPr>
-          <w:p>
-            <w:pPr>
-              <w:pBdr/>
-              <w:spacing w:after="0" w:before="0"/>
-              <w:ind w:right="0" w:left="0"/>
-              <w:jc w:val="left"/>
-            </w:pPr>
-            <w:r>
-              <w:rPr>
-                <w:rFonts w:cs="Times New Roman" w:hAnsi="Times New Roman" w:ascii="Times New Roman"/>
-                <w:color w:val="#000000"/>
-                <w:sz w:val="22"/>
-              </w:rPr>
-              <w:t xml:space="preserve"/>
-            </w:r>
-            <w:r>
-              <w:rPr>
-                <w:rFonts w:cs="Times New Roman" w:hAnsi="Times New Roman" w:ascii="Times New Roman"/>
-                <w:color w:val="#000000"/>
+            <w:shd w:fill="FFFFFF"/>
+            <w:vAlign w:val="center"/>
+          </w:tcPr>
+          <w:p>
+            <w:pPr>
+              <w:pBdr/>
+              <w:spacing w:after="0" w:before="0"/>
+              <w:ind w:right="0" w:left="0"/>
+              <w:jc w:val="left"/>
+            </w:pPr>
+            <w:r>
+              <w:rPr>
+                <w:rFonts w:cs="Times New Roman" w:hAnsi="Times New Roman" w:ascii="Times New Roman"/>
+                <w:color w:val="000000"/>
+                <w:sz w:val="22"/>
+              </w:rPr>
+              <w:t xml:space="preserve"/>
+            </w:r>
+            <w:r>
+              <w:rPr>
+                <w:rFonts w:cs="Times New Roman" w:hAnsi="Times New Roman" w:ascii="Times New Roman"/>
+                <w:color w:val="000000"/>
                 <w:sz w:val="22"/>
               </w:rPr>
               <w:t xml:space="preserve">3.92</w:t>
@@ -5029,28 +5029,28 @@
               <w:bottom w:sz="4" w:color="#000000" w:val="single"/>
               <w:right w:sz="4" w:color="#000000" w:val="single"/>
             </w:tcBorders>
-            <w:shd w:fill="#FFFFFF"/>
-            <w:vAlign w:val="center"/>
-          </w:tcPr>
-          <w:p>
-            <w:pPr>
-              <w:pBdr/>
-              <w:spacing w:after="0" w:before="0"/>
-              <w:ind w:right="0" w:left="0"/>
-              <w:jc w:val="left"/>
-            </w:pPr>
-            <w:r>
-              <w:rPr>
-                <w:rFonts w:cs="Times New Roman" w:hAnsi="Times New Roman" w:ascii="Times New Roman"/>
-                <w:color w:val="#000000"/>
-                <w:sz w:val="22"/>
-              </w:rPr>
-              <w:t xml:space="preserve"/>
-            </w:r>
-            <w:r>
-              <w:rPr>
-                <w:rFonts w:cs="Times New Roman" w:hAnsi="Times New Roman" w:ascii="Times New Roman"/>
-                <w:color w:val="#000000"/>
+            <w:shd w:fill="FFFFFF"/>
+            <w:vAlign w:val="center"/>
+          </w:tcPr>
+          <w:p>
+            <w:pPr>
+              <w:pBdr/>
+              <w:spacing w:after="0" w:before="0"/>
+              <w:ind w:right="0" w:left="0"/>
+              <w:jc w:val="left"/>
+            </w:pPr>
+            <w:r>
+              <w:rPr>
+                <w:rFonts w:cs="Times New Roman" w:hAnsi="Times New Roman" w:ascii="Times New Roman"/>
+                <w:color w:val="000000"/>
+                <w:sz w:val="22"/>
+              </w:rPr>
+              <w:t xml:space="preserve"/>
+            </w:r>
+            <w:r>
+              <w:rPr>
+                <w:rFonts w:cs="Times New Roman" w:hAnsi="Times New Roman" w:ascii="Times New Roman"/>
+                <w:color w:val="000000"/>
                 <w:sz w:val="22"/>
               </w:rPr>
               <w:t xml:space="preserve">3.440</w:t>
@@ -5065,28 +5065,28 @@
               <w:bottom w:sz="4" w:color="#000000" w:val="single"/>
               <w:right w:sz="4" w:color="#000000" w:val="single"/>
             </w:tcBorders>
-            <w:shd w:fill="#FFFFFF"/>
-            <w:vAlign w:val="center"/>
-          </w:tcPr>
-          <w:p>
-            <w:pPr>
-              <w:pBdr/>
-              <w:spacing w:after="0" w:before="0"/>
-              <w:ind w:right="0" w:left="0"/>
-              <w:jc w:val="left"/>
-            </w:pPr>
-            <w:r>
-              <w:rPr>
-                <w:rFonts w:cs="Times New Roman" w:hAnsi="Times New Roman" w:ascii="Times New Roman"/>
-                <w:color w:val="#000000"/>
-                <w:sz w:val="22"/>
-              </w:rPr>
-              <w:t xml:space="preserve"/>
-            </w:r>
-            <w:r>
-              <w:rPr>
-                <w:rFonts w:cs="Times New Roman" w:hAnsi="Times New Roman" w:ascii="Times New Roman"/>
-                <w:color w:val="#000000"/>
+            <w:shd w:fill="FFFFFF"/>
+            <w:vAlign w:val="center"/>
+          </w:tcPr>
+          <w:p>
+            <w:pPr>
+              <w:pBdr/>
+              <w:spacing w:after="0" w:before="0"/>
+              <w:ind w:right="0" w:left="0"/>
+              <w:jc w:val="left"/>
+            </w:pPr>
+            <w:r>
+              <w:rPr>
+                <w:rFonts w:cs="Times New Roman" w:hAnsi="Times New Roman" w:ascii="Times New Roman"/>
+                <w:color w:val="000000"/>
+                <w:sz w:val="22"/>
+              </w:rPr>
+              <w:t xml:space="preserve"/>
+            </w:r>
+            <w:r>
+              <w:rPr>
+                <w:rFonts w:cs="Times New Roman" w:hAnsi="Times New Roman" w:ascii="Times New Roman"/>
+                <w:color w:val="000000"/>
                 <w:sz w:val="22"/>
               </w:rPr>
               <w:t xml:space="preserve">18.30</w:t>
@@ -5101,28 +5101,28 @@
               <w:bottom w:sz="4" w:color="#000000" w:val="single"/>
               <w:right w:sz="4" w:color="#000000" w:val="single"/>
             </w:tcBorders>
-            <w:shd w:fill="#FFFFFF"/>
-            <w:vAlign w:val="center"/>
-          </w:tcPr>
-          <w:p>
-            <w:pPr>
-              <w:pBdr/>
-              <w:spacing w:after="0" w:before="0"/>
-              <w:ind w:right="0" w:left="0"/>
-              <w:jc w:val="left"/>
-            </w:pPr>
-            <w:r>
-              <w:rPr>
-                <w:rFonts w:cs="Times New Roman" w:hAnsi="Times New Roman" w:ascii="Times New Roman"/>
-                <w:color w:val="#000000"/>
-                <w:sz w:val="22"/>
-              </w:rPr>
-              <w:t xml:space="preserve"/>
-            </w:r>
-            <w:r>
-              <w:rPr>
-                <w:rFonts w:cs="Times New Roman" w:hAnsi="Times New Roman" w:ascii="Times New Roman"/>
-                <w:color w:val="#000000"/>
+            <w:shd w:fill="FFFFFF"/>
+            <w:vAlign w:val="center"/>
+          </w:tcPr>
+          <w:p>
+            <w:pPr>
+              <w:pBdr/>
+              <w:spacing w:after="0" w:before="0"/>
+              <w:ind w:right="0" w:left="0"/>
+              <w:jc w:val="left"/>
+            </w:pPr>
+            <w:r>
+              <w:rPr>
+                <w:rFonts w:cs="Times New Roman" w:hAnsi="Times New Roman" w:ascii="Times New Roman"/>
+                <w:color w:val="000000"/>
+                <w:sz w:val="22"/>
+              </w:rPr>
+              <w:t xml:space="preserve"/>
+            </w:r>
+            <w:r>
+              <w:rPr>
+                <w:rFonts w:cs="Times New Roman" w:hAnsi="Times New Roman" w:ascii="Times New Roman"/>
+                <w:color w:val="000000"/>
                 <w:sz w:val="22"/>
               </w:rPr>
               <w:t xml:space="preserve">1</w:t>
@@ -5137,28 +5137,28 @@
               <w:bottom w:sz="4" w:color="#000000" w:val="single"/>
               <w:right w:sz="4" w:color="#000000" w:val="single"/>
             </w:tcBorders>
-            <w:shd w:fill="#FFFFFF"/>
-            <w:vAlign w:val="center"/>
-          </w:tcPr>
-          <w:p>
-            <w:pPr>
-              <w:pBdr/>
-              <w:spacing w:after="0" w:before="0"/>
-              <w:ind w:right="0" w:left="0"/>
-              <w:jc w:val="left"/>
-            </w:pPr>
-            <w:r>
-              <w:rPr>
-                <w:rFonts w:cs="Times New Roman" w:hAnsi="Times New Roman" w:ascii="Times New Roman"/>
-                <w:color w:val="#000000"/>
-                <w:sz w:val="22"/>
-              </w:rPr>
-              <w:t xml:space="preserve"/>
-            </w:r>
-            <w:r>
-              <w:rPr>
-                <w:rFonts w:cs="Times New Roman" w:hAnsi="Times New Roman" w:ascii="Times New Roman"/>
-                <w:color w:val="#000000"/>
+            <w:shd w:fill="FFFFFF"/>
+            <w:vAlign w:val="center"/>
+          </w:tcPr>
+          <w:p>
+            <w:pPr>
+              <w:pBdr/>
+              <w:spacing w:after="0" w:before="0"/>
+              <w:ind w:right="0" w:left="0"/>
+              <w:jc w:val="left"/>
+            </w:pPr>
+            <w:r>
+              <w:rPr>
+                <w:rFonts w:cs="Times New Roman" w:hAnsi="Times New Roman" w:ascii="Times New Roman"/>
+                <w:color w:val="000000"/>
+                <w:sz w:val="22"/>
+              </w:rPr>
+              <w:t xml:space="preserve"/>
+            </w:r>
+            <w:r>
+              <w:rPr>
+                <w:rFonts w:cs="Times New Roman" w:hAnsi="Times New Roman" w:ascii="Times New Roman"/>
+                <w:color w:val="000000"/>
                 <w:sz w:val="22"/>
               </w:rPr>
               <w:t xml:space="preserve">0</w:t>
@@ -5173,28 +5173,28 @@
               <w:bottom w:sz="4" w:color="#000000" w:val="single"/>
               <w:right w:sz="4" w:color="#000000" w:val="single"/>
             </w:tcBorders>
-            <w:shd w:fill="#FFFFFF"/>
-            <w:vAlign w:val="center"/>
-          </w:tcPr>
-          <w:p>
-            <w:pPr>
-              <w:pBdr/>
-              <w:spacing w:after="0" w:before="0"/>
-              <w:ind w:right="0" w:left="0"/>
-              <w:jc w:val="left"/>
-            </w:pPr>
-            <w:r>
-              <w:rPr>
-                <w:rFonts w:cs="Times New Roman" w:hAnsi="Times New Roman" w:ascii="Times New Roman"/>
-                <w:color w:val="#000000"/>
-                <w:sz w:val="22"/>
-              </w:rPr>
-              <w:t xml:space="preserve"/>
-            </w:r>
-            <w:r>
-              <w:rPr>
-                <w:rFonts w:cs="Times New Roman" w:hAnsi="Times New Roman" w:ascii="Times New Roman"/>
-                <w:color w:val="#000000"/>
+            <w:shd w:fill="FFFFFF"/>
+            <w:vAlign w:val="center"/>
+          </w:tcPr>
+          <w:p>
+            <w:pPr>
+              <w:pBdr/>
+              <w:spacing w:after="0" w:before="0"/>
+              <w:ind w:right="0" w:left="0"/>
+              <w:jc w:val="left"/>
+            </w:pPr>
+            <w:r>
+              <w:rPr>
+                <w:rFonts w:cs="Times New Roman" w:hAnsi="Times New Roman" w:ascii="Times New Roman"/>
+                <w:color w:val="000000"/>
+                <w:sz w:val="22"/>
+              </w:rPr>
+              <w:t xml:space="preserve"/>
+            </w:r>
+            <w:r>
+              <w:rPr>
+                <w:rFonts w:cs="Times New Roman" w:hAnsi="Times New Roman" w:ascii="Times New Roman"/>
+                <w:color w:val="000000"/>
                 <w:sz w:val="22"/>
               </w:rPr>
               <w:t xml:space="preserve">4</w:t>
@@ -5209,28 +5209,28 @@
               <w:bottom w:sz="4" w:color="#000000" w:val="single"/>
               <w:right w:sz="4" w:color="#000000" w:val="single"/>
             </w:tcBorders>
-            <w:shd w:fill="#FFFFFF"/>
-            <w:vAlign w:val="center"/>
-          </w:tcPr>
-          <w:p>
-            <w:pPr>
-              <w:pBdr/>
-              <w:spacing w:after="0" w:before="0"/>
-              <w:ind w:right="0" w:left="0"/>
-              <w:jc w:val="left"/>
-            </w:pPr>
-            <w:r>
-              <w:rPr>
-                <w:rFonts w:cs="Times New Roman" w:hAnsi="Times New Roman" w:ascii="Times New Roman"/>
-                <w:color w:val="#000000"/>
-                <w:sz w:val="22"/>
-              </w:rPr>
-              <w:t xml:space="preserve"/>
-            </w:r>
-            <w:r>
-              <w:rPr>
-                <w:rFonts w:cs="Times New Roman" w:hAnsi="Times New Roman" w:ascii="Times New Roman"/>
-                <w:color w:val="#000000"/>
+            <w:shd w:fill="FFFFFF"/>
+            <w:vAlign w:val="center"/>
+          </w:tcPr>
+          <w:p>
+            <w:pPr>
+              <w:pBdr/>
+              <w:spacing w:after="0" w:before="0"/>
+              <w:ind w:right="0" w:left="0"/>
+              <w:jc w:val="left"/>
+            </w:pPr>
+            <w:r>
+              <w:rPr>
+                <w:rFonts w:cs="Times New Roman" w:hAnsi="Times New Roman" w:ascii="Times New Roman"/>
+                <w:color w:val="000000"/>
+                <w:sz w:val="22"/>
+              </w:rPr>
+              <w:t xml:space="preserve"/>
+            </w:r>
+            <w:r>
+              <w:rPr>
+                <w:rFonts w:cs="Times New Roman" w:hAnsi="Times New Roman" w:ascii="Times New Roman"/>
+                <w:color w:val="000000"/>
                 <w:sz w:val="22"/>
               </w:rPr>
               <w:t xml:space="preserve">4</w:t>
